--- a/02-Writing-Modules.docx
+++ b/02-Writing-Modules.docx
@@ -789,7 +789,122 @@
     </w:p>
     <w:p>
       <w:pPr>
-        <w:pStyle w:val="BodyText"/>
+        <w:pStyle w:val="Heading5"/>
+        <w:pStyle w:val="BlockText"/>
+      </w:pPr>
+      <w:bookmarkStart w:id="32" w:name="using-the--y-flag"/>
+      <w:bookmarkEnd w:id="32"/>
+      <w:r>
+        <w:t xml:space="preserve">Using the</w:t>
+      </w:r>
+      <w:r>
+        <w:t xml:space="preserve"> </w:t>
+      </w:r>
+      <w:r>
+        <w:rPr>
+          <w:rStyle w:val="VerbatimChar"/>
+        </w:rPr>
+        <w:t xml:space="preserve">-y</w:t>
+      </w:r>
+      <w:r>
+        <w:t xml:space="preserve"> </w:t>
+      </w:r>
+      <w:r>
+        <w:t xml:space="preserve">flag</w:t>
+      </w:r>
+      <w:r>
+        <w:t xml:space="preserve"> </w:t>
+      </w:r>
+      <w:r>
+        <w:drawing>
+          <wp:inline>
+            <wp:extent cx="204620" cy="191832"/>
+            <wp:effectExtent b="0" l="0" r="0" t="0"/>
+            <wp:docPr descr="" title="" id="1" name="Picture"/>
+            <a:graphic>
+              <a:graphicData uri="http://schemas.openxmlformats.org/drawingml/2006/picture">
+                <pic:pic>
+                  <pic:nvPicPr>
+                    <pic:cNvPr descr="../tip.png" id="0" name="Picture"/>
+                    <pic:cNvPicPr>
+                      <a:picLocks noChangeArrowheads="1" noChangeAspect="1"/>
+                    </pic:cNvPicPr>
+                  </pic:nvPicPr>
+                  <pic:blipFill>
+                    <a:blip r:embed="rId25"/>
+                    <a:stretch>
+                      <a:fillRect/>
+                    </a:stretch>
+                  </pic:blipFill>
+                  <pic:spPr bwMode="auto">
+                    <a:xfrm>
+                      <a:off x="0" y="0"/>
+                      <a:ext cx="204620" cy="191832"/>
+                    </a:xfrm>
+                    <a:prstGeom prst="rect">
+                      <a:avLst/>
+                    </a:prstGeom>
+                    <a:noFill/>
+                    <a:ln w="9525">
+                      <a:noFill/>
+                      <a:headEnd/>
+                      <a:tailEnd/>
+                    </a:ln>
+                  </pic:spPr>
+                </pic:pic>
+              </a:graphicData>
+            </a:graphic>
+          </wp:inline>
+        </w:drawing>
+      </w:r>
+    </w:p>
+    <w:p>
+      <w:pPr>
+        <w:pStyle w:val="BlockText"/>
+      </w:pPr>
+      <w:r>
+        <w:t xml:space="preserve">Often times all the question defaults are just fine. Instead of hitting</w:t>
+      </w:r>
+      <w:r>
+        <w:t xml:space="preserve"> </w:t>
+      </w:r>
+      <w:r>
+        <w:t xml:space="preserve">the enter key for every questions, we can run</w:t>
+      </w:r>
+      <w:r>
+        <w:t xml:space="preserve"> </w:t>
+      </w:r>
+      <w:r>
+        <w:rPr>
+          <w:rStyle w:val="VerbatimChar"/>
+        </w:rPr>
+        <w:t xml:space="preserve">npm init -y</w:t>
+      </w:r>
+      <w:r>
+        <w:t xml:space="preserve"> </w:t>
+      </w:r>
+      <w:r>
+        <w:t xml:space="preserve">to create a</w:t>
+      </w:r>
+      <w:r>
+        <w:t xml:space="preserve"> </w:t>
+      </w:r>
+      <w:r>
+        <w:rPr>
+          <w:rStyle w:val="VerbatimChar"/>
+        </w:rPr>
+        <w:t xml:space="preserve">package.json</w:t>
+      </w:r>
+      <w:r>
+        <w:t xml:space="preserve"> </w:t>
+      </w:r>
+      <w:r>
+        <w:t xml:space="preserve">file immediately based on the defaults.</w:t>
+      </w:r>
+    </w:p>
+    <w:p>
+      <w:pPr>
+        <w:pStyle w:val="FirstParagraph"/>
       </w:pPr>
       <w:r>
         <w:t xml:space="preserve">Upon completion we should have a</w:t>
@@ -1167,8 +1282,8 @@
       <w:pPr>
         <w:pStyle w:val="Heading3"/>
       </w:pPr>
-      <w:bookmarkStart w:id="32" w:name="how-it-works"/>
-      <w:bookmarkEnd w:id="32"/>
+      <w:bookmarkStart w:id="33" w:name="how-it-works"/>
+      <w:bookmarkEnd w:id="33"/>
       <w:r>
         <w:t xml:space="preserve">How it Works</w:t>
       </w:r>
@@ -1303,8 +1418,8 @@
         <w:pStyle w:val="Heading4"/>
         <w:pStyle w:val="BlockText"/>
       </w:pPr>
-      <w:bookmarkStart w:id="33" w:name="config-docs"/>
-      <w:bookmarkEnd w:id="33"/>
+      <w:bookmarkStart w:id="34" w:name="config-docs"/>
+      <w:bookmarkEnd w:id="34"/>
       <w:r>
         <w:t xml:space="preserve">Config Docs</w:t>
       </w:r>
@@ -1364,7 +1479,7 @@
       <w:r>
         <w:t xml:space="preserve"> </w:t>
       </w:r>
-      <w:hyperlink r:id="rId34">
+      <w:hyperlink r:id="rId35">
         <w:r>
           <w:rPr>
             <w:rStyle w:val="Hyperlink"/>
@@ -1436,8 +1551,8 @@
       <w:pPr>
         <w:pStyle w:val="Heading3"/>
       </w:pPr>
-      <w:bookmarkStart w:id="35" w:name="theres-more"/>
-      <w:bookmarkEnd w:id="35"/>
+      <w:bookmarkStart w:id="36" w:name="theres-more"/>
+      <w:bookmarkEnd w:id="36"/>
       <w:r>
         <w:t xml:space="preserve">There's More</w:t>
       </w:r>
@@ -1484,8 +1599,8 @@
       <w:pPr>
         <w:pStyle w:val="Heading4"/>
       </w:pPr>
-      <w:bookmarkStart w:id="36" w:name="reinitializing"/>
-      <w:bookmarkEnd w:id="36"/>
+      <w:bookmarkStart w:id="37" w:name="reinitializing"/>
+      <w:bookmarkEnd w:id="37"/>
       <w:r>
         <w:t xml:space="preserve">Reinitializing</w:t>
       </w:r>
@@ -1503,8 +1618,8 @@
         <w:pStyle w:val="Heading5"/>
         <w:pStyle w:val="BlockText"/>
       </w:pPr>
-      <w:bookmarkStart w:id="37" w:name="git-and-github"/>
-      <w:bookmarkEnd w:id="37"/>
+      <w:bookmarkStart w:id="38" w:name="git-and-github"/>
+      <w:bookmarkEnd w:id="38"/>
       <w:r>
         <w:t xml:space="preserve">Git and GitHub</w:t>
       </w:r>
@@ -1585,7 +1700,7 @@
       <w:r>
         <w:t xml:space="preserve"> </w:t>
       </w:r>
-      <w:hyperlink r:id="rId38">
+      <w:hyperlink r:id="rId39">
         <w:r>
           <w:rPr>
             <w:rStyle w:val="Hyperlink"/>
@@ -1610,7 +1725,7 @@
       <w:r>
         <w:t xml:space="preserve"> </w:t>
       </w:r>
-      <w:hyperlink r:id="rId39">
+      <w:hyperlink r:id="rId40">
         <w:r>
           <w:rPr>
             <w:rStyle w:val="Hyperlink"/>
@@ -1665,7 +1780,7 @@
                     </pic:cNvPicPr>
                   </pic:nvPicPr>
                   <pic:blipFill>
-                    <a:blip r:embed="rId40"/>
+                    <a:blip r:embed="rId41"/>
                     <a:stretch>
                       <a:fillRect/>
                     </a:stretch>
@@ -1908,7 +2023,7 @@
                     </pic:cNvPicPr>
                   </pic:nvPicPr>
                   <pic:blipFill>
-                    <a:blip r:embed="rId41"/>
+                    <a:blip r:embed="rId42"/>
                     <a:stretch>
                       <a:fillRect/>
                     </a:stretch>
@@ -2031,7 +2146,7 @@
       <w:r>
         <w:t xml:space="preserve"> </w:t>
       </w:r>
-      <w:hyperlink r:id="rId42">
+      <w:hyperlink r:id="rId43">
         <w:r>
           <w:rPr>
             <w:rStyle w:val="Hyperlink"/>
@@ -2055,8 +2170,8 @@
       <w:pPr>
         <w:pStyle w:val="Heading4"/>
       </w:pPr>
-      <w:bookmarkStart w:id="43" w:name="versioning"/>
-      <w:bookmarkEnd w:id="43"/>
+      <w:bookmarkStart w:id="44" w:name="versioning"/>
+      <w:bookmarkEnd w:id="44"/>
       <w:r>
         <w:t xml:space="preserve">Versioning</w:t>
       </w:r>
@@ -2104,7 +2219,32 @@
         <w:t xml:space="preserve"> </w:t>
       </w:r>
       <w:r>
-        <w:t xml:space="preserve">command can allow us to manage our module's version number according to semver semantics.</w:t>
+        <w:t xml:space="preserve">command can allow us to manage our module's version number according to the SemVer standard.</w:t>
+      </w:r>
+    </w:p>
+    <w:p>
+      <w:pPr>
+        <w:pStyle w:val="SourceCode"/>
+      </w:pPr>
+      <w:r>
+        <w:rPr>
+          <w:rStyle w:val="ExtensionTok"/>
+        </w:rPr>
+        <w:t xml:space="preserve">npm</w:t>
+      </w:r>
+      <w:r>
+        <w:rPr>
+          <w:rStyle w:val="NormalTok"/>
+        </w:rPr>
+        <w:t xml:space="preserve"> version patch</w:t>
+      </w:r>
+    </w:p>
+    <w:p>
+      <w:pPr>
+        <w:pStyle w:val="FirstParagraph"/>
+      </w:pPr>
+      <w:r>
+        <w:t xml:space="preserve">This will increase the version field in one command. Additionally, if our module is a Git repository, it will add a commit based on the version (in our case 'v1.0.1') which we can then immediately push.</w:t>
       </w:r>
     </w:p>
     <w:p>
@@ -2112,10 +2252,10 @@
         <w:pStyle w:val="Heading4"/>
         <w:pStyle w:val="BlockText"/>
       </w:pPr>
-      <w:bookmarkStart w:id="44" w:name="semver"/>
-      <w:bookmarkEnd w:id="44"/>
-      <w:r>
-        <w:t xml:space="preserve">semver</w:t>
+      <w:bookmarkStart w:id="45" w:name="semver"/>
+      <w:bookmarkEnd w:id="45"/>
+      <w:r>
+        <w:t xml:space="preserve">SemVer</w:t>
       </w:r>
       <w:r>
         <w:t xml:space="preserve"> </w:t>
@@ -2168,7 +2308,7 @@
         <w:pStyle w:val="BlockText"/>
       </w:pPr>
       <w:r>
-        <w:t xml:space="preserve">semver is a versioning standard. A version consists of three numbers separated by a dot, for example</w:t>
+        <w:t xml:space="preserve">SemVer is a versioning standard. A version consists of three numbers separated by a dot, for example</w:t>
       </w:r>
       <w:r>
         <w:t xml:space="preserve"> </w:t>
@@ -2203,7 +2343,7 @@
       <w:r>
         <w:t xml:space="preserve"> </w:t>
       </w:r>
-      <w:hyperlink r:id="rId45">
+      <w:hyperlink r:id="rId46">
         <w:r>
           <w:rPr>
             <w:rStyle w:val="Hyperlink"/>
@@ -2223,22 +2363,22 @@
         <w:pStyle w:val="FirstParagraph"/>
       </w:pPr>
       <w:r>
-        <w:t xml:space="preserve">If we were to a fix a bug we would want to increase the PATCH number. We could either manually edit the</w:t>
-      </w:r>
-      <w:r>
-        <w:t xml:space="preserve"> </w:t>
-      </w:r>
-      <w:r>
-        <w:rPr>
-          <w:rStyle w:val="VerbatimChar"/>
-        </w:rPr>
-        <w:t xml:space="preserve">version</w:t>
-      </w:r>
-      <w:r>
-        <w:t xml:space="preserve"> </w:t>
-      </w:r>
-      <w:r>
-        <w:t xml:space="preserve">field in</w:t>
+        <w:t xml:space="preserve">When we ran the command,</w:t>
+      </w:r>
+      <w:r>
+        <w:t xml:space="preserve"> </w:t>
+      </w:r>
+      <w:r>
+        <w:rPr>
+          <w:rStyle w:val="VerbatimChar"/>
+        </w:rPr>
+        <w:t xml:space="preserve">npm</w:t>
+      </w:r>
+      <w:r>
+        <w:t xml:space="preserve"> </w:t>
+      </w:r>
+      <w:r>
+        <w:t xml:space="preserve">output the new version number. However we can double check the version number of our module without opening</w:t>
       </w:r>
       <w:r>
         <w:t xml:space="preserve"> </w:t>
@@ -2250,19 +2390,7 @@
         <w:t xml:space="preserve">package.json</w:t>
       </w:r>
       <w:r>
-        <w:t xml:space="preserve">, setting it to</w:t>
-      </w:r>
-      <w:r>
-        <w:t xml:space="preserve"> </w:t>
-      </w:r>
-      <w:r>
-        <w:rPr>
-          <w:rStyle w:val="VerbatimChar"/>
-        </w:rPr>
-        <w:t xml:space="preserve">1.0.1</w:t>
-      </w:r>
-      <w:r>
-        <w:t xml:space="preserve">, or we can execute the following:</w:t>
+        <w:t xml:space="preserve">:</w:t>
       </w:r>
     </w:p>
     <w:p>
@@ -2279,7 +2407,7 @@
         <w:rPr>
           <w:rStyle w:val="NormalTok"/>
         </w:rPr>
-        <w:t xml:space="preserve"> version patch</w:t>
+        <w:t xml:space="preserve"> version</w:t>
       </w:r>
     </w:p>
     <w:p>
@@ -2287,7 +2415,575 @@
         <w:pStyle w:val="FirstParagraph"/>
       </w:pPr>
       <w:r>
-        <w:t xml:space="preserve">This will increase the version field in one command. Additionally, if our module is a Git repository, it will add a commit based on the version (in our case 'v1.0.1') which we can then immediately push.</w:t>
+        <w:t xml:space="preserve">This will output something similar to the following:</w:t>
+      </w:r>
+    </w:p>
+    <w:p>
+      <w:pPr>
+        <w:pStyle w:val="SourceCode"/>
+      </w:pPr>
+      <w:r>
+        <w:rPr>
+          <w:rStyle w:val="OperatorTok"/>
+        </w:rPr>
+        <w:t xml:space="preserve">{</w:t>
+      </w:r>
+      <w:r>
+        <w:rPr>
+          <w:rStyle w:val="NormalTok"/>
+        </w:rPr>
+        <w:t xml:space="preserve"> </w:t>
+      </w:r>
+      <w:r>
+        <w:rPr>
+          <w:rStyle w:val="StringTok"/>
+        </w:rPr>
+        <w:t xml:space="preserve">'hsl-to-hex'</w:t>
+      </w:r>
+      <w:r>
+        <w:rPr>
+          <w:rStyle w:val="OperatorTok"/>
+        </w:rPr>
+        <w:t xml:space="preserve">:</w:t>
+      </w:r>
+      <w:r>
+        <w:rPr>
+          <w:rStyle w:val="NormalTok"/>
+        </w:rPr>
+        <w:t xml:space="preserve"> </w:t>
+      </w:r>
+      <w:r>
+        <w:rPr>
+          <w:rStyle w:val="StringTok"/>
+        </w:rPr>
+        <w:t xml:space="preserve">'1.0.0'</w:t>
+      </w:r>
+      <w:r>
+        <w:rPr>
+          <w:rStyle w:val="OperatorTok"/>
+        </w:rPr>
+        <w:t xml:space="preserve">,</w:t>
+      </w:r>
+      <w:r>
+        <w:br w:type="textWrapping"/>
+      </w:r>
+      <w:r>
+        <w:rPr>
+          <w:rStyle w:val="NormalTok"/>
+        </w:rPr>
+        <w:t xml:space="preserve">  </w:t>
+      </w:r>
+      <w:r>
+        <w:rPr>
+          <w:rStyle w:val="DataTypeTok"/>
+        </w:rPr>
+        <w:t xml:space="preserve">npm</w:t>
+      </w:r>
+      <w:r>
+        <w:rPr>
+          <w:rStyle w:val="OperatorTok"/>
+        </w:rPr>
+        <w:t xml:space="preserve">:</w:t>
+      </w:r>
+      <w:r>
+        <w:rPr>
+          <w:rStyle w:val="NormalTok"/>
+        </w:rPr>
+        <w:t xml:space="preserve"> </w:t>
+      </w:r>
+      <w:r>
+        <w:rPr>
+          <w:rStyle w:val="StringTok"/>
+        </w:rPr>
+        <w:t xml:space="preserve">'5.0.3'</w:t>
+      </w:r>
+      <w:r>
+        <w:rPr>
+          <w:rStyle w:val="OperatorTok"/>
+        </w:rPr>
+        <w:t xml:space="preserve">,</w:t>
+      </w:r>
+      <w:r>
+        <w:br w:type="textWrapping"/>
+      </w:r>
+      <w:r>
+        <w:rPr>
+          <w:rStyle w:val="NormalTok"/>
+        </w:rPr>
+        <w:t xml:space="preserve">  </w:t>
+      </w:r>
+      <w:r>
+        <w:rPr>
+          <w:rStyle w:val="DataTypeTok"/>
+        </w:rPr>
+        <w:t xml:space="preserve">ares</w:t>
+      </w:r>
+      <w:r>
+        <w:rPr>
+          <w:rStyle w:val="OperatorTok"/>
+        </w:rPr>
+        <w:t xml:space="preserve">:</w:t>
+      </w:r>
+      <w:r>
+        <w:rPr>
+          <w:rStyle w:val="NormalTok"/>
+        </w:rPr>
+        <w:t xml:space="preserve"> </w:t>
+      </w:r>
+      <w:r>
+        <w:rPr>
+          <w:rStyle w:val="StringTok"/>
+        </w:rPr>
+        <w:t xml:space="preserve">'1.10.1-DEV'</w:t>
+      </w:r>
+      <w:r>
+        <w:rPr>
+          <w:rStyle w:val="OperatorTok"/>
+        </w:rPr>
+        <w:t xml:space="preserve">,</w:t>
+      </w:r>
+      <w:r>
+        <w:br w:type="textWrapping"/>
+      </w:r>
+      <w:r>
+        <w:rPr>
+          <w:rStyle w:val="NormalTok"/>
+        </w:rPr>
+        <w:t xml:space="preserve">  </w:t>
+      </w:r>
+      <w:r>
+        <w:rPr>
+          <w:rStyle w:val="DataTypeTok"/>
+        </w:rPr>
+        <w:t xml:space="preserve">cldr</w:t>
+      </w:r>
+      <w:r>
+        <w:rPr>
+          <w:rStyle w:val="OperatorTok"/>
+        </w:rPr>
+        <w:t xml:space="preserve">:</w:t>
+      </w:r>
+      <w:r>
+        <w:rPr>
+          <w:rStyle w:val="NormalTok"/>
+        </w:rPr>
+        <w:t xml:space="preserve"> </w:t>
+      </w:r>
+      <w:r>
+        <w:rPr>
+          <w:rStyle w:val="StringTok"/>
+        </w:rPr>
+        <w:t xml:space="preserve">'31.0.1'</w:t>
+      </w:r>
+      <w:r>
+        <w:rPr>
+          <w:rStyle w:val="OperatorTok"/>
+        </w:rPr>
+        <w:t xml:space="preserve">,</w:t>
+      </w:r>
+      <w:r>
+        <w:br w:type="textWrapping"/>
+      </w:r>
+      <w:r>
+        <w:rPr>
+          <w:rStyle w:val="NormalTok"/>
+        </w:rPr>
+        <w:t xml:space="preserve">  </w:t>
+      </w:r>
+      <w:r>
+        <w:rPr>
+          <w:rStyle w:val="DataTypeTok"/>
+        </w:rPr>
+        <w:t xml:space="preserve">http_parser</w:t>
+      </w:r>
+      <w:r>
+        <w:rPr>
+          <w:rStyle w:val="OperatorTok"/>
+        </w:rPr>
+        <w:t xml:space="preserve">:</w:t>
+      </w:r>
+      <w:r>
+        <w:rPr>
+          <w:rStyle w:val="NormalTok"/>
+        </w:rPr>
+        <w:t xml:space="preserve"> </w:t>
+      </w:r>
+      <w:r>
+        <w:rPr>
+          <w:rStyle w:val="StringTok"/>
+        </w:rPr>
+        <w:t xml:space="preserve">'2.7.0'</w:t>
+      </w:r>
+      <w:r>
+        <w:rPr>
+          <w:rStyle w:val="OperatorTok"/>
+        </w:rPr>
+        <w:t xml:space="preserve">,</w:t>
+      </w:r>
+      <w:r>
+        <w:br w:type="textWrapping"/>
+      </w:r>
+      <w:r>
+        <w:rPr>
+          <w:rStyle w:val="NormalTok"/>
+        </w:rPr>
+        <w:t xml:space="preserve">  </w:t>
+      </w:r>
+      <w:r>
+        <w:rPr>
+          <w:rStyle w:val="DataTypeTok"/>
+        </w:rPr>
+        <w:t xml:space="preserve">icu</w:t>
+      </w:r>
+      <w:r>
+        <w:rPr>
+          <w:rStyle w:val="OperatorTok"/>
+        </w:rPr>
+        <w:t xml:space="preserve">:</w:t>
+      </w:r>
+      <w:r>
+        <w:rPr>
+          <w:rStyle w:val="NormalTok"/>
+        </w:rPr>
+        <w:t xml:space="preserve"> </w:t>
+      </w:r>
+      <w:r>
+        <w:rPr>
+          <w:rStyle w:val="StringTok"/>
+        </w:rPr>
+        <w:t xml:space="preserve">'59.1'</w:t>
+      </w:r>
+      <w:r>
+        <w:rPr>
+          <w:rStyle w:val="OperatorTok"/>
+        </w:rPr>
+        <w:t xml:space="preserve">,</w:t>
+      </w:r>
+      <w:r>
+        <w:br w:type="textWrapping"/>
+      </w:r>
+      <w:r>
+        <w:rPr>
+          <w:rStyle w:val="NormalTok"/>
+        </w:rPr>
+        <w:t xml:space="preserve">  </w:t>
+      </w:r>
+      <w:r>
+        <w:rPr>
+          <w:rStyle w:val="DataTypeTok"/>
+        </w:rPr>
+        <w:t xml:space="preserve">modules</w:t>
+      </w:r>
+      <w:r>
+        <w:rPr>
+          <w:rStyle w:val="OperatorTok"/>
+        </w:rPr>
+        <w:t xml:space="preserve">:</w:t>
+      </w:r>
+      <w:r>
+        <w:rPr>
+          <w:rStyle w:val="NormalTok"/>
+        </w:rPr>
+        <w:t xml:space="preserve"> </w:t>
+      </w:r>
+      <w:r>
+        <w:rPr>
+          <w:rStyle w:val="StringTok"/>
+        </w:rPr>
+        <w:t xml:space="preserve">'57'</w:t>
+      </w:r>
+      <w:r>
+        <w:rPr>
+          <w:rStyle w:val="OperatorTok"/>
+        </w:rPr>
+        <w:t xml:space="preserve">,</w:t>
+      </w:r>
+      <w:r>
+        <w:br w:type="textWrapping"/>
+      </w:r>
+      <w:r>
+        <w:rPr>
+          <w:rStyle w:val="NormalTok"/>
+        </w:rPr>
+        <w:t xml:space="preserve">  </w:t>
+      </w:r>
+      <w:r>
+        <w:rPr>
+          <w:rStyle w:val="DataTypeTok"/>
+        </w:rPr>
+        <w:t xml:space="preserve">node</w:t>
+      </w:r>
+      <w:r>
+        <w:rPr>
+          <w:rStyle w:val="OperatorTok"/>
+        </w:rPr>
+        <w:t xml:space="preserve">:</w:t>
+      </w:r>
+      <w:r>
+        <w:rPr>
+          <w:rStyle w:val="NormalTok"/>
+        </w:rPr>
+        <w:t xml:space="preserve"> </w:t>
+      </w:r>
+      <w:r>
+        <w:rPr>
+          <w:rStyle w:val="StringTok"/>
+        </w:rPr>
+        <w:t xml:space="preserve">'8.1.3'</w:t>
+      </w:r>
+      <w:r>
+        <w:rPr>
+          <w:rStyle w:val="OperatorTok"/>
+        </w:rPr>
+        <w:t xml:space="preserve">,</w:t>
+      </w:r>
+      <w:r>
+        <w:br w:type="textWrapping"/>
+      </w:r>
+      <w:r>
+        <w:rPr>
+          <w:rStyle w:val="NormalTok"/>
+        </w:rPr>
+        <w:t xml:space="preserve">  </w:t>
+      </w:r>
+      <w:r>
+        <w:rPr>
+          <w:rStyle w:val="DataTypeTok"/>
+        </w:rPr>
+        <w:t xml:space="preserve">openssl</w:t>
+      </w:r>
+      <w:r>
+        <w:rPr>
+          <w:rStyle w:val="OperatorTok"/>
+        </w:rPr>
+        <w:t xml:space="preserve">:</w:t>
+      </w:r>
+      <w:r>
+        <w:rPr>
+          <w:rStyle w:val="NormalTok"/>
+        </w:rPr>
+        <w:t xml:space="preserve"> </w:t>
+      </w:r>
+      <w:r>
+        <w:rPr>
+          <w:rStyle w:val="StringTok"/>
+        </w:rPr>
+        <w:t xml:space="preserve">'1.0.2l'</w:t>
+      </w:r>
+      <w:r>
+        <w:rPr>
+          <w:rStyle w:val="OperatorTok"/>
+        </w:rPr>
+        <w:t xml:space="preserve">,</w:t>
+      </w:r>
+      <w:r>
+        <w:br w:type="textWrapping"/>
+      </w:r>
+      <w:r>
+        <w:rPr>
+          <w:rStyle w:val="NormalTok"/>
+        </w:rPr>
+        <w:t xml:space="preserve">  </w:t>
+      </w:r>
+      <w:r>
+        <w:rPr>
+          <w:rStyle w:val="DataTypeTok"/>
+        </w:rPr>
+        <w:t xml:space="preserve">tz</w:t>
+      </w:r>
+      <w:r>
+        <w:rPr>
+          <w:rStyle w:val="OperatorTok"/>
+        </w:rPr>
+        <w:t xml:space="preserve">:</w:t>
+      </w:r>
+      <w:r>
+        <w:rPr>
+          <w:rStyle w:val="NormalTok"/>
+        </w:rPr>
+        <w:t xml:space="preserve"> </w:t>
+      </w:r>
+      <w:r>
+        <w:rPr>
+          <w:rStyle w:val="StringTok"/>
+        </w:rPr>
+        <w:t xml:space="preserve">'2017b'</w:t>
+      </w:r>
+      <w:r>
+        <w:rPr>
+          <w:rStyle w:val="OperatorTok"/>
+        </w:rPr>
+        <w:t xml:space="preserve">,</w:t>
+      </w:r>
+      <w:r>
+        <w:br w:type="textWrapping"/>
+      </w:r>
+      <w:r>
+        <w:rPr>
+          <w:rStyle w:val="NormalTok"/>
+        </w:rPr>
+        <w:t xml:space="preserve">  </w:t>
+      </w:r>
+      <w:r>
+        <w:rPr>
+          <w:rStyle w:val="DataTypeTok"/>
+        </w:rPr>
+        <w:t xml:space="preserve">unicode</w:t>
+      </w:r>
+      <w:r>
+        <w:rPr>
+          <w:rStyle w:val="OperatorTok"/>
+        </w:rPr>
+        <w:t xml:space="preserve">:</w:t>
+      </w:r>
+      <w:r>
+        <w:rPr>
+          <w:rStyle w:val="NormalTok"/>
+        </w:rPr>
+        <w:t xml:space="preserve"> </w:t>
+      </w:r>
+      <w:r>
+        <w:rPr>
+          <w:rStyle w:val="StringTok"/>
+        </w:rPr>
+        <w:t xml:space="preserve">'9.0'</w:t>
+      </w:r>
+      <w:r>
+        <w:rPr>
+          <w:rStyle w:val="OperatorTok"/>
+        </w:rPr>
+        <w:t xml:space="preserve">,</w:t>
+      </w:r>
+      <w:r>
+        <w:br w:type="textWrapping"/>
+      </w:r>
+      <w:r>
+        <w:rPr>
+          <w:rStyle w:val="NormalTok"/>
+        </w:rPr>
+        <w:t xml:space="preserve">  </w:t>
+      </w:r>
+      <w:r>
+        <w:rPr>
+          <w:rStyle w:val="DataTypeTok"/>
+        </w:rPr>
+        <w:t xml:space="preserve">uv</w:t>
+      </w:r>
+      <w:r>
+        <w:rPr>
+          <w:rStyle w:val="OperatorTok"/>
+        </w:rPr>
+        <w:t xml:space="preserve">:</w:t>
+      </w:r>
+      <w:r>
+        <w:rPr>
+          <w:rStyle w:val="NormalTok"/>
+        </w:rPr>
+        <w:t xml:space="preserve"> </w:t>
+      </w:r>
+      <w:r>
+        <w:rPr>
+          <w:rStyle w:val="StringTok"/>
+        </w:rPr>
+        <w:t xml:space="preserve">'1.12.0'</w:t>
+      </w:r>
+      <w:r>
+        <w:rPr>
+          <w:rStyle w:val="OperatorTok"/>
+        </w:rPr>
+        <w:t xml:space="preserve">,</w:t>
+      </w:r>
+      <w:r>
+        <w:br w:type="textWrapping"/>
+      </w:r>
+      <w:r>
+        <w:rPr>
+          <w:rStyle w:val="NormalTok"/>
+        </w:rPr>
+        <w:t xml:space="preserve">  </w:t>
+      </w:r>
+      <w:r>
+        <w:rPr>
+          <w:rStyle w:val="DataTypeTok"/>
+        </w:rPr>
+        <w:t xml:space="preserve">v8</w:t>
+      </w:r>
+      <w:r>
+        <w:rPr>
+          <w:rStyle w:val="OperatorTok"/>
+        </w:rPr>
+        <w:t xml:space="preserve">:</w:t>
+      </w:r>
+      <w:r>
+        <w:rPr>
+          <w:rStyle w:val="NormalTok"/>
+        </w:rPr>
+        <w:t xml:space="preserve"> </w:t>
+      </w:r>
+      <w:r>
+        <w:rPr>
+          <w:rStyle w:val="StringTok"/>
+        </w:rPr>
+        <w:t xml:space="preserve">'5.8.283.41'</w:t>
+      </w:r>
+      <w:r>
+        <w:rPr>
+          <w:rStyle w:val="OperatorTok"/>
+        </w:rPr>
+        <w:t xml:space="preserve">,</w:t>
+      </w:r>
+      <w:r>
+        <w:br w:type="textWrapping"/>
+      </w:r>
+      <w:r>
+        <w:rPr>
+          <w:rStyle w:val="NormalTok"/>
+        </w:rPr>
+        <w:t xml:space="preserve">  </w:t>
+      </w:r>
+      <w:r>
+        <w:rPr>
+          <w:rStyle w:val="DataTypeTok"/>
+        </w:rPr>
+        <w:t xml:space="preserve">zlib</w:t>
+      </w:r>
+      <w:r>
+        <w:rPr>
+          <w:rStyle w:val="OperatorTok"/>
+        </w:rPr>
+        <w:t xml:space="preserve">:</w:t>
+      </w:r>
+      <w:r>
+        <w:rPr>
+          <w:rStyle w:val="NormalTok"/>
+        </w:rPr>
+        <w:t xml:space="preserve"> </w:t>
+      </w:r>
+      <w:r>
+        <w:rPr>
+          <w:rStyle w:val="StringTok"/>
+        </w:rPr>
+        <w:t xml:space="preserve">'1.2.11'</w:t>
+      </w:r>
+      <w:r>
+        <w:rPr>
+          <w:rStyle w:val="NormalTok"/>
+        </w:rPr>
+        <w:t xml:space="preserve"> </w:t>
+      </w:r>
+      <w:r>
+        <w:rPr>
+          <w:rStyle w:val="OperatorTok"/>
+        </w:rPr>
+        <w:t xml:space="preserve">}</w:t>
+      </w:r>
+    </w:p>
+    <w:p>
+      <w:pPr>
+        <w:pStyle w:val="FirstParagraph"/>
+      </w:pPr>
+      <w:r>
+        <w:t xml:space="preserve">The first field is our module along with its version number.</w:t>
       </w:r>
     </w:p>
     <w:p>
@@ -2295,34 +2991,52 @@
         <w:pStyle w:val="BodyText"/>
       </w:pPr>
       <w:r>
-        <w:t xml:space="preserve">When we ran the command,</w:t>
-      </w:r>
-      <w:r>
-        <w:t xml:space="preserve"> </w:t>
-      </w:r>
-      <w:r>
-        <w:rPr>
-          <w:rStyle w:val="VerbatimChar"/>
+        <w:t xml:space="preserve">If we added new backwards compatible functionality, we could run:</w:t>
+      </w:r>
+    </w:p>
+    <w:p>
+      <w:pPr>
+        <w:pStyle w:val="SourceCode"/>
+      </w:pPr>
+      <w:r>
+        <w:rPr>
+          <w:rStyle w:val="ExtensionTok"/>
         </w:rPr>
         <w:t xml:space="preserve">npm</w:t>
       </w:r>
       <w:r>
-        <w:t xml:space="preserve"> </w:t>
-      </w:r>
-      <w:r>
-        <w:t xml:space="preserve">output the new version number. However we can double check the version number of our module without opening</w:t>
-      </w:r>
-      <w:r>
-        <w:t xml:space="preserve"> </w:t>
-      </w:r>
-      <w:r>
-        <w:rPr>
-          <w:rStyle w:val="VerbatimChar"/>
-        </w:rPr>
-        <w:t xml:space="preserve">package.json</w:t>
-      </w:r>
-      <w:r>
-        <w:t xml:space="preserve">:</w:t>
+        <w:rPr>
+          <w:rStyle w:val="NormalTok"/>
+        </w:rPr>
+        <w:t xml:space="preserve"> version minor</w:t>
+      </w:r>
+    </w:p>
+    <w:p>
+      <w:pPr>
+        <w:pStyle w:val="FirstParagraph"/>
+      </w:pPr>
+      <w:r>
+        <w:t xml:space="preserve">Now our version is</w:t>
+      </w:r>
+      <w:r>
+        <w:t xml:space="preserve"> </w:t>
+      </w:r>
+      <w:r>
+        <w:rPr>
+          <w:rStyle w:val="VerbatimChar"/>
+        </w:rPr>
+        <w:t xml:space="preserve">1.1.0</w:t>
+      </w:r>
+      <w:r>
+        <w:t xml:space="preserve">.</w:t>
+      </w:r>
+    </w:p>
+    <w:p>
+      <w:pPr>
+        <w:pStyle w:val="BodyText"/>
+      </w:pPr>
+      <w:r>
+        <w:t xml:space="preserve">Finally for a major version bump we can run the following:</w:t>
       </w:r>
     </w:p>
     <w:p>
@@ -2339,7 +3053,7 @@
         <w:rPr>
           <w:rStyle w:val="NormalTok"/>
         </w:rPr>
-        <w:t xml:space="preserve"> version</w:t>
+        <w:t xml:space="preserve"> version major</w:t>
       </w:r>
     </w:p>
     <w:p>
@@ -2347,7 +3061,62 @@
         <w:pStyle w:val="FirstParagraph"/>
       </w:pPr>
       <w:r>
-        <w:t xml:space="preserve">This will output something similar to the following:</w:t>
+        <w:t xml:space="preserve">This sets the our modules version to</w:t>
+      </w:r>
+      <w:r>
+        <w:t xml:space="preserve"> </w:t>
+      </w:r>
+      <w:r>
+        <w:rPr>
+          <w:rStyle w:val="VerbatimChar"/>
+        </w:rPr>
+        <w:t xml:space="preserve">2.0.0</w:t>
+      </w:r>
+      <w:r>
+        <w:t xml:space="preserve">.</w:t>
+      </w:r>
+    </w:p>
+    <w:p>
+      <w:pPr>
+        <w:pStyle w:val="BodyText"/>
+      </w:pPr>
+      <w:r>
+        <w:t xml:space="preserve">Since we're just experimenting and didn't make any changes we should set our version back to</w:t>
+      </w:r>
+      <w:r>
+        <w:t xml:space="preserve"> </w:t>
+      </w:r>
+      <w:r>
+        <w:rPr>
+          <w:rStyle w:val="VerbatimChar"/>
+        </w:rPr>
+        <w:t xml:space="preserve">1.0.0</w:t>
+      </w:r>
+      <w:r>
+        <w:t xml:space="preserve">.</w:t>
+      </w:r>
+    </w:p>
+    <w:p>
+      <w:pPr>
+        <w:pStyle w:val="BodyText"/>
+      </w:pPr>
+      <w:r>
+        <w:t xml:space="preserve">We can do this via the</w:t>
+      </w:r>
+      <w:r>
+        <w:t xml:space="preserve"> </w:t>
+      </w:r>
+      <w:r>
+        <w:rPr>
+          <w:rStyle w:val="VerbatimChar"/>
+        </w:rPr>
+        <w:t xml:space="preserve">npm</w:t>
+      </w:r>
+      <w:r>
+        <w:t xml:space="preserve"> </w:t>
+      </w:r>
+      <w:r>
+        <w:t xml:space="preserve">command as well:</w:t>
       </w:r>
     </w:p>
     <w:p>
@@ -2356,596 +3125,12 @@
       </w:pPr>
       <w:r>
         <w:rPr>
-          <w:rStyle w:val="OperatorTok"/>
-        </w:rPr>
-        <w:t xml:space="preserve">{</w:t>
-      </w:r>
-      <w:r>
-        <w:rPr>
-          <w:rStyle w:val="NormalTok"/>
-        </w:rPr>
-        <w:t xml:space="preserve"> </w:t>
-      </w:r>
-      <w:r>
-        <w:rPr>
-          <w:rStyle w:val="StringTok"/>
-        </w:rPr>
-        <w:t xml:space="preserve">'hsl-to-hex'</w:t>
-      </w:r>
-      <w:r>
-        <w:rPr>
-          <w:rStyle w:val="OperatorTok"/>
-        </w:rPr>
-        <w:t xml:space="preserve">:</w:t>
-      </w:r>
-      <w:r>
-        <w:rPr>
-          <w:rStyle w:val="NormalTok"/>
-        </w:rPr>
-        <w:t xml:space="preserve"> </w:t>
-      </w:r>
-      <w:r>
-        <w:rPr>
-          <w:rStyle w:val="StringTok"/>
-        </w:rPr>
-        <w:t xml:space="preserve">'1.0.1'</w:t>
-      </w:r>
-      <w:r>
-        <w:rPr>
-          <w:rStyle w:val="OperatorTok"/>
-        </w:rPr>
-        <w:t xml:space="preserve">,</w:t>
-      </w:r>
-      <w:r>
-        <w:br w:type="textWrapping"/>
-      </w:r>
-      <w:r>
-        <w:rPr>
-          <w:rStyle w:val="NormalTok"/>
-        </w:rPr>
-        <w:t xml:space="preserve">  </w:t>
-      </w:r>
-      <w:r>
-        <w:rPr>
-          <w:rStyle w:val="DataTypeTok"/>
+          <w:rStyle w:val="ExtensionTok"/>
         </w:rPr>
         <w:t xml:space="preserve">npm</w:t>
       </w:r>
       <w:r>
         <w:rPr>
-          <w:rStyle w:val="OperatorTok"/>
-        </w:rPr>
-        <w:t xml:space="preserve">:</w:t>
-      </w:r>
-      <w:r>
-        <w:rPr>
-          <w:rStyle w:val="NormalTok"/>
-        </w:rPr>
-        <w:t xml:space="preserve"> </w:t>
-      </w:r>
-      <w:r>
-        <w:rPr>
-          <w:rStyle w:val="StringTok"/>
-        </w:rPr>
-        <w:t xml:space="preserve">'2.14.17'</w:t>
-      </w:r>
-      <w:r>
-        <w:rPr>
-          <w:rStyle w:val="OperatorTok"/>
-        </w:rPr>
-        <w:t xml:space="preserve">,</w:t>
-      </w:r>
-      <w:r>
-        <w:br w:type="textWrapping"/>
-      </w:r>
-      <w:r>
-        <w:rPr>
-          <w:rStyle w:val="NormalTok"/>
-        </w:rPr>
-        <w:t xml:space="preserve">  </w:t>
-      </w:r>
-      <w:r>
-        <w:rPr>
-          <w:rStyle w:val="DataTypeTok"/>
-        </w:rPr>
-        <w:t xml:space="preserve">ares</w:t>
-      </w:r>
-      <w:r>
-        <w:rPr>
-          <w:rStyle w:val="OperatorTok"/>
-        </w:rPr>
-        <w:t xml:space="preserve">:</w:t>
-      </w:r>
-      <w:r>
-        <w:rPr>
-          <w:rStyle w:val="NormalTok"/>
-        </w:rPr>
-        <w:t xml:space="preserve"> </w:t>
-      </w:r>
-      <w:r>
-        <w:rPr>
-          <w:rStyle w:val="StringTok"/>
-        </w:rPr>
-        <w:t xml:space="preserve">'1.10.1-DEV'</w:t>
-      </w:r>
-      <w:r>
-        <w:rPr>
-          <w:rStyle w:val="OperatorTok"/>
-        </w:rPr>
-        <w:t xml:space="preserve">,</w:t>
-      </w:r>
-      <w:r>
-        <w:br w:type="textWrapping"/>
-      </w:r>
-      <w:r>
-        <w:rPr>
-          <w:rStyle w:val="NormalTok"/>
-        </w:rPr>
-        <w:t xml:space="preserve">  </w:t>
-      </w:r>
-      <w:r>
-        <w:rPr>
-          <w:rStyle w:val="DataTypeTok"/>
-        </w:rPr>
-        <w:t xml:space="preserve">http_parser</w:t>
-      </w:r>
-      <w:r>
-        <w:rPr>
-          <w:rStyle w:val="OperatorTok"/>
-        </w:rPr>
-        <w:t xml:space="preserve">:</w:t>
-      </w:r>
-      <w:r>
-        <w:rPr>
-          <w:rStyle w:val="NormalTok"/>
-        </w:rPr>
-        <w:t xml:space="preserve"> </w:t>
-      </w:r>
-      <w:r>
-        <w:rPr>
-          <w:rStyle w:val="StringTok"/>
-        </w:rPr>
-        <w:t xml:space="preserve">'2.6.2'</w:t>
-      </w:r>
-      <w:r>
-        <w:rPr>
-          <w:rStyle w:val="OperatorTok"/>
-        </w:rPr>
-        <w:t xml:space="preserve">,</w:t>
-      </w:r>
-      <w:r>
-        <w:br w:type="textWrapping"/>
-      </w:r>
-      <w:r>
-        <w:rPr>
-          <w:rStyle w:val="NormalTok"/>
-        </w:rPr>
-        <w:t xml:space="preserve">  </w:t>
-      </w:r>
-      <w:r>
-        <w:rPr>
-          <w:rStyle w:val="DataTypeTok"/>
-        </w:rPr>
-        <w:t xml:space="preserve">icu</w:t>
-      </w:r>
-      <w:r>
-        <w:rPr>
-          <w:rStyle w:val="OperatorTok"/>
-        </w:rPr>
-        <w:t xml:space="preserve">:</w:t>
-      </w:r>
-      <w:r>
-        <w:rPr>
-          <w:rStyle w:val="NormalTok"/>
-        </w:rPr>
-        <w:t xml:space="preserve"> </w:t>
-      </w:r>
-      <w:r>
-        <w:rPr>
-          <w:rStyle w:val="StringTok"/>
-        </w:rPr>
-        <w:t xml:space="preserve">'56.1'</w:t>
-      </w:r>
-      <w:r>
-        <w:rPr>
-          <w:rStyle w:val="OperatorTok"/>
-        </w:rPr>
-        <w:t xml:space="preserve">,</w:t>
-      </w:r>
-      <w:r>
-        <w:br w:type="textWrapping"/>
-      </w:r>
-      <w:r>
-        <w:rPr>
-          <w:rStyle w:val="NormalTok"/>
-        </w:rPr>
-        <w:t xml:space="preserve">  </w:t>
-      </w:r>
-      <w:r>
-        <w:rPr>
-          <w:rStyle w:val="DataTypeTok"/>
-        </w:rPr>
-        <w:t xml:space="preserve">modules</w:t>
-      </w:r>
-      <w:r>
-        <w:rPr>
-          <w:rStyle w:val="OperatorTok"/>
-        </w:rPr>
-        <w:t xml:space="preserve">:</w:t>
-      </w:r>
-      <w:r>
-        <w:rPr>
-          <w:rStyle w:val="NormalTok"/>
-        </w:rPr>
-        <w:t xml:space="preserve"> </w:t>
-      </w:r>
-      <w:r>
-        <w:rPr>
-          <w:rStyle w:val="StringTok"/>
-        </w:rPr>
-        <w:t xml:space="preserve">'47'</w:t>
-      </w:r>
-      <w:r>
-        <w:rPr>
-          <w:rStyle w:val="OperatorTok"/>
-        </w:rPr>
-        <w:t xml:space="preserve">,</w:t>
-      </w:r>
-      <w:r>
-        <w:br w:type="textWrapping"/>
-      </w:r>
-      <w:r>
-        <w:rPr>
-          <w:rStyle w:val="NormalTok"/>
-        </w:rPr>
-        <w:t xml:space="preserve">  </w:t>
-      </w:r>
-      <w:r>
-        <w:rPr>
-          <w:rStyle w:val="DataTypeTok"/>
-        </w:rPr>
-        <w:t xml:space="preserve">node</w:t>
-      </w:r>
-      <w:r>
-        <w:rPr>
-          <w:rStyle w:val="OperatorTok"/>
-        </w:rPr>
-        <w:t xml:space="preserve">:</w:t>
-      </w:r>
-      <w:r>
-        <w:rPr>
-          <w:rStyle w:val="NormalTok"/>
-        </w:rPr>
-        <w:t xml:space="preserve"> </w:t>
-      </w:r>
-      <w:r>
-        <w:rPr>
-          <w:rStyle w:val="StringTok"/>
-        </w:rPr>
-        <w:t xml:space="preserve">'5.7.0'</w:t>
-      </w:r>
-      <w:r>
-        <w:rPr>
-          <w:rStyle w:val="OperatorTok"/>
-        </w:rPr>
-        <w:t xml:space="preserve">,</w:t>
-      </w:r>
-      <w:r>
-        <w:br w:type="textWrapping"/>
-      </w:r>
-      <w:r>
-        <w:rPr>
-          <w:rStyle w:val="NormalTok"/>
-        </w:rPr>
-        <w:t xml:space="preserve">  </w:t>
-      </w:r>
-      <w:r>
-        <w:rPr>
-          <w:rStyle w:val="DataTypeTok"/>
-        </w:rPr>
-        <w:t xml:space="preserve">openssl</w:t>
-      </w:r>
-      <w:r>
-        <w:rPr>
-          <w:rStyle w:val="OperatorTok"/>
-        </w:rPr>
-        <w:t xml:space="preserve">:</w:t>
-      </w:r>
-      <w:r>
-        <w:rPr>
-          <w:rStyle w:val="NormalTok"/>
-        </w:rPr>
-        <w:t xml:space="preserve"> </w:t>
-      </w:r>
-      <w:r>
-        <w:rPr>
-          <w:rStyle w:val="StringTok"/>
-        </w:rPr>
-        <w:t xml:space="preserve">'1.0.2f'</w:t>
-      </w:r>
-      <w:r>
-        <w:rPr>
-          <w:rStyle w:val="OperatorTok"/>
-        </w:rPr>
-        <w:t xml:space="preserve">,</w:t>
-      </w:r>
-      <w:r>
-        <w:br w:type="textWrapping"/>
-      </w:r>
-      <w:r>
-        <w:rPr>
-          <w:rStyle w:val="NormalTok"/>
-        </w:rPr>
-        <w:t xml:space="preserve">  </w:t>
-      </w:r>
-      <w:r>
-        <w:rPr>
-          <w:rStyle w:val="DataTypeTok"/>
-        </w:rPr>
-        <w:t xml:space="preserve">uv</w:t>
-      </w:r>
-      <w:r>
-        <w:rPr>
-          <w:rStyle w:val="OperatorTok"/>
-        </w:rPr>
-        <w:t xml:space="preserve">:</w:t>
-      </w:r>
-      <w:r>
-        <w:rPr>
-          <w:rStyle w:val="NormalTok"/>
-        </w:rPr>
-        <w:t xml:space="preserve"> </w:t>
-      </w:r>
-      <w:r>
-        <w:rPr>
-          <w:rStyle w:val="StringTok"/>
-        </w:rPr>
-        <w:t xml:space="preserve">'1.8.0'</w:t>
-      </w:r>
-      <w:r>
-        <w:rPr>
-          <w:rStyle w:val="OperatorTok"/>
-        </w:rPr>
-        <w:t xml:space="preserve">,</w:t>
-      </w:r>
-      <w:r>
-        <w:br w:type="textWrapping"/>
-      </w:r>
-      <w:r>
-        <w:rPr>
-          <w:rStyle w:val="NormalTok"/>
-        </w:rPr>
-        <w:t xml:space="preserve">  </w:t>
-      </w:r>
-      <w:r>
-        <w:rPr>
-          <w:rStyle w:val="DataTypeTok"/>
-        </w:rPr>
-        <w:t xml:space="preserve">v8</w:t>
-      </w:r>
-      <w:r>
-        <w:rPr>
-          <w:rStyle w:val="OperatorTok"/>
-        </w:rPr>
-        <w:t xml:space="preserve">:</w:t>
-      </w:r>
-      <w:r>
-        <w:rPr>
-          <w:rStyle w:val="NormalTok"/>
-        </w:rPr>
-        <w:t xml:space="preserve"> </w:t>
-      </w:r>
-      <w:r>
-        <w:rPr>
-          <w:rStyle w:val="StringTok"/>
-        </w:rPr>
-        <w:t xml:space="preserve">'4.6.85.31'</w:t>
-      </w:r>
-      <w:r>
-        <w:rPr>
-          <w:rStyle w:val="OperatorTok"/>
-        </w:rPr>
-        <w:t xml:space="preserve">,</w:t>
-      </w:r>
-      <w:r>
-        <w:br w:type="textWrapping"/>
-      </w:r>
-      <w:r>
-        <w:rPr>
-          <w:rStyle w:val="NormalTok"/>
-        </w:rPr>
-        <w:t xml:space="preserve">  </w:t>
-      </w:r>
-      <w:r>
-        <w:rPr>
-          <w:rStyle w:val="DataTypeTok"/>
-        </w:rPr>
-        <w:t xml:space="preserve">zlib</w:t>
-      </w:r>
-      <w:r>
-        <w:rPr>
-          <w:rStyle w:val="OperatorTok"/>
-        </w:rPr>
-        <w:t xml:space="preserve">:</w:t>
-      </w:r>
-      <w:r>
-        <w:rPr>
-          <w:rStyle w:val="NormalTok"/>
-        </w:rPr>
-        <w:t xml:space="preserve"> </w:t>
-      </w:r>
-      <w:r>
-        <w:rPr>
-          <w:rStyle w:val="StringTok"/>
-        </w:rPr>
-        <w:t xml:space="preserve">'1.2.8'</w:t>
-      </w:r>
-      <w:r>
-        <w:rPr>
-          <w:rStyle w:val="NormalTok"/>
-        </w:rPr>
-        <w:t xml:space="preserve"> </w:t>
-      </w:r>
-      <w:r>
-        <w:rPr>
-          <w:rStyle w:val="OperatorTok"/>
-        </w:rPr>
-        <w:t xml:space="preserve">}</w:t>
-      </w:r>
-    </w:p>
-    <w:p>
-      <w:pPr>
-        <w:pStyle w:val="FirstParagraph"/>
-      </w:pPr>
-      <w:r>
-        <w:t xml:space="preserve">The first field is our module along with its version number.</w:t>
-      </w:r>
-    </w:p>
-    <w:p>
-      <w:pPr>
-        <w:pStyle w:val="BodyText"/>
-      </w:pPr>
-      <w:r>
-        <w:t xml:space="preserve">If we added new backwards compatible functionality, we could run:</w:t>
-      </w:r>
-    </w:p>
-    <w:p>
-      <w:pPr>
-        <w:pStyle w:val="SourceCode"/>
-      </w:pPr>
-      <w:r>
-        <w:rPr>
-          <w:rStyle w:val="ExtensionTok"/>
-        </w:rPr>
-        <w:t xml:space="preserve">npm</w:t>
-      </w:r>
-      <w:r>
-        <w:rPr>
-          <w:rStyle w:val="NormalTok"/>
-        </w:rPr>
-        <w:t xml:space="preserve"> version minor</w:t>
-      </w:r>
-    </w:p>
-    <w:p>
-      <w:pPr>
-        <w:pStyle w:val="FirstParagraph"/>
-      </w:pPr>
-      <w:r>
-        <w:t xml:space="preserve">Now our version is</w:t>
-      </w:r>
-      <w:r>
-        <w:t xml:space="preserve"> </w:t>
-      </w:r>
-      <w:r>
-        <w:rPr>
-          <w:rStyle w:val="VerbatimChar"/>
-        </w:rPr>
-        <w:t xml:space="preserve">1.1.0</w:t>
-      </w:r>
-      <w:r>
-        <w:t xml:space="preserve">.</w:t>
-      </w:r>
-    </w:p>
-    <w:p>
-      <w:pPr>
-        <w:pStyle w:val="BodyText"/>
-      </w:pPr>
-      <w:r>
-        <w:t xml:space="preserve">Finally for a major version bump we can run the following:</w:t>
-      </w:r>
-    </w:p>
-    <w:p>
-      <w:pPr>
-        <w:pStyle w:val="SourceCode"/>
-      </w:pPr>
-      <w:r>
-        <w:rPr>
-          <w:rStyle w:val="ExtensionTok"/>
-        </w:rPr>
-        <w:t xml:space="preserve">npm</w:t>
-      </w:r>
-      <w:r>
-        <w:rPr>
-          <w:rStyle w:val="NormalTok"/>
-        </w:rPr>
-        <w:t xml:space="preserve"> version major</w:t>
-      </w:r>
-    </w:p>
-    <w:p>
-      <w:pPr>
-        <w:pStyle w:val="FirstParagraph"/>
-      </w:pPr>
-      <w:r>
-        <w:t xml:space="preserve">This sets the our modules version to</w:t>
-      </w:r>
-      <w:r>
-        <w:t xml:space="preserve"> </w:t>
-      </w:r>
-      <w:r>
-        <w:rPr>
-          <w:rStyle w:val="VerbatimChar"/>
-        </w:rPr>
-        <w:t xml:space="preserve">2.0.0</w:t>
-      </w:r>
-      <w:r>
-        <w:t xml:space="preserve">.</w:t>
-      </w:r>
-    </w:p>
-    <w:p>
-      <w:pPr>
-        <w:pStyle w:val="BodyText"/>
-      </w:pPr>
-      <w:r>
-        <w:t xml:space="preserve">Since we're just experimenting and didn't make any changes we should set our version back to</w:t>
-      </w:r>
-      <w:r>
-        <w:t xml:space="preserve"> </w:t>
-      </w:r>
-      <w:r>
-        <w:rPr>
-          <w:rStyle w:val="VerbatimChar"/>
-        </w:rPr>
-        <w:t xml:space="preserve">1.0.0</w:t>
-      </w:r>
-      <w:r>
-        <w:t xml:space="preserve">.</w:t>
-      </w:r>
-    </w:p>
-    <w:p>
-      <w:pPr>
-        <w:pStyle w:val="BodyText"/>
-      </w:pPr>
-      <w:r>
-        <w:t xml:space="preserve">We can do this via the</w:t>
-      </w:r>
-      <w:r>
-        <w:t xml:space="preserve"> </w:t>
-      </w:r>
-      <w:r>
-        <w:rPr>
-          <w:rStyle w:val="VerbatimChar"/>
-        </w:rPr>
-        <w:t xml:space="preserve">npm</w:t>
-      </w:r>
-      <w:r>
-        <w:t xml:space="preserve"> </w:t>
-      </w:r>
-      <w:r>
-        <w:t xml:space="preserve">command as well:</w:t>
-      </w:r>
-    </w:p>
-    <w:p>
-      <w:pPr>
-        <w:pStyle w:val="SourceCode"/>
-      </w:pPr>
-      <w:r>
-        <w:rPr>
-          <w:rStyle w:val="ExtensionTok"/>
-        </w:rPr>
-        <w:t xml:space="preserve">npm</w:t>
-      </w:r>
-      <w:r>
-        <w:rPr>
           <w:rStyle w:val="NormalTok"/>
         </w:rPr>
         <w:t xml:space="preserve"> version 1.0.0</w:t>
@@ -2955,8 +3140,8 @@
       <w:pPr>
         <w:pStyle w:val="Heading3"/>
       </w:pPr>
-      <w:bookmarkStart w:id="46" w:name="see-also"/>
-      <w:bookmarkEnd w:id="46"/>
+      <w:bookmarkStart w:id="47" w:name="see-also"/>
+      <w:bookmarkEnd w:id="47"/>
       <w:r>
         <w:t xml:space="preserve">See also</w:t>
       </w:r>
@@ -3028,8 +3213,8 @@
       <w:pPr>
         <w:pStyle w:val="Heading2"/>
       </w:pPr>
-      <w:bookmarkStart w:id="47" w:name="installing-dependencies"/>
-      <w:bookmarkEnd w:id="47"/>
+      <w:bookmarkStart w:id="48" w:name="installing-dependencies"/>
+      <w:bookmarkEnd w:id="48"/>
       <w:r>
         <w:t xml:space="preserve">Installing Dependencies</w:t>
       </w:r>
@@ -3054,8 +3239,8 @@
       <w:pPr>
         <w:pStyle w:val="Heading3"/>
       </w:pPr>
-      <w:bookmarkStart w:id="48" w:name="getting-ready-1"/>
-      <w:bookmarkEnd w:id="48"/>
+      <w:bookmarkStart w:id="49" w:name="getting-ready-1"/>
+      <w:bookmarkEnd w:id="49"/>
       <w:r>
         <w:t xml:space="preserve">Getting ready</w:t>
       </w:r>
@@ -3102,8 +3287,8 @@
       <w:pPr>
         <w:pStyle w:val="Heading3"/>
       </w:pPr>
-      <w:bookmarkStart w:id="49" w:name="how-to-do-it-1"/>
-      <w:bookmarkEnd w:id="49"/>
+      <w:bookmarkStart w:id="50" w:name="how-to-do-it-1"/>
+      <w:bookmarkEnd w:id="50"/>
       <w:r>
         <w:t xml:space="preserve">How to do it</w:t>
       </w:r>
@@ -3173,7 +3358,7 @@
       <w:r>
         <w:t xml:space="preserve"> </w:t>
       </w:r>
-      <w:hyperlink r:id="rId42">
+      <w:hyperlink r:id="rId43">
         <w:r>
           <w:rPr>
             <w:rStyle w:val="Hyperlink"/>
@@ -3208,7 +3393,7 @@
                     </pic:cNvPicPr>
                   </pic:nvPicPr>
                   <pic:blipFill>
-                    <a:blip r:embed="rId50"/>
+                    <a:blip r:embed="rId51"/>
                     <a:stretch>
                       <a:fillRect/>
                     </a:stretch>
@@ -3309,514 +3494,683 @@
     </w:p>
     <w:p>
       <w:pPr>
-        <w:pStyle w:val="FirstParagraph"/>
-      </w:pPr>
-      <w:r>
-        <w:t xml:space="preserve">Now let's take a look at the bottom of</w:t>
-      </w:r>
-      <w:r>
-        <w:t xml:space="preserve"> </w:t>
-      </w:r>
-      <w:r>
-        <w:rPr>
-          <w:rStyle w:val="VerbatimChar"/>
-        </w:rPr>
-        <w:t xml:space="preserve">package.json</w:t>
-      </w:r>
-      <w:r>
-        <w:t xml:space="preserve">:</w:t>
-      </w:r>
-    </w:p>
-    <w:p>
-      <w:pPr>
-        <w:pStyle w:val="SourceCode"/>
-      </w:pPr>
-      <w:r>
-        <w:rPr>
-          <w:rStyle w:val="FunctionTok"/>
-        </w:rPr>
-        <w:t xml:space="preserve">tail</w:t>
-      </w:r>
-      <w:r>
-        <w:rPr>
-          <w:rStyle w:val="NormalTok"/>
-        </w:rPr>
-        <w:t xml:space="preserve"> package.json </w:t>
-      </w:r>
-      <w:r>
-        <w:rPr>
-          <w:rStyle w:val="CommentTok"/>
-        </w:rPr>
-        <w:t xml:space="preserve">#linux/osx</w:t>
-      </w:r>
-    </w:p>
-    <w:p>
-      <w:pPr>
-        <w:pStyle w:val="SourceCode"/>
-      </w:pPr>
-      <w:r>
-        <w:rPr>
-          <w:rStyle w:val="BuiltInTok"/>
-        </w:rPr>
-        <w:t xml:space="preserve">type</w:t>
-      </w:r>
-      <w:r>
-        <w:rPr>
-          <w:rStyle w:val="NormalTok"/>
-        </w:rPr>
-        <w:t xml:space="preserve"> package.json </w:t>
-      </w:r>
-      <w:r>
-        <w:rPr>
-          <w:rStyle w:val="CommentTok"/>
-        </w:rPr>
-        <w:t xml:space="preserve">#windows</w:t>
-      </w:r>
-    </w:p>
-    <w:p>
-      <w:pPr>
-        <w:pStyle w:val="FirstParagraph"/>
-      </w:pPr>
-      <w:r>
-        <w:t xml:space="preserve">Tail output should give us:</w:t>
-      </w:r>
-    </w:p>
-    <w:p>
-      <w:pPr>
-        <w:pStyle w:val="SourceCode"/>
-      </w:pPr>
-      <w:r>
-        <w:rPr>
-          <w:rStyle w:val="NormalTok"/>
-        </w:rPr>
-        <w:t xml:space="preserve">  </w:t>
-      </w:r>
-      <w:r>
-        <w:rPr>
-          <w:rStyle w:val="ErrorTok"/>
-        </w:rPr>
-        <w:t xml:space="preserve">"bugs":</w:t>
-      </w:r>
-      <w:r>
-        <w:rPr>
-          <w:rStyle w:val="NormalTok"/>
-        </w:rPr>
-        <w:t xml:space="preserve"> </w:t>
-      </w:r>
-      <w:r>
-        <w:rPr>
-          <w:rStyle w:val="FunctionTok"/>
-        </w:rPr>
-        <w:t xml:space="preserve">{</w:t>
-      </w:r>
-      <w:r>
-        <w:br w:type="textWrapping"/>
-      </w:r>
-      <w:r>
-        <w:rPr>
-          <w:rStyle w:val="NormalTok"/>
-        </w:rPr>
-        <w:t xml:space="preserve">    </w:t>
-      </w:r>
-      <w:r>
-        <w:rPr>
-          <w:rStyle w:val="DataTypeTok"/>
-        </w:rPr>
-        <w:t xml:space="preserve">"url"</w:t>
-      </w:r>
-      <w:r>
-        <w:rPr>
-          <w:rStyle w:val="FunctionTok"/>
-        </w:rPr>
-        <w:t xml:space="preserve">:</w:t>
-      </w:r>
-      <w:r>
-        <w:rPr>
-          <w:rStyle w:val="NormalTok"/>
-        </w:rPr>
-        <w:t xml:space="preserve"> </w:t>
-      </w:r>
-      <w:r>
-        <w:rPr>
-          <w:rStyle w:val="StringTok"/>
-        </w:rPr>
-        <w:t xml:space="preserve">"https://github.com/davidmarkclements/hsl-to-hex/issues"</w:t>
-      </w:r>
-      <w:r>
-        <w:br w:type="textWrapping"/>
-      </w:r>
-      <w:r>
-        <w:rPr>
-          <w:rStyle w:val="NormalTok"/>
-        </w:rPr>
-        <w:t xml:space="preserve">  </w:t>
-      </w:r>
-      <w:r>
-        <w:rPr>
-          <w:rStyle w:val="FunctionTok"/>
-        </w:rPr>
-        <w:t xml:space="preserve">}</w:t>
-      </w:r>
-      <w:r>
-        <w:rPr>
-          <w:rStyle w:val="ErrorTok"/>
-        </w:rPr>
-        <w:t xml:space="preserve">,</w:t>
-      </w:r>
-      <w:r>
-        <w:br w:type="textWrapping"/>
-      </w:r>
-      <w:r>
-        <w:rPr>
-          <w:rStyle w:val="NormalTok"/>
-        </w:rPr>
-        <w:t xml:space="preserve">  </w:t>
-      </w:r>
-      <w:r>
-        <w:rPr>
-          <w:rStyle w:val="ErrorTok"/>
-        </w:rPr>
-        <w:t xml:space="preserve">"homepage":</w:t>
-      </w:r>
-      <w:r>
-        <w:rPr>
-          <w:rStyle w:val="NormalTok"/>
-        </w:rPr>
-        <w:t xml:space="preserve"> </w:t>
-      </w:r>
-      <w:r>
-        <w:rPr>
-          <w:rStyle w:val="ErrorTok"/>
-        </w:rPr>
-        <w:t xml:space="preserve">"https://github.com/davidmarkclements/hsl-to-hex#readme",</w:t>
-      </w:r>
-      <w:r>
-        <w:br w:type="textWrapping"/>
-      </w:r>
-      <w:r>
-        <w:rPr>
-          <w:rStyle w:val="NormalTok"/>
-        </w:rPr>
-        <w:t xml:space="preserve">  </w:t>
-      </w:r>
-      <w:r>
-        <w:rPr>
-          <w:rStyle w:val="ErrorTok"/>
-        </w:rPr>
-        <w:t xml:space="preserve">"description":</w:t>
-      </w:r>
-      <w:r>
-        <w:rPr>
-          <w:rStyle w:val="NormalTok"/>
-        </w:rPr>
-        <w:t xml:space="preserve"> </w:t>
-      </w:r>
-      <w:r>
-        <w:rPr>
-          <w:rStyle w:val="ErrorTok"/>
-        </w:rPr>
-        <w:t xml:space="preserve">"",</w:t>
-      </w:r>
-      <w:r>
-        <w:br w:type="textWrapping"/>
-      </w:r>
-      <w:r>
-        <w:rPr>
-          <w:rStyle w:val="NormalTok"/>
-        </w:rPr>
-        <w:t xml:space="preserve">  </w:t>
-      </w:r>
-      <w:r>
-        <w:rPr>
-          <w:rStyle w:val="ErrorTok"/>
-        </w:rPr>
-        <w:t xml:space="preserve">"dependencies":</w:t>
-      </w:r>
-      <w:r>
-        <w:rPr>
-          <w:rStyle w:val="NormalTok"/>
-        </w:rPr>
-        <w:t xml:space="preserve"> </w:t>
-      </w:r>
-      <w:r>
-        <w:rPr>
-          <w:rStyle w:val="FunctionTok"/>
-        </w:rPr>
-        <w:t xml:space="preserve">{</w:t>
-      </w:r>
-      <w:r>
-        <w:br w:type="textWrapping"/>
-      </w:r>
-      <w:r>
-        <w:rPr>
-          <w:rStyle w:val="NormalTok"/>
-        </w:rPr>
-        <w:t xml:space="preserve">    </w:t>
-      </w:r>
-      <w:r>
-        <w:rPr>
-          <w:rStyle w:val="DataTypeTok"/>
-        </w:rPr>
-        <w:t xml:space="preserve">"hsl-to-rgb-for-reals"</w:t>
-      </w:r>
-      <w:r>
-        <w:rPr>
-          <w:rStyle w:val="FunctionTok"/>
-        </w:rPr>
-        <w:t xml:space="preserve">:</w:t>
-      </w:r>
-      <w:r>
-        <w:rPr>
-          <w:rStyle w:val="NormalTok"/>
-        </w:rPr>
-        <w:t xml:space="preserve"> </w:t>
-      </w:r>
-      <w:r>
-        <w:rPr>
-          <w:rStyle w:val="StringTok"/>
-        </w:rPr>
-        <w:t xml:space="preserve">"^1.1.0"</w:t>
-      </w:r>
-      <w:r>
-        <w:br w:type="textWrapping"/>
-      </w:r>
-      <w:r>
-        <w:rPr>
-          <w:rStyle w:val="NormalTok"/>
-        </w:rPr>
-        <w:t xml:space="preserve">  </w:t>
-      </w:r>
-      <w:r>
-        <w:rPr>
-          <w:rStyle w:val="FunctionTok"/>
-        </w:rPr>
-        <w:t xml:space="preserve">}</w:t>
-      </w:r>
-      <w:r>
-        <w:br w:type="textWrapping"/>
-      </w:r>
-      <w:r>
-        <w:rPr>
-          <w:rStyle w:val="ErrorTok"/>
-        </w:rPr>
-        <w:t xml:space="preserve">}</w:t>
-      </w:r>
-    </w:p>
-    <w:p>
-      <w:pPr>
-        <w:pStyle w:val="FirstParagraph"/>
-      </w:pPr>
-      <w:r>
-        <w:t xml:space="preserve">We can see that the dependency we installed has been added to a</w:t>
-      </w:r>
-      <w:r>
-        <w:t xml:space="preserve"> </w:t>
-      </w:r>
-      <w:r>
-        <w:rPr>
-          <w:rStyle w:val="VerbatimChar"/>
-        </w:rPr>
-        <w:t xml:space="preserve">dependencies</w:t>
-      </w:r>
-      <w:r>
-        <w:t xml:space="preserve"> </w:t>
-      </w:r>
-      <w:r>
-        <w:t xml:space="preserve">object in the</w:t>
-      </w:r>
-      <w:r>
-        <w:t xml:space="preserve"> </w:t>
-      </w:r>
-      <w:r>
-        <w:rPr>
-          <w:rStyle w:val="VerbatimChar"/>
-        </w:rPr>
-        <w:t xml:space="preserve">package.json</w:t>
-      </w:r>
-      <w:r>
-        <w:t xml:space="preserve"> </w:t>
-      </w:r>
-      <w:r>
-        <w:t xml:space="preserve">file.</w:t>
-      </w:r>
-    </w:p>
-    <w:p>
-      <w:pPr>
-        <w:pStyle w:val="Heading3"/>
-      </w:pPr>
-      <w:bookmarkStart w:id="51" w:name="how-it-works-1"/>
-      <w:bookmarkEnd w:id="51"/>
-      <w:r>
-        <w:t xml:space="preserve">How it works</w:t>
-      </w:r>
-    </w:p>
-    <w:p>
-      <w:pPr>
-        <w:pStyle w:val="FirstParagraph"/>
-      </w:pPr>
-      <w:r>
-        <w:t xml:space="preserve">The top two results of the npm search are</w:t>
-      </w:r>
-      <w:r>
-        <w:t xml:space="preserve"> </w:t>
-      </w:r>
-      <w:r>
-        <w:rPr>
-          <w:rStyle w:val="VerbatimChar"/>
-        </w:rPr>
-        <w:t xml:space="preserve">hsl-to-rgb</w:t>
-      </w:r>
-      <w:r>
-        <w:t xml:space="preserve"> </w:t>
-      </w:r>
-      <w:r>
-        <w:t xml:space="preserve">and</w:t>
-      </w:r>
-      <w:r>
-        <w:t xml:space="preserve"> </w:t>
-      </w:r>
-      <w:r>
-        <w:rPr>
-          <w:rStyle w:val="VerbatimChar"/>
-        </w:rPr>
-        <w:t xml:space="preserve">hsl-to-rgb-for-reals</w:t>
-      </w:r>
-      <w:r>
-        <w:t xml:space="preserve">. The first result is unusable, because the author of the package forgot to export it and is unresponsive to fixing it. The</w:t>
-      </w:r>
-      <w:r>
-        <w:t xml:space="preserve"> </w:t>
-      </w:r>
-      <w:r>
-        <w:rPr>
-          <w:rStyle w:val="VerbatimChar"/>
-        </w:rPr>
-        <w:t xml:space="preserve">hsl-to-rgb-for-reals</w:t>
-      </w:r>
-      <w:r>
-        <w:t xml:space="preserve"> </w:t>
-      </w:r>
-      <w:r>
-        <w:t xml:space="preserve">module is a fixed version of</w:t>
-      </w:r>
-      <w:r>
-        <w:t xml:space="preserve"> </w:t>
-      </w:r>
-      <w:r>
-        <w:rPr>
-          <w:rStyle w:val="VerbatimChar"/>
-        </w:rPr>
-        <w:t xml:space="preserve">hsl-to-rgb</w:t>
-      </w:r>
-      <w:r>
-        <w:t xml:space="preserve">.</w:t>
-      </w:r>
-    </w:p>
-    <w:p>
-      <w:pPr>
-        <w:pStyle w:val="BodyText"/>
-      </w:pPr>
-      <w:r>
-        <w:t xml:space="preserve">This situation serves to illustrate the nature of the npm ecosystem.</w:t>
-      </w:r>
-    </w:p>
-    <w:p>
-      <w:pPr>
-        <w:pStyle w:val="BodyText"/>
-      </w:pPr>
-      <w:r>
-        <w:t xml:space="preserve">On the one hand there are over 200,000 modules and counting, on the other many of these modules are of low value. Nevertheless, the system is also self healing, in that if a module is broken and not fixed by the original maintainer a second developer often assumes responsibility and publishes a fixed version of the module.</w:t>
-      </w:r>
-    </w:p>
-    <w:p>
-      <w:pPr>
-        <w:pStyle w:val="BodyText"/>
-      </w:pPr>
-      <w:r>
-        <w:t xml:space="preserve">When we run</w:t>
-      </w:r>
-      <w:r>
-        <w:t xml:space="preserve"> </w:t>
-      </w:r>
-      <w:r>
-        <w:rPr>
-          <w:rStyle w:val="VerbatimChar"/>
-        </w:rPr>
-        <w:t xml:space="preserve">npm install</w:t>
-      </w:r>
-      <w:r>
-        <w:t xml:space="preserve"> </w:t>
-      </w:r>
-      <w:r>
-        <w:t xml:space="preserve">in a folder with a</w:t>
-      </w:r>
-      <w:r>
-        <w:t xml:space="preserve"> </w:t>
-      </w:r>
-      <w:r>
-        <w:rPr>
-          <w:rStyle w:val="VerbatimChar"/>
-        </w:rPr>
-        <w:t xml:space="preserve">package.json</w:t>
-      </w:r>
-      <w:r>
-        <w:t xml:space="preserve"> </w:t>
-      </w:r>
-      <w:r>
-        <w:t xml:space="preserve">file, a</w:t>
-      </w:r>
-      <w:r>
-        <w:t xml:space="preserve"> </w:t>
-      </w:r>
-      <w:r>
-        <w:rPr>
-          <w:rStyle w:val="VerbatimChar"/>
-        </w:rPr>
-        <w:t xml:space="preserve">node_modules</w:t>
-      </w:r>
-      <w:r>
-        <w:t xml:space="preserve"> </w:t>
-      </w:r>
-      <w:r>
-        <w:t xml:space="preserve">folder is created (if it doesn't already exist). Then the package is downloaded from the npm registry and saved into a subdirectory of</w:t>
-      </w:r>
-      <w:r>
-        <w:t xml:space="preserve"> </w:t>
-      </w:r>
-      <w:r>
-        <w:rPr>
-          <w:rStyle w:val="VerbatimChar"/>
-        </w:rPr>
-        <w:t xml:space="preserve">node_modules</w:t>
-      </w:r>
-      <w:r>
-        <w:t xml:space="preserve"> </w:t>
-      </w:r>
-      <w:r>
-        <w:t xml:space="preserve">(for example,</w:t>
-      </w:r>
-      <w:r>
-        <w:t xml:space="preserve"> </w:t>
-      </w:r>
-      <w:r>
-        <w:rPr>
-          <w:rStyle w:val="VerbatimChar"/>
-        </w:rPr>
-        <w:t xml:space="preserve">node_modules/hsl-to-rgb-for-reals</w:t>
-      </w:r>
-      <w:r>
-        <w:t xml:space="preserve">).</w:t>
-      </w:r>
-    </w:p>
-    <w:p>
-      <w:pPr>
         <w:pStyle w:val="Heading4"/>
         <w:pStyle w:val="BlockText"/>
       </w:pPr>
-      <w:bookmarkStart w:id="52" w:name="npm-2-vs-npm-3"/>
+      <w:bookmarkStart w:id="52" w:name="the---save-flag"/>
       <w:bookmarkEnd w:id="52"/>
       <w:r>
-        <w:t xml:space="preserve">npm 2 vs npm 3</w:t>
+        <w:t xml:space="preserve">The</w:t>
+      </w:r>
+      <w:r>
+        <w:t xml:space="preserve"> </w:t>
+      </w:r>
+      <w:r>
+        <w:rPr>
+          <w:rStyle w:val="VerbatimChar"/>
+        </w:rPr>
+        <w:t xml:space="preserve">--save</w:t>
+      </w:r>
+      <w:r>
+        <w:t xml:space="preserve"> </w:t>
+      </w:r>
+      <w:r>
+        <w:t xml:space="preserve">flag</w:t>
+      </w:r>
+      <w:r>
+        <w:t xml:space="preserve"> </w:t>
+      </w:r>
+      <w:r>
+        <w:drawing>
+          <wp:inline>
+            <wp:extent cx="204620" cy="191832"/>
+            <wp:effectExtent b="0" l="0" r="0" t="0"/>
+            <wp:docPr descr="" title="" id="1" name="Picture"/>
+            <a:graphic>
+              <a:graphicData uri="http://schemas.openxmlformats.org/drawingml/2006/picture">
+                <pic:pic>
+                  <pic:nvPicPr>
+                    <pic:cNvPr descr="../tip.png" id="0" name="Picture"/>
+                    <pic:cNvPicPr>
+                      <a:picLocks noChangeArrowheads="1" noChangeAspect="1"/>
+                    </pic:cNvPicPr>
+                  </pic:nvPicPr>
+                  <pic:blipFill>
+                    <a:blip r:embed="rId25"/>
+                    <a:stretch>
+                      <a:fillRect/>
+                    </a:stretch>
+                  </pic:blipFill>
+                  <pic:spPr bwMode="auto">
+                    <a:xfrm>
+                      <a:off x="0" y="0"/>
+                      <a:ext cx="204620" cy="191832"/>
+                    </a:xfrm>
+                    <a:prstGeom prst="rect">
+                      <a:avLst/>
+                    </a:prstGeom>
+                    <a:noFill/>
+                    <a:ln w="9525">
+                      <a:noFill/>
+                      <a:headEnd/>
+                      <a:tailEnd/>
+                    </a:ln>
+                  </pic:spPr>
+                </pic:pic>
+              </a:graphicData>
+            </a:graphic>
+          </wp:inline>
+        </w:drawing>
+      </w:r>
+    </w:p>
+    <w:p>
+      <w:pPr>
+        <w:pStyle w:val="BlockText"/>
+      </w:pPr>
+      <w:r>
+        <w:t xml:space="preserve">In</w:t>
+      </w:r>
+      <w:r>
+        <w:t xml:space="preserve"> </w:t>
+      </w:r>
+      <w:r>
+        <w:rPr>
+          <w:rStyle w:val="VerbatimChar"/>
+        </w:rPr>
+        <w:t xml:space="preserve">npm</w:t>
+      </w:r>
+      <w:r>
+        <w:t xml:space="preserve"> </w:t>
+      </w:r>
+      <w:r>
+        <w:t xml:space="preserve">versions 1 to 4 the</w:t>
+      </w:r>
+      <w:r>
+        <w:t xml:space="preserve"> </w:t>
+      </w:r>
+      <w:r>
+        <w:rPr>
+          <w:rStyle w:val="VerbatimChar"/>
+        </w:rPr>
+        <w:t xml:space="preserve">--save</w:t>
+      </w:r>
+      <w:r>
+        <w:t xml:space="preserve"> </w:t>
+      </w:r>
+      <w:r>
+        <w:t xml:space="preserve">flag was always necessary to</w:t>
+      </w:r>
+      <w:r>
+        <w:t xml:space="preserve"> </w:t>
+      </w:r>
+      <w:r>
+        <w:t xml:space="preserve">add the dependency to the</w:t>
+      </w:r>
+      <w:r>
+        <w:t xml:space="preserve"> </w:t>
+      </w:r>
+      <w:r>
+        <w:rPr>
+          <w:rStyle w:val="VerbatimChar"/>
+        </w:rPr>
+        <w:t xml:space="preserve">package.json</w:t>
+      </w:r>
+      <w:r>
+        <w:t xml:space="preserve">, ensuring that it could then</w:t>
+      </w:r>
+      <w:r>
+        <w:t xml:space="preserve"> </w:t>
+      </w:r>
+      <w:r>
+        <w:t xml:space="preserve">be installed later using</w:t>
+      </w:r>
+      <w:r>
+        <w:t xml:space="preserve"> </w:t>
+      </w:r>
+      <w:r>
+        <w:rPr>
+          <w:rStyle w:val="VerbatimChar"/>
+        </w:rPr>
+        <w:t xml:space="preserve">npm install</w:t>
+      </w:r>
+      <w:r>
+        <w:t xml:space="preserve"> </w:t>
+      </w:r>
+      <w:r>
+        <w:t xml:space="preserve">in the same folder as (or child folder to)</w:t>
+      </w:r>
+      <w:r>
+        <w:t xml:space="preserve"> </w:t>
+      </w:r>
+      <w:r>
+        <w:t xml:space="preserve">the</w:t>
+      </w:r>
+      <w:r>
+        <w:t xml:space="preserve"> </w:t>
+      </w:r>
+      <w:r>
+        <w:rPr>
+          <w:rStyle w:val="VerbatimChar"/>
+        </w:rPr>
+        <w:t xml:space="preserve">package.json</w:t>
+      </w:r>
+      <w:r>
+        <w:t xml:space="preserve"> </w:t>
+      </w:r>
+      <w:r>
+        <w:t xml:space="preserve">file. However, in</w:t>
+      </w:r>
+      <w:r>
+        <w:t xml:space="preserve"> </w:t>
+      </w:r>
+      <w:r>
+        <w:rPr>
+          <w:rStyle w:val="VerbatimChar"/>
+        </w:rPr>
+        <w:t xml:space="preserve">npm</w:t>
+      </w:r>
+      <w:r>
+        <w:t xml:space="preserve"> </w:t>
+      </w:r>
+      <w:r>
+        <w:t xml:space="preserve">version 5 and up, modules will</w:t>
+      </w:r>
+      <w:r>
+        <w:t xml:space="preserve"> </w:t>
+      </w:r>
+      <w:r>
+        <w:t xml:space="preserve">be saved to the</w:t>
+      </w:r>
+      <w:r>
+        <w:t xml:space="preserve"> </w:t>
+      </w:r>
+      <w:r>
+        <w:rPr>
+          <w:rStyle w:val="VerbatimChar"/>
+        </w:rPr>
+        <w:t xml:space="preserve">package.json</w:t>
+      </w:r>
+      <w:r>
+        <w:t xml:space="preserve"> </w:t>
+      </w:r>
+      <w:r>
+        <w:t xml:space="preserve">file by default. Throughout this book we</w:t>
+      </w:r>
+      <w:r>
+        <w:t xml:space="preserve"> </w:t>
+      </w:r>
+      <w:r>
+        <w:t xml:space="preserve">consistently use the</w:t>
+      </w:r>
+      <w:r>
+        <w:t xml:space="preserve"> </w:t>
+      </w:r>
+      <w:r>
+        <w:rPr>
+          <w:rStyle w:val="VerbatimChar"/>
+        </w:rPr>
+        <w:t xml:space="preserve">--save</w:t>
+      </w:r>
+      <w:r>
+        <w:t xml:space="preserve"> </w:t>
+      </w:r>
+      <w:r>
+        <w:t xml:space="preserve">flag, since it doesn't hurt to use it in</w:t>
+      </w:r>
+      <w:r>
+        <w:t xml:space="preserve"> </w:t>
+      </w:r>
+      <w:r>
+        <w:rPr>
+          <w:rStyle w:val="VerbatimChar"/>
+        </w:rPr>
+        <w:t xml:space="preserve">npm</w:t>
+      </w:r>
+      <w:r>
+        <w:t xml:space="preserve"> </w:t>
+      </w:r>
+      <w:r>
+        <w:t xml:space="preserve">version 5 and up, but is necessary in</w:t>
+      </w:r>
+      <w:r>
+        <w:t xml:space="preserve"> </w:t>
+      </w:r>
+      <w:r>
+        <w:rPr>
+          <w:rStyle w:val="VerbatimChar"/>
+        </w:rPr>
+        <w:t xml:space="preserve">npm</w:t>
+      </w:r>
+      <w:r>
+        <w:t xml:space="preserve"> </w:t>
+      </w:r>
+      <w:r>
+        <w:t xml:space="preserve">version 1 to 4. If we're using</w:t>
+      </w:r>
+      <w:r>
+        <w:t xml:space="preserve"> </w:t>
+      </w:r>
+      <w:r>
+        <w:rPr>
+          <w:rStyle w:val="VerbatimChar"/>
+        </w:rPr>
+        <w:t xml:space="preserve">npm</w:t>
+      </w:r>
+      <w:r>
+        <w:t xml:space="preserve"> </w:t>
+      </w:r>
+      <w:r>
+        <w:t xml:space="preserve">version 5 with default configuration settings, we can safely disregard</w:t>
+      </w:r>
+      <w:r>
+        <w:t xml:space="preserve"> </w:t>
+      </w:r>
+      <w:r>
+        <w:t xml:space="preserve">the</w:t>
+      </w:r>
+      <w:r>
+        <w:t xml:space="preserve"> </w:t>
+      </w:r>
+      <w:r>
+        <w:rPr>
+          <w:rStyle w:val="VerbatimChar"/>
+        </w:rPr>
+        <w:t xml:space="preserve">--save</w:t>
+      </w:r>
+      <w:r>
+        <w:t xml:space="preserve"> </w:t>
+      </w:r>
+      <w:r>
+        <w:t xml:space="preserve">flag (but</w:t>
+      </w:r>
+      <w:r>
+        <w:t xml:space="preserve"> </w:t>
+      </w:r>
+      <w:r>
+        <w:rPr>
+          <w:i/>
+        </w:rPr>
+        <w:t xml:space="preserve">not</w:t>
+      </w:r>
+      <w:r>
+        <w:t xml:space="preserve"> </w:t>
+      </w:r>
+      <w:r>
+        <w:t xml:space="preserve">the</w:t>
+      </w:r>
+      <w:r>
+        <w:t xml:space="preserve"> </w:t>
+      </w:r>
+      <w:r>
+        <w:rPr>
+          <w:rStyle w:val="VerbatimChar"/>
+        </w:rPr>
+        <w:t xml:space="preserve">--save-dev</w:t>
+      </w:r>
+      <w:r>
+        <w:t xml:space="preserve"> </w:t>
+      </w:r>
+      <w:r>
+        <w:t xml:space="preserve">flag).</w:t>
+      </w:r>
+    </w:p>
+    <w:p>
+      <w:pPr>
+        <w:pStyle w:val="FirstParagraph"/>
+      </w:pPr>
+      <w:r>
+        <w:t xml:space="preserve">Now let's take a look at the bottom of</w:t>
+      </w:r>
+      <w:r>
+        <w:t xml:space="preserve"> </w:t>
+      </w:r>
+      <w:r>
+        <w:rPr>
+          <w:rStyle w:val="VerbatimChar"/>
+        </w:rPr>
+        <w:t xml:space="preserve">package.json</w:t>
+      </w:r>
+      <w:r>
+        <w:t xml:space="preserve">:</w:t>
+      </w:r>
+    </w:p>
+    <w:p>
+      <w:pPr>
+        <w:pStyle w:val="SourceCode"/>
+      </w:pPr>
+      <w:r>
+        <w:rPr>
+          <w:rStyle w:val="FunctionTok"/>
+        </w:rPr>
+        <w:t xml:space="preserve">tail</w:t>
+      </w:r>
+      <w:r>
+        <w:rPr>
+          <w:rStyle w:val="NormalTok"/>
+        </w:rPr>
+        <w:t xml:space="preserve"> package.json </w:t>
+      </w:r>
+      <w:r>
+        <w:rPr>
+          <w:rStyle w:val="CommentTok"/>
+        </w:rPr>
+        <w:t xml:space="preserve">#linux/osx</w:t>
+      </w:r>
+    </w:p>
+    <w:p>
+      <w:pPr>
+        <w:pStyle w:val="SourceCode"/>
+      </w:pPr>
+      <w:r>
+        <w:rPr>
+          <w:rStyle w:val="BuiltInTok"/>
+        </w:rPr>
+        <w:t xml:space="preserve">type</w:t>
+      </w:r>
+      <w:r>
+        <w:rPr>
+          <w:rStyle w:val="NormalTok"/>
+        </w:rPr>
+        <w:t xml:space="preserve"> package.json </w:t>
+      </w:r>
+      <w:r>
+        <w:rPr>
+          <w:rStyle w:val="CommentTok"/>
+        </w:rPr>
+        <w:t xml:space="preserve">#windows</w:t>
+      </w:r>
+    </w:p>
+    <w:p>
+      <w:pPr>
+        <w:pStyle w:val="FirstParagraph"/>
+      </w:pPr>
+      <w:r>
+        <w:t xml:space="preserve">Tail output should give us:</w:t>
+      </w:r>
+    </w:p>
+    <w:p>
+      <w:pPr>
+        <w:pStyle w:val="SourceCode"/>
+      </w:pPr>
+      <w:r>
+        <w:rPr>
+          <w:rStyle w:val="NormalTok"/>
+        </w:rPr>
+        <w:t xml:space="preserve">  </w:t>
+      </w:r>
+      <w:r>
+        <w:rPr>
+          <w:rStyle w:val="ErrorTok"/>
+        </w:rPr>
+        <w:t xml:space="preserve">"bugs":</w:t>
+      </w:r>
+      <w:r>
+        <w:rPr>
+          <w:rStyle w:val="NormalTok"/>
+        </w:rPr>
+        <w:t xml:space="preserve"> </w:t>
+      </w:r>
+      <w:r>
+        <w:rPr>
+          <w:rStyle w:val="FunctionTok"/>
+        </w:rPr>
+        <w:t xml:space="preserve">{</w:t>
+      </w:r>
+      <w:r>
+        <w:br w:type="textWrapping"/>
+      </w:r>
+      <w:r>
+        <w:rPr>
+          <w:rStyle w:val="NormalTok"/>
+        </w:rPr>
+        <w:t xml:space="preserve">    </w:t>
+      </w:r>
+      <w:r>
+        <w:rPr>
+          <w:rStyle w:val="DataTypeTok"/>
+        </w:rPr>
+        <w:t xml:space="preserve">"url"</w:t>
+      </w:r>
+      <w:r>
+        <w:rPr>
+          <w:rStyle w:val="FunctionTok"/>
+        </w:rPr>
+        <w:t xml:space="preserve">:</w:t>
+      </w:r>
+      <w:r>
+        <w:rPr>
+          <w:rStyle w:val="NormalTok"/>
+        </w:rPr>
+        <w:t xml:space="preserve"> </w:t>
+      </w:r>
+      <w:r>
+        <w:rPr>
+          <w:rStyle w:val="StringTok"/>
+        </w:rPr>
+        <w:t xml:space="preserve">"https://github.com/davidmarkclements/hsl-to-hex/issues"</w:t>
+      </w:r>
+      <w:r>
+        <w:br w:type="textWrapping"/>
+      </w:r>
+      <w:r>
+        <w:rPr>
+          <w:rStyle w:val="NormalTok"/>
+        </w:rPr>
+        <w:t xml:space="preserve">  </w:t>
+      </w:r>
+      <w:r>
+        <w:rPr>
+          <w:rStyle w:val="FunctionTok"/>
+        </w:rPr>
+        <w:t xml:space="preserve">}</w:t>
+      </w:r>
+      <w:r>
+        <w:rPr>
+          <w:rStyle w:val="ErrorTok"/>
+        </w:rPr>
+        <w:t xml:space="preserve">,</w:t>
+      </w:r>
+      <w:r>
+        <w:br w:type="textWrapping"/>
+      </w:r>
+      <w:r>
+        <w:rPr>
+          <w:rStyle w:val="NormalTok"/>
+        </w:rPr>
+        <w:t xml:space="preserve">  </w:t>
+      </w:r>
+      <w:r>
+        <w:rPr>
+          <w:rStyle w:val="ErrorTok"/>
+        </w:rPr>
+        <w:t xml:space="preserve">"homepage":</w:t>
+      </w:r>
+      <w:r>
+        <w:rPr>
+          <w:rStyle w:val="NormalTok"/>
+        </w:rPr>
+        <w:t xml:space="preserve"> </w:t>
+      </w:r>
+      <w:r>
+        <w:rPr>
+          <w:rStyle w:val="ErrorTok"/>
+        </w:rPr>
+        <w:t xml:space="preserve">"https://github.com/davidmarkclements/hsl-to-hex#readme",</w:t>
+      </w:r>
+      <w:r>
+        <w:br w:type="textWrapping"/>
+      </w:r>
+      <w:r>
+        <w:rPr>
+          <w:rStyle w:val="NormalTok"/>
+        </w:rPr>
+        <w:t xml:space="preserve">  </w:t>
+      </w:r>
+      <w:r>
+        <w:rPr>
+          <w:rStyle w:val="ErrorTok"/>
+        </w:rPr>
+        <w:t xml:space="preserve">"description":</w:t>
+      </w:r>
+      <w:r>
+        <w:rPr>
+          <w:rStyle w:val="NormalTok"/>
+        </w:rPr>
+        <w:t xml:space="preserve"> </w:t>
+      </w:r>
+      <w:r>
+        <w:rPr>
+          <w:rStyle w:val="ErrorTok"/>
+        </w:rPr>
+        <w:t xml:space="preserve">"",</w:t>
+      </w:r>
+      <w:r>
+        <w:br w:type="textWrapping"/>
+      </w:r>
+      <w:r>
+        <w:rPr>
+          <w:rStyle w:val="NormalTok"/>
+        </w:rPr>
+        <w:t xml:space="preserve">  </w:t>
+      </w:r>
+      <w:r>
+        <w:rPr>
+          <w:rStyle w:val="ErrorTok"/>
+        </w:rPr>
+        <w:t xml:space="preserve">"dependencies":</w:t>
+      </w:r>
+      <w:r>
+        <w:rPr>
+          <w:rStyle w:val="NormalTok"/>
+        </w:rPr>
+        <w:t xml:space="preserve"> </w:t>
+      </w:r>
+      <w:r>
+        <w:rPr>
+          <w:rStyle w:val="FunctionTok"/>
+        </w:rPr>
+        <w:t xml:space="preserve">{</w:t>
+      </w:r>
+      <w:r>
+        <w:br w:type="textWrapping"/>
+      </w:r>
+      <w:r>
+        <w:rPr>
+          <w:rStyle w:val="NormalTok"/>
+        </w:rPr>
+        <w:t xml:space="preserve">    </w:t>
+      </w:r>
+      <w:r>
+        <w:rPr>
+          <w:rStyle w:val="DataTypeTok"/>
+        </w:rPr>
+        <w:t xml:space="preserve">"hsl-to-rgb-for-reals"</w:t>
+      </w:r>
+      <w:r>
+        <w:rPr>
+          <w:rStyle w:val="FunctionTok"/>
+        </w:rPr>
+        <w:t xml:space="preserve">:</w:t>
+      </w:r>
+      <w:r>
+        <w:rPr>
+          <w:rStyle w:val="NormalTok"/>
+        </w:rPr>
+        <w:t xml:space="preserve"> </w:t>
+      </w:r>
+      <w:r>
+        <w:rPr>
+          <w:rStyle w:val="StringTok"/>
+        </w:rPr>
+        <w:t xml:space="preserve">"^1.1.0"</w:t>
+      </w:r>
+      <w:r>
+        <w:br w:type="textWrapping"/>
+      </w:r>
+      <w:r>
+        <w:rPr>
+          <w:rStyle w:val="NormalTok"/>
+        </w:rPr>
+        <w:t xml:space="preserve">  </w:t>
+      </w:r>
+      <w:r>
+        <w:rPr>
+          <w:rStyle w:val="FunctionTok"/>
+        </w:rPr>
+        <w:t xml:space="preserve">}</w:t>
+      </w:r>
+      <w:r>
+        <w:br w:type="textWrapping"/>
+      </w:r>
+      <w:r>
+        <w:rPr>
+          <w:rStyle w:val="ErrorTok"/>
+        </w:rPr>
+        <w:t xml:space="preserve">}</w:t>
+      </w:r>
+    </w:p>
+    <w:p>
+      <w:pPr>
+        <w:pStyle w:val="FirstParagraph"/>
+      </w:pPr>
+      <w:r>
+        <w:t xml:space="preserve">We can see that the dependency we installed has been added to a</w:t>
+      </w:r>
+      <w:r>
+        <w:t xml:space="preserve"> </w:t>
+      </w:r>
+      <w:r>
+        <w:rPr>
+          <w:rStyle w:val="VerbatimChar"/>
+        </w:rPr>
+        <w:t xml:space="preserve">dependencies</w:t>
+      </w:r>
+      <w:r>
+        <w:t xml:space="preserve"> </w:t>
+      </w:r>
+      <w:r>
+        <w:t xml:space="preserve">object in the</w:t>
+      </w:r>
+      <w:r>
+        <w:t xml:space="preserve"> </w:t>
+      </w:r>
+      <w:r>
+        <w:rPr>
+          <w:rStyle w:val="VerbatimChar"/>
+        </w:rPr>
+        <w:t xml:space="preserve">package.json</w:t>
+      </w:r>
+      <w:r>
+        <w:t xml:space="preserve"> </w:t>
+      </w:r>
+      <w:r>
+        <w:t xml:space="preserve">file.</w:t>
+      </w:r>
+    </w:p>
+    <w:p>
+      <w:pPr>
+        <w:pStyle w:val="Heading4"/>
+        <w:pStyle w:val="BlockText"/>
+      </w:pPr>
+      <w:bookmarkStart w:id="53" w:name="the-package-lock.json-file"/>
+      <w:bookmarkEnd w:id="53"/>
+      <w:r>
+        <w:t xml:space="preserve">The</w:t>
+      </w:r>
+      <w:r>
+        <w:t xml:space="preserve"> </w:t>
+      </w:r>
+      <w:r>
+        <w:rPr>
+          <w:rStyle w:val="VerbatimChar"/>
+        </w:rPr>
+        <w:t xml:space="preserve">package-lock.json</w:t>
+      </w:r>
+      <w:r>
+        <w:t xml:space="preserve"> </w:t>
+      </w:r>
+      <w:r>
+        <w:t xml:space="preserve">file</w:t>
       </w:r>
       <w:r>
         <w:t xml:space="preserve"> </w:t>
@@ -3869,7 +4223,58 @@
         <w:pStyle w:val="BlockText"/>
       </w:pPr>
       <w:r>
-        <w:t xml:space="preserve">Our installed module doesn't have any dependencies of its own. But if it did the sub-dependencies would be installed differently depending on whether we're using version 2 or version 3 of</w:t>
+        <w:t xml:space="preserve">After running the</w:t>
+      </w:r>
+      <w:r>
+        <w:t xml:space="preserve"> </w:t>
+      </w:r>
+      <w:r>
+        <w:rPr>
+          <w:rStyle w:val="VerbatimChar"/>
+        </w:rPr>
+        <w:t xml:space="preserve">npm install --save hsl-to-rgb -for-reals</w:t>
+      </w:r>
+      <w:r>
+        <w:t xml:space="preserve"> </w:t>
+      </w:r>
+      <w:r>
+        <w:t xml:space="preserve">command,</w:t>
+      </w:r>
+      <w:r>
+        <w:t xml:space="preserve"> </w:t>
+      </w:r>
+      <w:r>
+        <w:t xml:space="preserve">we may notice the addition of a</w:t>
+      </w:r>
+      <w:r>
+        <w:t xml:space="preserve"> </w:t>
+      </w:r>
+      <w:r>
+        <w:rPr>
+          <w:rStyle w:val="VerbatimChar"/>
+        </w:rPr>
+        <w:t xml:space="preserve">package-lock.json</w:t>
+      </w:r>
+      <w:r>
+        <w:t xml:space="preserve"> </w:t>
+      </w:r>
+      <w:r>
+        <w:t xml:space="preserve">file in our</w:t>
+      </w:r>
+      <w:r>
+        <w:t xml:space="preserve"> </w:t>
+      </w:r>
+      <w:r>
+        <w:rPr>
+          <w:rStyle w:val="VerbatimChar"/>
+        </w:rPr>
+        <w:t xml:space="preserve">hsl-to-hex</w:t>
+      </w:r>
+      <w:r>
+        <w:t xml:space="preserve"> </w:t>
+      </w:r>
+      <w:r>
+        <w:t xml:space="preserve">folder. This will be added if we're using</w:t>
       </w:r>
       <w:r>
         <w:t xml:space="preserve"> </w:t>
@@ -3881,275 +4286,468 @@
         <w:t xml:space="preserve">npm</w:t>
       </w:r>
       <w:r>
+        <w:t xml:space="preserve"> </w:t>
+      </w:r>
+      <w:r>
+        <w:t xml:space="preserve">version 5 or higher (with default settings).</w:t>
+      </w:r>
+      <w:r>
+        <w:t xml:space="preserve"> </w:t>
+      </w:r>
+      <w:r>
+        <w:t xml:space="preserve">We can find out which version of</w:t>
+      </w:r>
+      <w:r>
+        <w:t xml:space="preserve"> </w:t>
+      </w:r>
+      <w:r>
+        <w:rPr>
+          <w:rStyle w:val="VerbatimChar"/>
+        </w:rPr>
+        <w:t xml:space="preserve">npm</w:t>
+      </w:r>
+      <w:r>
+        <w:t xml:space="preserve"> </w:t>
+      </w:r>
+      <w:r>
+        <w:t xml:space="preserve">we have installed by using</w:t>
+      </w:r>
+      <w:r>
+        <w:t xml:space="preserve"> </w:t>
+      </w:r>
+      <w:r>
+        <w:rPr>
+          <w:rStyle w:val="VerbatimChar"/>
+        </w:rPr>
+        <w:t xml:space="preserve">npm --version</w:t>
+      </w:r>
+      <w:r>
+        <w:t xml:space="preserve">. Modules are versioned using the SemVer standard</w:t>
+      </w:r>
+      <w:r>
+        <w:t xml:space="preserve"> </w:t>
+      </w:r>
+      <w:r>
+        <w:t xml:space="preserve">(see http://semver.org) and by default are added to the</w:t>
+      </w:r>
+      <w:r>
+        <w:t xml:space="preserve"> </w:t>
+      </w:r>
+      <w:r>
+        <w:rPr>
+          <w:rStyle w:val="VerbatimChar"/>
+        </w:rPr>
+        <w:t xml:space="preserve">package.json</w:t>
+      </w:r>
+      <w:r>
+        <w:t xml:space="preserve"> </w:t>
+      </w:r>
+      <w:r>
+        <w:t xml:space="preserve">file with</w:t>
+      </w:r>
+      <w:r>
+        <w:t xml:space="preserve"> </w:t>
+      </w:r>
+      <w:r>
+        <w:t xml:space="preserve">a caret (</w:t>
+      </w:r>
+      <w:r>
+        <w:rPr>
+          <w:rStyle w:val="VerbatimChar"/>
+        </w:rPr>
+        <w:t xml:space="preserve">^</w:t>
+      </w:r>
+      <w:r>
+        <w:t xml:space="preserve">). This means any patch version updates to a module are automatically</w:t>
+      </w:r>
+      <w:r>
+        <w:t xml:space="preserve"> </w:t>
+      </w:r>
+      <w:r>
+        <w:t xml:space="preserve">installed, so in our example even though the version listed is</w:t>
+      </w:r>
+      <w:r>
+        <w:t xml:space="preserve"> </w:t>
+      </w:r>
+      <w:r>
+        <w:rPr>
+          <w:rStyle w:val="VerbatimChar"/>
+        </w:rPr>
+        <w:t xml:space="preserve">1.1.0</w:t>
+      </w:r>
+      <w:r>
+        <w:t xml:space="preserve"> </w:t>
+      </w:r>
+      <w:r>
+        <w:t xml:space="preserve">if</w:t>
+      </w:r>
+      <w:r>
+        <w:t xml:space="preserve"> </w:t>
+      </w:r>
+      <w:r>
+        <w:rPr>
+          <w:rStyle w:val="VerbatimChar"/>
+        </w:rPr>
+        <w:t xml:space="preserve">npm install</w:t>
+      </w:r>
+      <w:r>
+        <w:t xml:space="preserve"> </w:t>
+      </w:r>
+      <w:r>
+        <w:t xml:space="preserve">is run against our</w:t>
+      </w:r>
+      <w:r>
+        <w:t xml:space="preserve"> </w:t>
+      </w:r>
+      <w:r>
+        <w:rPr>
+          <w:rStyle w:val="VerbatimChar"/>
+        </w:rPr>
+        <w:t xml:space="preserve">package.json</w:t>
+      </w:r>
+      <w:r>
+        <w:t xml:space="preserve"> </w:t>
+      </w:r>
+      <w:r>
+        <w:t xml:space="preserve">and a new version</w:t>
+      </w:r>
+      <w:r>
+        <w:t xml:space="preserve"> </w:t>
+      </w:r>
+      <w:r>
+        <w:rPr>
+          <w:rStyle w:val="VerbatimChar"/>
+        </w:rPr>
+        <w:t xml:space="preserve">1.1.1</w:t>
+      </w:r>
+      <w:r>
+        <w:t xml:space="preserve"> </w:t>
+      </w:r>
+      <w:r>
+        <w:t xml:space="preserve">is</w:t>
+      </w:r>
+      <w:r>
+        <w:t xml:space="preserve"> </w:t>
+      </w:r>
+      <w:r>
+        <w:t xml:space="preserve">available that will be installed instead. This behavior applies to the entire</w:t>
+      </w:r>
+      <w:r>
+        <w:t xml:space="preserve"> </w:t>
+      </w:r>
+      <w:r>
+        <w:t xml:space="preserve">dependency tree, so any module in a chain of installed dependency (e.g. one module</w:t>
+      </w:r>
+      <w:r>
+        <w:t xml:space="preserve"> </w:t>
+      </w:r>
+      <w:r>
+        <w:t xml:space="preserve">relying on another relying on another and so forth) could be mutable. It could change</w:t>
+      </w:r>
+      <w:r>
+        <w:t xml:space="preserve"> </w:t>
+      </w:r>
+      <w:r>
+        <w:t xml:space="preserve">without us knowing. This is the original intended design of</w:t>
+      </w:r>
+      <w:r>
+        <w:t xml:space="preserve"> </w:t>
+      </w:r>
+      <w:r>
+        <w:rPr>
+          <w:rStyle w:val="VerbatimChar"/>
+        </w:rPr>
+        <w:t xml:space="preserve">npm</w:t>
+      </w:r>
+      <w:r>
+        <w:t xml:space="preserve"> </w:t>
+      </w:r>
+      <w:r>
+        <w:t xml:space="preserve">because it allows</w:t>
+      </w:r>
+      <w:r>
+        <w:t xml:space="preserve"> </w:t>
+      </w:r>
+      <w:r>
+        <w:t xml:space="preserve">us to automatically benefit from important bug fixes. However, it requires trust between</w:t>
+      </w:r>
+      <w:r>
+        <w:t xml:space="preserve"> </w:t>
+      </w:r>
+      <w:r>
+        <w:t xml:space="preserve">the consumer of a module and the author and certain environments (such as large</w:t>
+      </w:r>
+      <w:r>
+        <w:t xml:space="preserve"> </w:t>
+      </w:r>
+      <w:r>
+        <w:t xml:space="preserve">organisations with lengthy legal and technical processes for module verification) may</w:t>
+      </w:r>
+      <w:r>
+        <w:t xml:space="preserve"> </w:t>
+      </w:r>
+      <w:r>
+        <w:t xml:space="preserve">not allow for such trust. The</w:t>
+      </w:r>
+      <w:r>
+        <w:t xml:space="preserve"> </w:t>
+      </w:r>
+      <w:r>
+        <w:rPr>
+          <w:rStyle w:val="VerbatimChar"/>
+        </w:rPr>
+        <w:t xml:space="preserve">package-lock.json</w:t>
+      </w:r>
+      <w:r>
+        <w:t xml:space="preserve"> </w:t>
+      </w:r>
+      <w:r>
+        <w:t xml:space="preserve">is a snapshot of the dependency tree</w:t>
+      </w:r>
+      <w:r>
+        <w:t xml:space="preserve"> </w:t>
+      </w:r>
+      <w:r>
+        <w:t xml:space="preserve">at installation time. Subsequent installs will use the</w:t>
+      </w:r>
+      <w:r>
+        <w:t xml:space="preserve"> </w:t>
+      </w:r>
+      <w:r>
+        <w:rPr>
+          <w:rStyle w:val="VerbatimChar"/>
+        </w:rPr>
+        <w:t xml:space="preserve">package-lock.json</w:t>
+      </w:r>
+      <w:r>
+        <w:t xml:space="preserve"> </w:t>
+      </w:r>
+      <w:r>
+        <w:t xml:space="preserve">to resolve</w:t>
+      </w:r>
+      <w:r>
+        <w:t xml:space="preserve"> </w:t>
+      </w:r>
+      <w:r>
+        <w:t xml:space="preserve">version thus making the dependency tree immutable. Whether this feature helps or hinders</w:t>
+      </w:r>
+      <w:r>
+        <w:t xml:space="preserve"> </w:t>
+      </w:r>
+      <w:r>
+        <w:t xml:space="preserve">is a matter of context, but it's now a default behavior. If we prefer not have</w:t>
+      </w:r>
+      <w:r>
+        <w:t xml:space="preserve"> </w:t>
+      </w:r>
+      <w:r>
+        <w:t xml:space="preserve">automatic</w:t>
+      </w:r>
+      <w:r>
+        <w:t xml:space="preserve"> </w:t>
+      </w:r>
+      <w:r>
+        <w:rPr>
+          <w:rStyle w:val="VerbatimChar"/>
+        </w:rPr>
+        <w:t xml:space="preserve">package-lock.json</w:t>
+      </w:r>
+      <w:r>
+        <w:t xml:space="preserve"> </w:t>
+      </w:r>
+      <w:r>
+        <w:t xml:space="preserve">files we can turn off the behavior with</w:t>
+      </w:r>
+      <w:r>
+        <w:t xml:space="preserve"> </w:t>
+      </w:r>
+      <w:r>
+        <w:rPr>
+          <w:rStyle w:val="VerbatimChar"/>
+        </w:rPr>
+        <w:t xml:space="preserve">npm config set package-lock false</w:t>
+      </w:r>
+      <w:r>
+        <w:t xml:space="preserve">. See https://docs.npmjs.com/files/package-locks for more information.</w:t>
+      </w:r>
+    </w:p>
+    <w:p>
+      <w:pPr>
+        <w:pStyle w:val="Heading3"/>
+      </w:pPr>
+      <w:bookmarkStart w:id="54" w:name="how-it-works-1"/>
+      <w:bookmarkEnd w:id="54"/>
+      <w:r>
+        <w:t xml:space="preserve">How it works</w:t>
+      </w:r>
+    </w:p>
+    <w:p>
+      <w:pPr>
+        <w:pStyle w:val="FirstParagraph"/>
+      </w:pPr>
+      <w:r>
+        <w:t xml:space="preserve">The top two results of the npm search are</w:t>
+      </w:r>
+      <w:r>
+        <w:t xml:space="preserve"> </w:t>
+      </w:r>
+      <w:r>
+        <w:rPr>
+          <w:rStyle w:val="VerbatimChar"/>
+        </w:rPr>
+        <w:t xml:space="preserve">hsl-to-rgb</w:t>
+      </w:r>
+      <w:r>
+        <w:t xml:space="preserve"> </w:t>
+      </w:r>
+      <w:r>
+        <w:t xml:space="preserve">and</w:t>
+      </w:r>
+      <w:r>
+        <w:t xml:space="preserve"> </w:t>
+      </w:r>
+      <w:r>
+        <w:rPr>
+          <w:rStyle w:val="VerbatimChar"/>
+        </w:rPr>
+        <w:t xml:space="preserve">hsl-to-rgb-for-reals</w:t>
+      </w:r>
+      <w:r>
+        <w:t xml:space="preserve">. The first result is unusable, because the author of the package forgot to export it and is unresponsive to fixing it. The</w:t>
+      </w:r>
+      <w:r>
+        <w:t xml:space="preserve"> </w:t>
+      </w:r>
+      <w:r>
+        <w:rPr>
+          <w:rStyle w:val="VerbatimChar"/>
+        </w:rPr>
+        <w:t xml:space="preserve">hsl-to-rgb-for-reals</w:t>
+      </w:r>
+      <w:r>
+        <w:t xml:space="preserve"> </w:t>
+      </w:r>
+      <w:r>
+        <w:t xml:space="preserve">module is a fixed version of</w:t>
+      </w:r>
+      <w:r>
+        <w:t xml:space="preserve"> </w:t>
+      </w:r>
+      <w:r>
+        <w:rPr>
+          <w:rStyle w:val="VerbatimChar"/>
+        </w:rPr>
+        <w:t xml:space="preserve">hsl-to-rgb</w:t>
+      </w:r>
+      <w:r>
         <w:t xml:space="preserve">.</w:t>
       </w:r>
     </w:p>
     <w:p>
       <w:pPr>
+        <w:pStyle w:val="BodyText"/>
+      </w:pPr>
+      <w:r>
+        <w:t xml:space="preserve">This situation serves to illustrate the nature of the npm ecosystem.</w:t>
+      </w:r>
+    </w:p>
+    <w:p>
+      <w:pPr>
+        <w:pStyle w:val="BodyText"/>
+      </w:pPr>
+      <w:r>
+        <w:t xml:space="preserve">On the one hand there are over 200,000 modules and counting, on the other many of these modules are of low value. Nevertheless, the system is also self healing, in that if a module is broken and not fixed by the original maintainer a second developer often assumes responsibility and publishes a fixed version of the module.</w:t>
+      </w:r>
+    </w:p>
+    <w:p>
+      <w:pPr>
+        <w:pStyle w:val="BodyText"/>
+      </w:pPr>
+      <w:r>
+        <w:t xml:space="preserve">When we run</w:t>
+      </w:r>
+      <w:r>
+        <w:t xml:space="preserve"> </w:t>
+      </w:r>
+      <w:r>
+        <w:rPr>
+          <w:rStyle w:val="VerbatimChar"/>
+        </w:rPr>
+        <w:t xml:space="preserve">npm install</w:t>
+      </w:r>
+      <w:r>
+        <w:t xml:space="preserve"> </w:t>
+      </w:r>
+      <w:r>
+        <w:t xml:space="preserve">in a folder with a</w:t>
+      </w:r>
+      <w:r>
+        <w:t xml:space="preserve"> </w:t>
+      </w:r>
+      <w:r>
+        <w:rPr>
+          <w:rStyle w:val="VerbatimChar"/>
+        </w:rPr>
+        <w:t xml:space="preserve">package.json</w:t>
+      </w:r>
+      <w:r>
+        <w:t xml:space="preserve"> </w:t>
+      </w:r>
+      <w:r>
+        <w:t xml:space="preserve">file, a</w:t>
+      </w:r>
+      <w:r>
+        <w:t xml:space="preserve"> </w:t>
+      </w:r>
+      <w:r>
+        <w:rPr>
+          <w:rStyle w:val="VerbatimChar"/>
+        </w:rPr>
+        <w:t xml:space="preserve">node_modules</w:t>
+      </w:r>
+      <w:r>
+        <w:t xml:space="preserve"> </w:t>
+      </w:r>
+      <w:r>
+        <w:t xml:space="preserve">folder is created (if it doesn't already exist). Then the package is downloaded from the npm registry and saved into a subdirectory of</w:t>
+      </w:r>
+      <w:r>
+        <w:t xml:space="preserve"> </w:t>
+      </w:r>
+      <w:r>
+        <w:rPr>
+          <w:rStyle w:val="VerbatimChar"/>
+        </w:rPr>
+        <w:t xml:space="preserve">node_modules</w:t>
+      </w:r>
+      <w:r>
+        <w:t xml:space="preserve"> </w:t>
+      </w:r>
+      <w:r>
+        <w:t xml:space="preserve">(for example,</w:t>
+      </w:r>
+      <w:r>
+        <w:t xml:space="preserve"> </w:t>
+      </w:r>
+      <w:r>
+        <w:rPr>
+          <w:rStyle w:val="VerbatimChar"/>
+        </w:rPr>
+        <w:t xml:space="preserve">node_modules/hsl-to-rgb-for-reals</w:t>
+      </w:r>
+      <w:r>
+        <w:t xml:space="preserve">).</w:t>
+      </w:r>
+    </w:p>
+    <w:p>
+      <w:pPr>
+        <w:pStyle w:val="Heading4"/>
         <w:pStyle w:val="BlockText"/>
       </w:pPr>
-      <w:r>
-        <w:t xml:space="preserve">Essentially</w:t>
-      </w:r>
-      <w:r>
-        <w:t xml:space="preserve"> </w:t>
-      </w:r>
-      <w:r>
-        <w:rPr>
-          <w:rStyle w:val="VerbatimChar"/>
-        </w:rPr>
-        <w:t xml:space="preserve">npm</w:t>
-      </w:r>
-      <w:r>
-        <w:t xml:space="preserve"> </w:t>
-      </w:r>
-      <w:r>
-        <w:t xml:space="preserve">2 installs dependencies in a tree structure, for instance</w:t>
-      </w:r>
-      <w:r>
-        <w:t xml:space="preserve"> </w:t>
-      </w:r>
-      <w:r>
-        <w:rPr>
-          <w:rStyle w:val="VerbatimChar"/>
-        </w:rPr>
-        <w:t xml:space="preserve">node_modules/dep/node_modules/sub-dep-of-dep/node_modules/sub-dep-of-sub-dep</w:t>
-      </w:r>
-      <w:r>
-        <w:t xml:space="preserve">. Conversely</w:t>
-      </w:r>
-      <w:r>
-        <w:t xml:space="preserve"> </w:t>
-      </w:r>
-      <w:r>
-        <w:rPr>
-          <w:rStyle w:val="VerbatimChar"/>
-        </w:rPr>
-        <w:t xml:space="preserve">npm</w:t>
-      </w:r>
-      <w:r>
-        <w:t xml:space="preserve"> </w:t>
-      </w:r>
-      <w:r>
-        <w:t xml:space="preserve">3 follows a maximally flat strategy where sub-dependencies are installed in the top level</w:t>
-      </w:r>
-      <w:r>
-        <w:t xml:space="preserve"> </w:t>
-      </w:r>
-      <w:r>
-        <w:rPr>
-          <w:rStyle w:val="VerbatimChar"/>
-        </w:rPr>
-        <w:t xml:space="preserve">node_modules</w:t>
-      </w:r>
-      <w:r>
-        <w:t xml:space="preserve"> </w:t>
-      </w:r>
-      <w:r>
-        <w:t xml:space="preserve">folder when possible. For example</w:t>
-      </w:r>
-      <w:r>
-        <w:t xml:space="preserve"> </w:t>
-      </w:r>
-      <w:r>
-        <w:rPr>
-          <w:rStyle w:val="VerbatimChar"/>
-        </w:rPr>
-        <w:t xml:space="preserve">node_modules/dep</w:t>
-      </w:r>
-      <w:r>
-        <w:t xml:space="preserve">,</w:t>
-      </w:r>
-      <w:r>
-        <w:t xml:space="preserve"> </w:t>
-      </w:r>
-      <w:r>
-        <w:rPr>
-          <w:rStyle w:val="VerbatimChar"/>
-        </w:rPr>
-        <w:t xml:space="preserve">node_modules/sub-dep-of-dep</w:t>
-      </w:r>
-      <w:r>
-        <w:t xml:space="preserve"> </w:t>
-      </w:r>
-      <w:r>
-        <w:t xml:space="preserve">and</w:t>
-      </w:r>
-      <w:r>
-        <w:t xml:space="preserve"> </w:t>
-      </w:r>
-      <w:r>
-        <w:rPr>
-          <w:rStyle w:val="VerbatimChar"/>
-        </w:rPr>
-        <w:t xml:space="preserve">node_modules/sub-dep-of-sub-dep</w:t>
-      </w:r>
-      <w:r>
-        <w:t xml:space="preserve">. This results in fewer downloads and less disk space usage.</w:t>
-      </w:r>
-      <w:r>
-        <w:t xml:space="preserve"> </w:t>
-      </w:r>
-      <w:r>
-        <w:rPr>
-          <w:rStyle w:val="VerbatimChar"/>
-        </w:rPr>
-        <w:t xml:space="preserve">npm</w:t>
-      </w:r>
-      <w:r>
-        <w:t xml:space="preserve"> </w:t>
-      </w:r>
-      <w:r>
-        <w:t xml:space="preserve">3 resorts to a tree structure in cases where there's two version of a sub-dependency, which is why it's called a "maximally" flat strategy.</w:t>
-      </w:r>
-    </w:p>
-    <w:p>
-      <w:pPr>
-        <w:pStyle w:val="BlockText"/>
-      </w:pPr>
-      <w:r>
-        <w:t xml:space="preserve">Typically if we've installed Node 4 or above, we'll be using</w:t>
-      </w:r>
-      <w:r>
-        <w:t xml:space="preserve"> </w:t>
-      </w:r>
-      <w:r>
-        <w:rPr>
-          <w:rStyle w:val="VerbatimChar"/>
-        </w:rPr>
-        <w:t xml:space="preserve">npm</w:t>
-      </w:r>
-      <w:r>
-        <w:t xml:space="preserve"> </w:t>
-      </w:r>
-      <w:r>
-        <w:t xml:space="preserve">version 3.</w:t>
-      </w:r>
-    </w:p>
-    <w:p>
-      <w:pPr>
-        <w:pStyle w:val="Heading3"/>
-      </w:pPr>
-      <w:bookmarkStart w:id="53" w:name="theres-more-1"/>
-      <w:bookmarkEnd w:id="53"/>
-      <w:r>
-        <w:t xml:space="preserve">There's more</w:t>
-      </w:r>
-    </w:p>
-    <w:p>
-      <w:pPr>
-        <w:pStyle w:val="FirstParagraph"/>
-      </w:pPr>
-      <w:r>
-        <w:t xml:space="preserve">Let's explore development dependencies, creating module management scripts</w:t>
-      </w:r>
-      <w:r>
-        <w:t xml:space="preserve"> </w:t>
-      </w:r>
-      <w:r>
-        <w:t xml:space="preserve">and installing global modules without requiring root access.</w:t>
-      </w:r>
-    </w:p>
-    <w:p>
-      <w:pPr>
-        <w:pStyle w:val="Heading4"/>
-      </w:pPr>
-      <w:bookmarkStart w:id="54" w:name="installing-development-dependencies"/>
-      <w:bookmarkEnd w:id="54"/>
-      <w:r>
-        <w:t xml:space="preserve">Installing Development Dependencies</w:t>
-      </w:r>
-    </w:p>
-    <w:p>
-      <w:pPr>
-        <w:pStyle w:val="FirstParagraph"/>
-      </w:pPr>
-      <w:r>
-        <w:t xml:space="preserve">We usually need some tooling to assist with development and maintenance of a module or application. The ecosystem is full of programming support modules, from linting, to testing to browser bundling to transpilation.</w:t>
-      </w:r>
-    </w:p>
-    <w:p>
-      <w:pPr>
-        <w:pStyle w:val="BodyText"/>
-      </w:pPr>
-      <w:r>
-        <w:t xml:space="preserve">In general we don't want consumers of our module to download dependencies they don't need.</w:t>
-      </w:r>
-      <w:r>
-        <w:t xml:space="preserve"> </w:t>
-      </w:r>
-      <w:r>
-        <w:t xml:space="preserve">Similarly, if we're deploying a system built in node, we don't want to burden the continuous integration and deployment processes with superfluous, pointless work.</w:t>
-      </w:r>
-    </w:p>
-    <w:p>
-      <w:pPr>
-        <w:pStyle w:val="BodyText"/>
-      </w:pPr>
-      <w:r>
-        <w:t xml:space="preserve">So we separate our dependencies into production and development categories.</w:t>
-      </w:r>
-    </w:p>
-    <w:p>
-      <w:pPr>
-        <w:pStyle w:val="BodyText"/>
-      </w:pPr>
-      <w:r>
-        <w:t xml:space="preserve">When we use</w:t>
-      </w:r>
-      <w:r>
-        <w:t xml:space="preserve"> </w:t>
-      </w:r>
-      <w:r>
-        <w:rPr>
-          <w:rStyle w:val="VerbatimChar"/>
-        </w:rPr>
-        <w:t xml:space="preserve">npm --save install &lt;dep&gt;</w:t>
-      </w:r>
-      <w:r>
-        <w:t xml:space="preserve"> </w:t>
-      </w:r>
-      <w:r>
-        <w:t xml:space="preserve">we're installing a production module.</w:t>
-      </w:r>
-    </w:p>
-    <w:p>
-      <w:pPr>
-        <w:pStyle w:val="BodyText"/>
-      </w:pPr>
-      <w:r>
-        <w:t xml:space="preserve">To install a development dependency we use</w:t>
-      </w:r>
-      <w:r>
-        <w:t xml:space="preserve"> </w:t>
-      </w:r>
-      <w:r>
-        <w:rPr>
-          <w:rStyle w:val="VerbatimChar"/>
-        </w:rPr>
-        <w:t xml:space="preserve">--save-dev</w:t>
-      </w:r>
-      <w:r>
-        <w:t xml:space="preserve">.</w:t>
-      </w:r>
-    </w:p>
-    <w:p>
-      <w:pPr>
-        <w:pStyle w:val="BodyText"/>
-      </w:pPr>
-      <w:r>
-        <w:t xml:space="preserve">Let's go ahead and install a linter.</w:t>
-      </w:r>
-    </w:p>
-    <w:p>
-      <w:pPr>
-        <w:pStyle w:val="Heading5"/>
-        <w:pStyle w:val="BlockText"/>
-      </w:pPr>
-      <w:bookmarkStart w:id="55" w:name="standard"/>
+      <w:bookmarkStart w:id="55" w:name="npm-2-vs-npm-3-and-up"/>
       <w:bookmarkEnd w:id="55"/>
       <w:r>
-        <w:t xml:space="preserve">standard</w:t>
+        <w:t xml:space="preserve">npm 2 vs npm 3 and up</w:t>
       </w:r>
       <w:r>
         <w:t xml:space="preserve"> </w:t>
@@ -4202,28 +4800,174 @@
         <w:pStyle w:val="BlockText"/>
       </w:pPr>
       <w:r>
-        <w:rPr>
-          <w:rStyle w:val="VerbatimChar"/>
-        </w:rPr>
-        <w:t xml:space="preserve">standard</w:t>
-      </w:r>
-      <w:r>
-        <w:t xml:space="preserve"> </w:t>
-      </w:r>
-      <w:r>
-        <w:t xml:space="preserve">is a JavaScript linter that enforces an unconfigurable rule set</w:t>
-      </w:r>
-      <w:r>
-        <w:t xml:space="preserve"> </w:t>
-      </w:r>
-      <w:r>
-        <w:t xml:space="preserve">The premise of this approach is that we should stop using precious time</w:t>
-      </w:r>
-      <w:r>
-        <w:t xml:space="preserve"> </w:t>
-      </w:r>
-      <w:r>
-        <w:t xml:space="preserve">up on bikeshedding about syntax.</w:t>
+        <w:t xml:space="preserve">Our installed module doesn't have any dependencies of its own. But if it did the sub-dependencies would be installed differently depending on whether we're using version 2 of</w:t>
+      </w:r>
+      <w:r>
+        <w:t xml:space="preserve"> </w:t>
+      </w:r>
+      <w:r>
+        <w:rPr>
+          <w:rStyle w:val="VerbatimChar"/>
+        </w:rPr>
+        <w:t xml:space="preserve">npm</w:t>
+      </w:r>
+      <w:r>
+        <w:t xml:space="preserve"> </w:t>
+      </w:r>
+      <w:r>
+        <w:t xml:space="preserve">or version 3 and higher.</w:t>
+      </w:r>
+    </w:p>
+    <w:p>
+      <w:pPr>
+        <w:pStyle w:val="BlockText"/>
+      </w:pPr>
+      <w:r>
+        <w:t xml:space="preserve">Essentially</w:t>
+      </w:r>
+      <w:r>
+        <w:t xml:space="preserve"> </w:t>
+      </w:r>
+      <w:r>
+        <w:rPr>
+          <w:rStyle w:val="VerbatimChar"/>
+        </w:rPr>
+        <w:t xml:space="preserve">npm</w:t>
+      </w:r>
+      <w:r>
+        <w:t xml:space="preserve"> </w:t>
+      </w:r>
+      <w:r>
+        <w:t xml:space="preserve">2 installs dependencies in a tree structure, for instance</w:t>
+      </w:r>
+      <w:r>
+        <w:t xml:space="preserve"> </w:t>
+      </w:r>
+      <w:r>
+        <w:rPr>
+          <w:rStyle w:val="VerbatimChar"/>
+        </w:rPr>
+        <w:t xml:space="preserve">node_modules/dep/node_modules/sub-dep-of-dep/node_modules/sub-dep-of-sub-dep</w:t>
+      </w:r>
+      <w:r>
+        <w:t xml:space="preserve">. Conversely</w:t>
+      </w:r>
+      <w:r>
+        <w:t xml:space="preserve"> </w:t>
+      </w:r>
+      <w:r>
+        <w:rPr>
+          <w:rStyle w:val="VerbatimChar"/>
+        </w:rPr>
+        <w:t xml:space="preserve">npm</w:t>
+      </w:r>
+      <w:r>
+        <w:t xml:space="preserve"> </w:t>
+      </w:r>
+      <w:r>
+        <w:t xml:space="preserve">3 and up follows a maximally flat strategy where sub-dependencies are installed in the top level</w:t>
+      </w:r>
+      <w:r>
+        <w:t xml:space="preserve"> </w:t>
+      </w:r>
+      <w:r>
+        <w:rPr>
+          <w:rStyle w:val="VerbatimChar"/>
+        </w:rPr>
+        <w:t xml:space="preserve">node_modules</w:t>
+      </w:r>
+      <w:r>
+        <w:t xml:space="preserve"> </w:t>
+      </w:r>
+      <w:r>
+        <w:t xml:space="preserve">folder when possible. For example</w:t>
+      </w:r>
+      <w:r>
+        <w:t xml:space="preserve"> </w:t>
+      </w:r>
+      <w:r>
+        <w:rPr>
+          <w:rStyle w:val="VerbatimChar"/>
+        </w:rPr>
+        <w:t xml:space="preserve">node_modules/dep</w:t>
+      </w:r>
+      <w:r>
+        <w:t xml:space="preserve">,</w:t>
+      </w:r>
+      <w:r>
+        <w:t xml:space="preserve"> </w:t>
+      </w:r>
+      <w:r>
+        <w:rPr>
+          <w:rStyle w:val="VerbatimChar"/>
+        </w:rPr>
+        <w:t xml:space="preserve">node_modules/sub-dep-of-dep</w:t>
+      </w:r>
+      <w:r>
+        <w:t xml:space="preserve"> </w:t>
+      </w:r>
+      <w:r>
+        <w:t xml:space="preserve">and</w:t>
+      </w:r>
+      <w:r>
+        <w:t xml:space="preserve"> </w:t>
+      </w:r>
+      <w:r>
+        <w:rPr>
+          <w:rStyle w:val="VerbatimChar"/>
+        </w:rPr>
+        <w:t xml:space="preserve">node_modules/sub-dep-of-sub-dep</w:t>
+      </w:r>
+      <w:r>
+        <w:t xml:space="preserve">. This results in fewer downloads and less disk space usage. Version 3 and higher of</w:t>
+      </w:r>
+      <w:r>
+        <w:t xml:space="preserve"> </w:t>
+      </w:r>
+      <w:r>
+        <w:rPr>
+          <w:rStyle w:val="VerbatimChar"/>
+        </w:rPr>
+        <w:t xml:space="preserve">npm</w:t>
+      </w:r>
+      <w:r>
+        <w:t xml:space="preserve"> </w:t>
+      </w:r>
+      <w:r>
+        <w:t xml:space="preserve">resorts to a tree structure in cases where there's two version of a sub-dependency, which is why it's called a "maximally" flat strategy.</w:t>
+      </w:r>
+    </w:p>
+    <w:p>
+      <w:pPr>
+        <w:pStyle w:val="BlockText"/>
+      </w:pPr>
+      <w:r>
+        <w:t xml:space="preserve">Typically if we've installed Node 4 or above, we'll be using</w:t>
+      </w:r>
+      <w:r>
+        <w:t xml:space="preserve"> </w:t>
+      </w:r>
+      <w:r>
+        <w:rPr>
+          <w:rStyle w:val="VerbatimChar"/>
+        </w:rPr>
+        <w:t xml:space="preserve">npm</w:t>
+      </w:r>
+      <w:r>
+        <w:t xml:space="preserve"> </w:t>
+      </w:r>
+      <w:r>
+        <w:t xml:space="preserve">version 3 or higher.</w:t>
+      </w:r>
+    </w:p>
+    <w:p>
+      <w:pPr>
+        <w:pStyle w:val="Heading3"/>
+      </w:pPr>
+      <w:bookmarkStart w:id="56" w:name="theres-more-1"/>
+      <w:bookmarkEnd w:id="56"/>
+      <w:r>
+        <w:t xml:space="preserve">There's more</w:t>
       </w:r>
     </w:p>
     <w:p>
@@ -4231,39 +4975,104 @@
         <w:pStyle w:val="FirstParagraph"/>
       </w:pPr>
       <w:r>
-        <w:t xml:space="preserve">All the code in this book uses the</w:t>
-      </w:r>
-      <w:r>
-        <w:t xml:space="preserve"> </w:t>
-      </w:r>
-      <w:r>
-        <w:rPr>
-          <w:rStyle w:val="VerbatimChar"/>
-        </w:rPr>
-        <w:t xml:space="preserve">standard</w:t>
-      </w:r>
-      <w:r>
-        <w:t xml:space="preserve"> </w:t>
-      </w:r>
-      <w:r>
-        <w:t xml:space="preserve">linter so we'll install that.</w:t>
-      </w:r>
-    </w:p>
-    <w:p>
-      <w:pPr>
-        <w:pStyle w:val="SourceCode"/>
-      </w:pPr>
-      <w:r>
-        <w:rPr>
-          <w:rStyle w:val="ExtensionTok"/>
-        </w:rPr>
-        <w:t xml:space="preserve">npm</w:t>
-      </w:r>
-      <w:r>
-        <w:rPr>
-          <w:rStyle w:val="NormalTok"/>
-        </w:rPr>
-        <w:t xml:space="preserve"> install --save-dev standard</w:t>
+        <w:t xml:space="preserve">Let's explore development dependencies, creating module management scripts</w:t>
+      </w:r>
+      <w:r>
+        <w:t xml:space="preserve"> </w:t>
+      </w:r>
+      <w:r>
+        <w:t xml:space="preserve">and installing global modules without requiring root access.</w:t>
+      </w:r>
+    </w:p>
+    <w:p>
+      <w:pPr>
+        <w:pStyle w:val="Heading4"/>
+      </w:pPr>
+      <w:bookmarkStart w:id="57" w:name="installing-development-dependencies"/>
+      <w:bookmarkEnd w:id="57"/>
+      <w:r>
+        <w:t xml:space="preserve">Installing Development Dependencies</w:t>
+      </w:r>
+    </w:p>
+    <w:p>
+      <w:pPr>
+        <w:pStyle w:val="FirstParagraph"/>
+      </w:pPr>
+      <w:r>
+        <w:t xml:space="preserve">We usually need some tooling to assist with development and maintenance of a module or application. The ecosystem is full of programming support modules, from linting, to testing to browser bundling to transpilation.</w:t>
+      </w:r>
+    </w:p>
+    <w:p>
+      <w:pPr>
+        <w:pStyle w:val="BodyText"/>
+      </w:pPr>
+      <w:r>
+        <w:t xml:space="preserve">In general we don't want consumers of our module to download dependencies they don't need.</w:t>
+      </w:r>
+      <w:r>
+        <w:t xml:space="preserve"> </w:t>
+      </w:r>
+      <w:r>
+        <w:t xml:space="preserve">Similarly, if we're deploying a system built in node, we don't want to burden the continuous integration and deployment processes with superfluous, pointless work.</w:t>
+      </w:r>
+    </w:p>
+    <w:p>
+      <w:pPr>
+        <w:pStyle w:val="BodyText"/>
+      </w:pPr>
+      <w:r>
+        <w:t xml:space="preserve">So we separate our dependencies into production and development categories.</w:t>
+      </w:r>
+    </w:p>
+    <w:p>
+      <w:pPr>
+        <w:pStyle w:val="BodyText"/>
+      </w:pPr>
+      <w:r>
+        <w:t xml:space="preserve">When we use</w:t>
+      </w:r>
+      <w:r>
+        <w:t xml:space="preserve"> </w:t>
+      </w:r>
+      <w:r>
+        <w:rPr>
+          <w:rStyle w:val="VerbatimChar"/>
+        </w:rPr>
+        <w:t xml:space="preserve">npm --save install &lt;dep&gt;</w:t>
+      </w:r>
+      <w:r>
+        <w:t xml:space="preserve"> </w:t>
+      </w:r>
+      <w:r>
+        <w:t xml:space="preserve">we're installing a production module.</w:t>
+      </w:r>
+    </w:p>
+    <w:p>
+      <w:pPr>
+        <w:pStyle w:val="BodyText"/>
+      </w:pPr>
+      <w:r>
+        <w:t xml:space="preserve">To install a development dependency we use</w:t>
+      </w:r>
+      <w:r>
+        <w:t xml:space="preserve"> </w:t>
+      </w:r>
+      <w:r>
+        <w:rPr>
+          <w:rStyle w:val="VerbatimChar"/>
+        </w:rPr>
+        <w:t xml:space="preserve">--save-dev</w:t>
+      </w:r>
+      <w:r>
+        <w:t xml:space="preserve">.</w:t>
+      </w:r>
+    </w:p>
+    <w:p>
+      <w:pPr>
+        <w:pStyle w:val="BodyText"/>
+      </w:pPr>
+      <w:r>
+        <w:t xml:space="preserve">Let's go ahead and install a linter.</w:t>
       </w:r>
     </w:p>
     <w:p>
@@ -4271,8 +5080,133 @@
         <w:pStyle w:val="Heading5"/>
         <w:pStyle w:val="BlockText"/>
       </w:pPr>
-      <w:bookmarkStart w:id="56" w:name="semistandard"/>
-      <w:bookmarkEnd w:id="56"/>
+      <w:bookmarkStart w:id="58" w:name="standard"/>
+      <w:bookmarkEnd w:id="58"/>
+      <w:r>
+        <w:t xml:space="preserve">standard</w:t>
+      </w:r>
+      <w:r>
+        <w:t xml:space="preserve"> </w:t>
+      </w:r>
+      <w:r>
+        <w:drawing>
+          <wp:inline>
+            <wp:extent cx="204620" cy="191832"/>
+            <wp:effectExtent b="0" l="0" r="0" t="0"/>
+            <wp:docPr descr="" title="" id="1" name="Picture"/>
+            <a:graphic>
+              <a:graphicData uri="http://schemas.openxmlformats.org/drawingml/2006/picture">
+                <pic:pic>
+                  <pic:nvPicPr>
+                    <pic:cNvPr descr="../info.png" id="0" name="Picture"/>
+                    <pic:cNvPicPr>
+                      <a:picLocks noChangeArrowheads="1" noChangeAspect="1"/>
+                    </pic:cNvPicPr>
+                  </pic:nvPicPr>
+                  <pic:blipFill>
+                    <a:blip r:embed="rId28"/>
+                    <a:stretch>
+                      <a:fillRect/>
+                    </a:stretch>
+                  </pic:blipFill>
+                  <pic:spPr bwMode="auto">
+                    <a:xfrm>
+                      <a:off x="0" y="0"/>
+                      <a:ext cx="204620" cy="191832"/>
+                    </a:xfrm>
+                    <a:prstGeom prst="rect">
+                      <a:avLst/>
+                    </a:prstGeom>
+                    <a:noFill/>
+                    <a:ln w="9525">
+                      <a:noFill/>
+                      <a:headEnd/>
+                      <a:tailEnd/>
+                    </a:ln>
+                  </pic:spPr>
+                </pic:pic>
+              </a:graphicData>
+            </a:graphic>
+          </wp:inline>
+        </w:drawing>
+      </w:r>
+    </w:p>
+    <w:p>
+      <w:pPr>
+        <w:pStyle w:val="BlockText"/>
+      </w:pPr>
+      <w:r>
+        <w:rPr>
+          <w:rStyle w:val="VerbatimChar"/>
+        </w:rPr>
+        <w:t xml:space="preserve">standard</w:t>
+      </w:r>
+      <w:r>
+        <w:t xml:space="preserve"> </w:t>
+      </w:r>
+      <w:r>
+        <w:t xml:space="preserve">is a JavaScript linter that enforces an unconfigurable rule set</w:t>
+      </w:r>
+      <w:r>
+        <w:t xml:space="preserve"> </w:t>
+      </w:r>
+      <w:r>
+        <w:t xml:space="preserve">The premise of this approach is that we should stop using precious time</w:t>
+      </w:r>
+      <w:r>
+        <w:t xml:space="preserve"> </w:t>
+      </w:r>
+      <w:r>
+        <w:t xml:space="preserve">up on bikeshedding about syntax.</w:t>
+      </w:r>
+    </w:p>
+    <w:p>
+      <w:pPr>
+        <w:pStyle w:val="FirstParagraph"/>
+      </w:pPr>
+      <w:r>
+        <w:t xml:space="preserve">All the code in this book uses the</w:t>
+      </w:r>
+      <w:r>
+        <w:t xml:space="preserve"> </w:t>
+      </w:r>
+      <w:r>
+        <w:rPr>
+          <w:rStyle w:val="VerbatimChar"/>
+        </w:rPr>
+        <w:t xml:space="preserve">standard</w:t>
+      </w:r>
+      <w:r>
+        <w:t xml:space="preserve"> </w:t>
+      </w:r>
+      <w:r>
+        <w:t xml:space="preserve">linter so we'll install that.</w:t>
+      </w:r>
+    </w:p>
+    <w:p>
+      <w:pPr>
+        <w:pStyle w:val="SourceCode"/>
+      </w:pPr>
+      <w:r>
+        <w:rPr>
+          <w:rStyle w:val="ExtensionTok"/>
+        </w:rPr>
+        <w:t xml:space="preserve">npm</w:t>
+      </w:r>
+      <w:r>
+        <w:rPr>
+          <w:rStyle w:val="NormalTok"/>
+        </w:rPr>
+        <w:t xml:space="preserve"> install --save-dev standard</w:t>
+      </w:r>
+    </w:p>
+    <w:p>
+      <w:pPr>
+        <w:pStyle w:val="Heading5"/>
+        <w:pStyle w:val="BlockText"/>
+      </w:pPr>
+      <w:bookmarkStart w:id="59" w:name="semistandard"/>
+      <w:bookmarkEnd w:id="59"/>
       <w:r>
         <w:t xml:space="preserve">semistandard</w:t>
       </w:r>
@@ -5462,8 +6396,8 @@
       <w:pPr>
         <w:pStyle w:val="Heading4"/>
       </w:pPr>
-      <w:bookmarkStart w:id="57" w:name="using-npm-run-scripts"/>
-      <w:bookmarkEnd w:id="57"/>
+      <w:bookmarkStart w:id="60" w:name="using-npm-run-scripts"/>
+      <w:bookmarkEnd w:id="60"/>
       <w:r>
         <w:t xml:space="preserve">Using npm run scripts</w:t>
       </w:r>
@@ -6014,8 +6948,8 @@
         <w:pStyle w:val="Heading5"/>
         <w:pStyle w:val="BlockText"/>
       </w:pPr>
-      <w:bookmarkStart w:id="58" w:name="chaining-commands"/>
-      <w:bookmarkEnd w:id="58"/>
+      <w:bookmarkStart w:id="61" w:name="chaining-commands"/>
+      <w:bookmarkEnd w:id="61"/>
       <w:r>
         <w:t xml:space="preserve">Chaining commands</w:t>
       </w:r>
@@ -6184,8 +7118,8 @@
       <w:pPr>
         <w:pStyle w:val="Heading4"/>
       </w:pPr>
-      <w:bookmarkStart w:id="59" w:name="eliminating-the-need-for-sudo"/>
-      <w:bookmarkEnd w:id="59"/>
+      <w:bookmarkStart w:id="62" w:name="eliminating-the-need-for-sudo"/>
+      <w:bookmarkEnd w:id="62"/>
       <w:r>
         <w:t xml:space="preserve">Eliminating the need for</w:t>
       </w:r>
@@ -6781,8 +7715,8 @@
       <w:pPr>
         <w:pStyle w:val="Heading3"/>
       </w:pPr>
-      <w:bookmarkStart w:id="60" w:name="see-also-1"/>
-      <w:bookmarkEnd w:id="60"/>
+      <w:bookmarkStart w:id="63" w:name="see-also-1"/>
+      <w:bookmarkEnd w:id="63"/>
       <w:r>
         <w:t xml:space="preserve">See also</w:t>
       </w:r>
@@ -6854,8 +7788,8 @@
       <w:pPr>
         <w:pStyle w:val="Heading2"/>
       </w:pPr>
-      <w:bookmarkStart w:id="61" w:name="writing-module-code"/>
-      <w:bookmarkEnd w:id="61"/>
+      <w:bookmarkStart w:id="64" w:name="writing-module-code"/>
+      <w:bookmarkEnd w:id="64"/>
       <w:r>
         <w:t xml:space="preserve">Writing module code</w:t>
       </w:r>
@@ -6895,8 +7829,8 @@
       <w:pPr>
         <w:pStyle w:val="Heading3"/>
       </w:pPr>
-      <w:bookmarkStart w:id="62" w:name="getting-ready-2"/>
-      <w:bookmarkEnd w:id="62"/>
+      <w:bookmarkStart w:id="65" w:name="getting-ready-2"/>
+      <w:bookmarkEnd w:id="65"/>
       <w:r>
         <w:t xml:space="preserve">Getting ready</w:t>
       </w:r>
@@ -7035,8 +7969,8 @@
       <w:pPr>
         <w:pStyle w:val="Heading3"/>
       </w:pPr>
-      <w:bookmarkStart w:id="63" w:name="how-to-do-it-2"/>
-      <w:bookmarkEnd w:id="63"/>
+      <w:bookmarkStart w:id="66" w:name="how-to-do-it-2"/>
+      <w:bookmarkEnd w:id="66"/>
       <w:r>
         <w:t xml:space="preserve">How to do it</w:t>
       </w:r>
@@ -8679,8 +9613,8 @@
         <w:pStyle w:val="Heading4"/>
         <w:pStyle w:val="BlockText"/>
       </w:pPr>
-      <w:bookmarkStart w:id="64" w:name="the--p-flag"/>
-      <w:bookmarkEnd w:id="64"/>
+      <w:bookmarkStart w:id="67" w:name="the--p-flag"/>
+      <w:bookmarkEnd w:id="67"/>
       <w:r>
         <w:t xml:space="preserve">The -p flag</w:t>
       </w:r>
@@ -8835,7 +9769,7 @@
                     </pic:cNvPicPr>
                   </pic:nvPicPr>
                   <pic:blipFill>
-                    <a:blip r:embed="rId65"/>
+                    <a:blip r:embed="rId68"/>
                     <a:stretch>
                       <a:fillRect/>
                     </a:stretch>
@@ -9033,8 +9967,8 @@
       <w:pPr>
         <w:pStyle w:val="Heading3"/>
       </w:pPr>
-      <w:bookmarkStart w:id="66" w:name="how-it-works-2"/>
-      <w:bookmarkEnd w:id="66"/>
+      <w:bookmarkStart w:id="69" w:name="how-it-works-2"/>
+      <w:bookmarkEnd w:id="69"/>
       <w:r>
         <w:t xml:space="preserve">How it works</w:t>
       </w:r>
@@ -9916,7 +10850,7 @@
                     </pic:cNvPicPr>
                   </pic:nvPicPr>
                   <pic:blipFill>
-                    <a:blip r:embed="rId67"/>
+                    <a:blip r:embed="rId70"/>
                     <a:stretch>
                       <a:fillRect/>
                     </a:stretch>
@@ -9956,8 +10890,8 @@
       <w:pPr>
         <w:pStyle w:val="Heading3"/>
       </w:pPr>
-      <w:bookmarkStart w:id="68" w:name="theres-more-2"/>
-      <w:bookmarkEnd w:id="68"/>
+      <w:bookmarkStart w:id="71" w:name="theres-more-2"/>
+      <w:bookmarkEnd w:id="71"/>
       <w:r>
         <w:t xml:space="preserve">There's more</w:t>
       </w:r>
@@ -9980,8 +10914,8 @@
       <w:pPr>
         <w:pStyle w:val="Heading4"/>
       </w:pPr>
-      <w:bookmarkStart w:id="69" w:name="adding-tests"/>
-      <w:bookmarkEnd w:id="69"/>
+      <w:bookmarkStart w:id="72" w:name="adding-tests"/>
+      <w:bookmarkEnd w:id="72"/>
       <w:r>
         <w:t xml:space="preserve">Adding tests</w:t>
       </w:r>
@@ -10152,8 +11086,8 @@
         <w:pStyle w:val="Heading4"/>
         <w:pStyle w:val="BlockText"/>
       </w:pPr>
-      <w:bookmarkStart w:id="70" w:name="test-writing"/>
-      <w:bookmarkEnd w:id="70"/>
+      <w:bookmarkStart w:id="73" w:name="test-writing"/>
+      <w:bookmarkEnd w:id="73"/>
       <w:r>
         <w:t xml:space="preserve">Test writing</w:t>
       </w:r>
@@ -10213,7 +11147,7 @@
       <w:r>
         <w:t xml:space="preserve"> </w:t>
       </w:r>
-      <w:hyperlink r:id="rId71">
+      <w:hyperlink r:id="rId74">
         <w:r>
           <w:rPr>
             <w:rStyle w:val="Hyperlink"/>
@@ -10230,7 +11164,7 @@
       <w:r>
         <w:t xml:space="preserve"> </w:t>
       </w:r>
-      <w:hyperlink r:id="rId71">
+      <w:hyperlink r:id="rId74">
         <w:r>
           <w:rPr>
             <w:rStyle w:val="Hyperlink"/>
@@ -13786,8 +14720,8 @@
         <w:pStyle w:val="Heading4"/>
         <w:pStyle w:val="BlockText"/>
       </w:pPr>
-      <w:bookmarkStart w:id="72" w:name="coverage"/>
-      <w:bookmarkEnd w:id="72"/>
+      <w:bookmarkStart w:id="75" w:name="coverage"/>
+      <w:bookmarkEnd w:id="75"/>
       <w:r>
         <w:t xml:space="preserve">coverage</w:t>
       </w:r>
@@ -13861,8 +14795,8 @@
       <w:pPr>
         <w:pStyle w:val="Heading4"/>
       </w:pPr>
-      <w:bookmarkStart w:id="73" w:name="modernizing-syntax"/>
-      <w:bookmarkEnd w:id="73"/>
+      <w:bookmarkStart w:id="76" w:name="modernizing-syntax"/>
+      <w:bookmarkEnd w:id="76"/>
       <w:r>
         <w:t xml:space="preserve">Modernizing syntax</w:t>
       </w:r>
@@ -13886,8 +14820,8 @@
         <w:pStyle w:val="Heading4"/>
         <w:pStyle w:val="BlockText"/>
       </w:pPr>
-      <w:bookmarkStart w:id="74" w:name="ecmascript-6"/>
-      <w:bookmarkEnd w:id="74"/>
+      <w:bookmarkStart w:id="77" w:name="ecmascript-6"/>
+      <w:bookmarkEnd w:id="77"/>
       <w:r>
         <w:t xml:space="preserve">EcmaScript 6</w:t>
       </w:r>
@@ -13947,7 +14881,7 @@
       <w:r>
         <w:t xml:space="preserve"> </w:t>
       </w:r>
-      <w:hyperlink r:id="rId75">
+      <w:hyperlink r:id="rId78">
         <w:r>
           <w:rPr>
             <w:rStyle w:val="Hyperlink"/>
@@ -13975,8 +14909,8 @@
         <w:pStyle w:val="Heading4"/>
         <w:pStyle w:val="BlockText"/>
       </w:pPr>
-      <w:bookmarkStart w:id="76" w:name="managing-node-versions"/>
-      <w:bookmarkEnd w:id="76"/>
+      <w:bookmarkStart w:id="79" w:name="managing-node-versions"/>
+      <w:bookmarkEnd w:id="79"/>
       <w:r>
         <w:t xml:space="preserve">Managing Node Versions</w:t>
       </w:r>
@@ -14036,7 +14970,7 @@
       <w:r>
         <w:t xml:space="preserve"> </w:t>
       </w:r>
-      <w:hyperlink r:id="rId77">
+      <w:hyperlink r:id="rId80">
         <w:r>
           <w:rPr>
             <w:rStyle w:val="Hyperlink"/>
@@ -14053,7 +14987,7 @@
       <w:r>
         <w:t xml:space="preserve"> </w:t>
       </w:r>
-      <w:hyperlink r:id="rId78">
+      <w:hyperlink r:id="rId81">
         <w:r>
           <w:rPr>
             <w:rStyle w:val="Hyperlink"/>
@@ -14093,8 +15027,8 @@
         <w:pStyle w:val="Heading4"/>
         <w:pStyle w:val="BlockText"/>
       </w:pPr>
-      <w:bookmarkStart w:id="79" w:name="transpilation"/>
-      <w:bookmarkEnd w:id="79"/>
+      <w:bookmarkStart w:id="82" w:name="transpilation"/>
+      <w:bookmarkEnd w:id="82"/>
       <w:r>
         <w:t xml:space="preserve">Transpilation</w:t>
       </w:r>
@@ -14369,8 +15303,8 @@
         <w:pStyle w:val="Heading4"/>
         <w:pStyle w:val="BlockText"/>
       </w:pPr>
-      <w:bookmarkStart w:id="80" w:name="syntax-switches"/>
-      <w:bookmarkEnd w:id="80"/>
+      <w:bookmarkStart w:id="83" w:name="syntax-switches"/>
+      <w:bookmarkEnd w:id="83"/>
       <w:r>
         <w:t xml:space="preserve">Syntax Switches</w:t>
       </w:r>
@@ -18387,8 +19321,8 @@
         <w:pStyle w:val="Heading4"/>
         <w:pStyle w:val="BlockText"/>
       </w:pPr>
-      <w:bookmarkStart w:id="81" w:name="destructuring"/>
-      <w:bookmarkEnd w:id="81"/>
+      <w:bookmarkStart w:id="84" w:name="destructuring"/>
+      <w:bookmarkEnd w:id="84"/>
       <w:r>
         <w:t xml:space="preserve">Destructuring</w:t>
       </w:r>
@@ -18448,7 +19382,7 @@
       <w:r>
         <w:t xml:space="preserve"> </w:t>
       </w:r>
-      <w:hyperlink r:id="rId82">
+      <w:hyperlink r:id="rId85">
         <w:r>
           <w:rPr>
             <w:rStyle w:val="Hyperlink"/>
@@ -18607,8 +19541,8 @@
         <w:pStyle w:val="Heading4"/>
         <w:pStyle w:val="BlockText"/>
       </w:pPr>
-      <w:bookmarkStart w:id="83" w:name="arrow-functions"/>
-      <w:bookmarkEnd w:id="83"/>
+      <w:bookmarkStart w:id="86" w:name="arrow-functions"/>
+      <w:bookmarkEnd w:id="86"/>
       <w:r>
         <w:t xml:space="preserve">Arrow Functions</w:t>
       </w:r>
@@ -18689,7 +19623,7 @@
       <w:r>
         <w:t xml:space="preserve"> </w:t>
       </w:r>
-      <w:hyperlink r:id="rId84">
+      <w:hyperlink r:id="rId87">
         <w:r>
           <w:rPr>
             <w:rStyle w:val="Hyperlink"/>
@@ -18752,8 +19686,8 @@
         <w:pStyle w:val="Heading4"/>
         <w:pStyle w:val="BlockText"/>
       </w:pPr>
-      <w:bookmarkStart w:id="85" w:name="template-strings"/>
-      <w:bookmarkEnd w:id="85"/>
+      <w:bookmarkStart w:id="88" w:name="template-strings"/>
+      <w:bookmarkEnd w:id="88"/>
       <w:r>
         <w:t xml:space="preserve">Template strings</w:t>
       </w:r>
@@ -18813,7 +19747,7 @@
       <w:r>
         <w:t xml:space="preserve"> </w:t>
       </w:r>
-      <w:hyperlink r:id="rId86">
+      <w:hyperlink r:id="rId89">
         <w:r>
           <w:rPr>
             <w:rStyle w:val="Hyperlink"/>
@@ -19108,8 +20042,8 @@
         <w:pStyle w:val="Heading4"/>
         <w:pStyle w:val="BlockText"/>
       </w:pPr>
-      <w:bookmarkStart w:id="87" w:name="block-scope-in-javascript"/>
-      <w:bookmarkEnd w:id="87"/>
+      <w:bookmarkStart w:id="90" w:name="block-scope-in-javascript"/>
+      <w:bookmarkEnd w:id="90"/>
       <w:r>
         <w:t xml:space="preserve">Block Scope In JavaScript</w:t>
       </w:r>
@@ -19169,7 +20103,7 @@
       <w:r>
         <w:t xml:space="preserve"> </w:t>
       </w:r>
-      <w:hyperlink r:id="rId88">
+      <w:hyperlink r:id="rId91">
         <w:r>
           <w:rPr>
             <w:rStyle w:val="Hyperlink"/>
@@ -19183,8 +20117,8 @@
         <w:pStyle w:val="Heading4"/>
         <w:pStyle w:val="BlockText"/>
       </w:pPr>
-      <w:bookmarkStart w:id="89" w:name="public-code-and-ecmascript-6"/>
-      <w:bookmarkEnd w:id="89"/>
+      <w:bookmarkStart w:id="92" w:name="public-code-and-ecmascript-6"/>
+      <w:bookmarkEnd w:id="92"/>
       <w:r>
         <w:t xml:space="preserve">Public Code and EcmaScript 6</w:t>
       </w:r>
@@ -19276,8 +20210,8 @@
       <w:pPr>
         <w:pStyle w:val="Heading3"/>
       </w:pPr>
-      <w:bookmarkStart w:id="90" w:name="see-also-2"/>
-      <w:bookmarkEnd w:id="90"/>
+      <w:bookmarkStart w:id="93" w:name="see-also-2"/>
+      <w:bookmarkEnd w:id="93"/>
       <w:r>
         <w:t xml:space="preserve">See also</w:t>
       </w:r>
@@ -19379,8 +20313,8 @@
       <w:pPr>
         <w:pStyle w:val="Heading2"/>
       </w:pPr>
-      <w:bookmarkStart w:id="91" w:name="publishing-a-module"/>
-      <w:bookmarkEnd w:id="91"/>
+      <w:bookmarkStart w:id="94" w:name="publishing-a-module"/>
+      <w:bookmarkEnd w:id="94"/>
       <w:r>
         <w:t xml:space="preserve">Publishing a module</w:t>
       </w:r>
@@ -19397,8 +20331,8 @@
       <w:pPr>
         <w:pStyle w:val="Heading3"/>
       </w:pPr>
-      <w:bookmarkStart w:id="92" w:name="getting-ready-3"/>
-      <w:bookmarkEnd w:id="92"/>
+      <w:bookmarkStart w:id="95" w:name="getting-ready-3"/>
+      <w:bookmarkEnd w:id="95"/>
       <w:r>
         <w:t xml:space="preserve">Getting ready</w:t>
       </w:r>
@@ -19487,7 +20421,7 @@
       <w:r>
         <w:t xml:space="preserve"> </w:t>
       </w:r>
-      <w:hyperlink r:id="rId93">
+      <w:hyperlink r:id="rId96">
         <w:r>
           <w:rPr>
             <w:rStyle w:val="Hyperlink"/>
@@ -19504,7 +20438,7 @@
       <w:r>
         <w:t xml:space="preserve"> </w:t>
       </w:r>
-      <w:hyperlink r:id="rId94">
+      <w:hyperlink r:id="rId97">
         <w:r>
           <w:rPr>
             <w:rStyle w:val="Hyperlink"/>
@@ -19523,8 +20457,8 @@
       <w:pPr>
         <w:pStyle w:val="Heading3"/>
       </w:pPr>
-      <w:bookmarkStart w:id="95" w:name="how-to-do-it-3"/>
-      <w:bookmarkEnd w:id="95"/>
+      <w:bookmarkStart w:id="98" w:name="how-to-do-it-3"/>
+      <w:bookmarkEnd w:id="98"/>
       <w:r>
         <w:t xml:space="preserve">How to do it</w:t>
       </w:r>
@@ -19571,7 +20505,7 @@
       <w:r>
         <w:t xml:space="preserve"> </w:t>
       </w:r>
-      <w:hyperlink r:id="rId93">
+      <w:hyperlink r:id="rId96">
         <w:r>
           <w:rPr>
             <w:rStyle w:val="Hyperlink"/>
@@ -19675,8 +20609,8 @@
         <w:pStyle w:val="Heading4"/>
         <w:pStyle w:val="BlockText"/>
       </w:pPr>
-      <w:bookmarkStart w:id="96" w:name="markdown"/>
-      <w:bookmarkEnd w:id="96"/>
+      <w:bookmarkStart w:id="99" w:name="markdown"/>
+      <w:bookmarkEnd w:id="99"/>
       <w:r>
         <w:t xml:space="preserve">Markdown</w:t>
       </w:r>
@@ -19736,7 +20670,7 @@
       <w:r>
         <w:t xml:space="preserve"> </w:t>
       </w:r>
-      <w:hyperlink r:id="rId97">
+      <w:hyperlink r:id="rId100">
         <w:r>
           <w:rPr>
             <w:rStyle w:val="Hyperlink"/>
@@ -20470,8 +21404,8 @@
         <w:pStyle w:val="Heading4"/>
         <w:pStyle w:val="BlockText"/>
       </w:pPr>
-      <w:bookmarkStart w:id="98" w:name="extra-credit-push-to-github"/>
-      <w:bookmarkEnd w:id="98"/>
+      <w:bookmarkStart w:id="101" w:name="extra-credit-push-to-github"/>
+      <w:bookmarkEnd w:id="101"/>
       <w:r>
         <w:t xml:space="preserve">Extra Credit: Push to GitHub</w:t>
       </w:r>
@@ -20653,7 +21587,7 @@
       <w:r>
         <w:t xml:space="preserve"> </w:t>
       </w:r>
-      <w:hyperlink r:id="rId99">
+      <w:hyperlink r:id="rId102">
         <w:r>
           <w:rPr>
             <w:rStyle w:val="Hyperlink"/>
@@ -20703,7 +21637,7 @@
                     </pic:cNvPicPr>
                   </pic:nvPicPr>
                   <pic:blipFill>
-                    <a:blip r:embed="rId100"/>
+                    <a:blip r:embed="rId103"/>
                     <a:stretch>
                       <a:fillRect/>
                     </a:stretch>
@@ -20734,8 +21668,8 @@
       <w:pPr>
         <w:pStyle w:val="Heading3"/>
       </w:pPr>
-      <w:bookmarkStart w:id="101" w:name="how-it-works-3"/>
-      <w:bookmarkEnd w:id="101"/>
+      <w:bookmarkStart w:id="104" w:name="how-it-works-3"/>
+      <w:bookmarkEnd w:id="104"/>
       <w:r>
         <w:t xml:space="preserve">How it works</w:t>
       </w:r>
@@ -20934,8 +21868,8 @@
       <w:pPr>
         <w:pStyle w:val="Heading3"/>
       </w:pPr>
-      <w:bookmarkStart w:id="102" w:name="theres-more-3"/>
-      <w:bookmarkEnd w:id="102"/>
+      <w:bookmarkStart w:id="105" w:name="theres-more-3"/>
+      <w:bookmarkEnd w:id="105"/>
       <w:r>
         <w:t xml:space="preserve">There's more</w:t>
       </w:r>
@@ -20952,8 +21886,8 @@
       <w:pPr>
         <w:pStyle w:val="Heading4"/>
       </w:pPr>
-      <w:bookmarkStart w:id="103" w:name="detecting-vulnerabilities"/>
-      <w:bookmarkEnd w:id="103"/>
+      <w:bookmarkStart w:id="106" w:name="detecting-vulnerabilities"/>
+      <w:bookmarkEnd w:id="106"/>
       <w:r>
         <w:t xml:space="preserve">Detecting Vulnerabilities</w:t>
       </w:r>
@@ -21088,7 +22022,7 @@
       <w:r>
         <w:t xml:space="preserve"> </w:t>
       </w:r>
-      <w:hyperlink r:id="rId42">
+      <w:hyperlink r:id="rId43">
         <w:r>
           <w:rPr>
             <w:rStyle w:val="Hyperlink"/>
@@ -21123,8 +22057,8 @@
         <w:pStyle w:val="Heading4"/>
         <w:pStyle w:val="BlockText"/>
       </w:pPr>
-      <w:bookmarkStart w:id="104" w:name="oss-index"/>
-      <w:bookmarkEnd w:id="104"/>
+      <w:bookmarkStart w:id="107" w:name="oss-index"/>
+      <w:bookmarkEnd w:id="107"/>
       <w:r>
         <w:t xml:space="preserve">OSS Index</w:t>
       </w:r>
@@ -21184,7 +22118,7 @@
       <w:r>
         <w:t xml:space="preserve"> </w:t>
       </w:r>
-      <w:hyperlink r:id="rId105">
+      <w:hyperlink r:id="rId108">
         <w:r>
           <w:rPr>
             <w:rStyle w:val="Hyperlink"/>
@@ -21197,8 +22131,8 @@
       <w:pPr>
         <w:pStyle w:val="Heading4"/>
       </w:pPr>
-      <w:bookmarkStart w:id="106" w:name="extraneous-dependencies"/>
-      <w:bookmarkEnd w:id="106"/>
+      <w:bookmarkStart w:id="109" w:name="extraneous-dependencies"/>
+      <w:bookmarkEnd w:id="109"/>
       <w:r>
         <w:t xml:space="preserve">Extraneous Dependencies</w:t>
       </w:r>
@@ -21279,8 +22213,8 @@
         <w:pStyle w:val="Heading4"/>
         <w:pStyle w:val="BlockText"/>
       </w:pPr>
-      <w:bookmarkStart w:id="107" w:name="debugging"/>
-      <w:bookmarkEnd w:id="107"/>
+      <w:bookmarkStart w:id="110" w:name="debugging"/>
+      <w:bookmarkEnd w:id="110"/>
       <w:r>
         <w:t xml:space="preserve">Debugging</w:t>
       </w:r>
@@ -22322,8 +23256,8 @@
       <w:pPr>
         <w:pStyle w:val="Heading4"/>
       </w:pPr>
-      <w:bookmarkStart w:id="108" w:name="prepublish"/>
-      <w:bookmarkEnd w:id="108"/>
+      <w:bookmarkStart w:id="111" w:name="prepublish"/>
+      <w:bookmarkEnd w:id="111"/>
       <w:r>
         <w:t xml:space="preserve">Prepublish</w:t>
       </w:r>
@@ -22409,8 +23343,8 @@
         <w:pStyle w:val="Heading4"/>
         <w:pStyle w:val="BlockText"/>
       </w:pPr>
-      <w:bookmarkStart w:id="109" w:name="npm-scripts"/>
-      <w:bookmarkEnd w:id="109"/>
+      <w:bookmarkStart w:id="112" w:name="npm-scripts"/>
+      <w:bookmarkEnd w:id="112"/>
       <w:r>
         <w:t xml:space="preserve">npm scripts</w:t>
       </w:r>
@@ -22470,7 +23404,7 @@
       <w:r>
         <w:t xml:space="preserve"> </w:t>
       </w:r>
-      <w:hyperlink r:id="rId110">
+      <w:hyperlink r:id="rId113">
         <w:r>
           <w:rPr>
             <w:rStyle w:val="Hyperlink"/>
@@ -22942,8 +23876,8 @@
       <w:pPr>
         <w:pStyle w:val="Heading4"/>
       </w:pPr>
-      <w:bookmarkStart w:id="111" w:name="decentralized-publishing"/>
-      <w:bookmarkEnd w:id="111"/>
+      <w:bookmarkStart w:id="114" w:name="decentralized-publishing"/>
+      <w:bookmarkEnd w:id="114"/>
       <w:r>
         <w:t xml:space="preserve">Decentralized Publishing</w:t>
       </w:r>
@@ -22994,7 +23928,7 @@
       <w:r>
         <w:t xml:space="preserve"> </w:t>
       </w:r>
-      <w:hyperlink r:id="rId112">
+      <w:hyperlink r:id="rId115">
         <w:r>
           <w:rPr>
             <w:rStyle w:val="Hyperlink"/>
@@ -23816,7 +24750,7 @@
       <w:r>
         <w:t xml:space="preserve"> </w:t>
       </w:r>
-      <w:hyperlink r:id="rId93">
+      <w:hyperlink r:id="rId96">
         <w:r>
           <w:rPr>
             <w:rStyle w:val="Hyperlink"/>
@@ -24165,8 +25099,8 @@
       <w:pPr>
         <w:pStyle w:val="Heading3"/>
       </w:pPr>
-      <w:bookmarkStart w:id="113" w:name="see-also-3"/>
-      <w:bookmarkEnd w:id="113"/>
+      <w:bookmarkStart w:id="116" w:name="see-also-3"/>
+      <w:bookmarkEnd w:id="116"/>
       <w:r>
         <w:t xml:space="preserve">See also</w:t>
       </w:r>
@@ -24289,8 +25223,8 @@
       <w:pPr>
         <w:pStyle w:val="Heading2"/>
       </w:pPr>
-      <w:bookmarkStart w:id="114" w:name="using-a-private-repository"/>
-      <w:bookmarkEnd w:id="114"/>
+      <w:bookmarkStart w:id="117" w:name="using-a-private-repository"/>
+      <w:bookmarkEnd w:id="117"/>
       <w:r>
         <w:t xml:space="preserve">Using a private repository</w:t>
       </w:r>
@@ -24323,8 +25257,8 @@
       <w:pPr>
         <w:pStyle w:val="Heading3"/>
       </w:pPr>
-      <w:bookmarkStart w:id="115" w:name="getting-ready-4"/>
-      <w:bookmarkEnd w:id="115"/>
+      <w:bookmarkStart w:id="118" w:name="getting-ready-4"/>
+      <w:bookmarkEnd w:id="118"/>
       <w:r>
         <w:t xml:space="preserve">Getting ready</w:t>
       </w:r>
@@ -24341,8 +25275,8 @@
       <w:pPr>
         <w:pStyle w:val="Heading3"/>
       </w:pPr>
-      <w:bookmarkStart w:id="116" w:name="how-to-do-it-4"/>
-      <w:bookmarkEnd w:id="116"/>
+      <w:bookmarkStart w:id="119" w:name="how-to-do-it-4"/>
+      <w:bookmarkEnd w:id="119"/>
       <w:r>
         <w:t xml:space="preserve">How to do it</w:t>
       </w:r>
@@ -24549,8 +25483,8 @@
         <w:pStyle w:val="Heading4"/>
         <w:pStyle w:val="BlockText"/>
       </w:pPr>
-      <w:bookmarkStart w:id="117" w:name="hosting-sinopia"/>
-      <w:bookmarkEnd w:id="117"/>
+      <w:bookmarkStart w:id="120" w:name="hosting-sinopia"/>
+      <w:bookmarkEnd w:id="120"/>
       <w:r>
         <w:t xml:space="preserve">Hosting Sinopia</w:t>
       </w:r>
@@ -24646,7 +25580,7 @@
       <w:r>
         <w:t xml:space="preserve"> </w:t>
       </w:r>
-      <w:hyperlink r:id="rId118">
+      <w:hyperlink r:id="rId121">
         <w:r>
           <w:rPr>
             <w:rStyle w:val="Hyperlink"/>
@@ -24660,7 +25594,7 @@
       <w:r>
         <w:t xml:space="preserve"> </w:t>
       </w:r>
-      <w:hyperlink r:id="rId119">
+      <w:hyperlink r:id="rId122">
         <w:r>
           <w:rPr>
             <w:rStyle w:val="Hyperlink"/>
@@ -24748,7 +25682,7 @@
       <w:r>
         <w:t xml:space="preserve"> </w:t>
       </w:r>
-      <w:hyperlink r:id="rId120">
+      <w:hyperlink r:id="rId123">
         <w:r>
           <w:rPr>
             <w:rStyle w:val="Hyperlink"/>
@@ -24783,7 +25717,7 @@
                     </pic:cNvPicPr>
                   </pic:nvPicPr>
                   <pic:blipFill>
-                    <a:blip r:embed="rId121"/>
+                    <a:blip r:embed="rId124"/>
                     <a:stretch>
                       <a:fillRect/>
                     </a:stretch>
@@ -24824,8 +25758,8 @@
         <w:pStyle w:val="Heading4"/>
         <w:pStyle w:val="BlockText"/>
       </w:pPr>
-      <w:bookmarkStart w:id="122" w:name="stop-sinopia"/>
-      <w:bookmarkEnd w:id="122"/>
+      <w:bookmarkStart w:id="125" w:name="stop-sinopia"/>
+      <w:bookmarkEnd w:id="125"/>
       <w:r>
         <w:t xml:space="preserve">Stop sinopia</w:t>
       </w:r>
@@ -24912,8 +25846,8 @@
         <w:pStyle w:val="Heading4"/>
         <w:pStyle w:val="BlockText"/>
       </w:pPr>
-      <w:bookmarkStart w:id="123" w:name="revert-to-public-registry"/>
-      <w:bookmarkEnd w:id="123"/>
+      <w:bookmarkStart w:id="126" w:name="revert-to-public-registry"/>
+      <w:bookmarkEnd w:id="126"/>
       <w:r>
         <w:t xml:space="preserve">Revert to public registry</w:t>
       </w:r>
@@ -24993,8 +25927,8 @@
       <w:pPr>
         <w:pStyle w:val="Heading3"/>
       </w:pPr>
-      <w:bookmarkStart w:id="124" w:name="how-it-works-4"/>
-      <w:bookmarkEnd w:id="124"/>
+      <w:bookmarkStart w:id="127" w:name="how-it-works-4"/>
+      <w:bookmarkEnd w:id="127"/>
       <w:r>
         <w:t xml:space="preserve">How it works</w:t>
       </w:r>
@@ -25074,8 +26008,8 @@
         <w:pStyle w:val="Heading4"/>
         <w:pStyle w:val="BlockText"/>
       </w:pPr>
-      <w:bookmarkStart w:id="125" w:name="sinopia-storage"/>
-      <w:bookmarkEnd w:id="125"/>
+      <w:bookmarkStart w:id="128" w:name="sinopia-storage"/>
+      <w:bookmarkEnd w:id="128"/>
       <w:r>
         <w:t xml:space="preserve">Sinopia storage</w:t>
       </w:r>
@@ -25164,8 +26098,8 @@
       <w:pPr>
         <w:pStyle w:val="Heading3"/>
       </w:pPr>
-      <w:bookmarkStart w:id="126" w:name="theres-more-4"/>
-      <w:bookmarkEnd w:id="126"/>
+      <w:bookmarkStart w:id="129" w:name="theres-more-4"/>
+      <w:bookmarkEnd w:id="129"/>
       <w:r>
         <w:t xml:space="preserve">There's more</w:t>
       </w:r>
@@ -25182,8 +26116,8 @@
       <w:pPr>
         <w:pStyle w:val="Heading4"/>
       </w:pPr>
-      <w:bookmarkStart w:id="127" w:name="module-caching"/>
-      <w:bookmarkEnd w:id="127"/>
+      <w:bookmarkStart w:id="130" w:name="module-caching"/>
+      <w:bookmarkEnd w:id="130"/>
       <w:r>
         <w:t xml:space="preserve">Module caching</w:t>
       </w:r>
@@ -25258,8 +26192,8 @@
       <w:pPr>
         <w:pStyle w:val="Heading4"/>
       </w:pPr>
-      <w:bookmarkStart w:id="128" w:name="scope-registries"/>
-      <w:bookmarkEnd w:id="128"/>
+      <w:bookmarkStart w:id="131" w:name="scope-registries"/>
+      <w:bookmarkEnd w:id="131"/>
       <w:r>
         <w:t xml:space="preserve">Scope Registries</w:t>
       </w:r>
@@ -25469,7 +26403,7 @@
       <w:r>
         <w:t xml:space="preserve"> </w:t>
       </w:r>
-      <w:hyperlink r:id="rId120">
+      <w:hyperlink r:id="rId123">
         <w:r>
           <w:rPr>
             <w:rStyle w:val="Hyperlink"/>
@@ -25503,8 +26437,8 @@
       <w:pPr>
         <w:pStyle w:val="Heading3"/>
       </w:pPr>
-      <w:bookmarkStart w:id="129" w:name="see-also-4"/>
-      <w:bookmarkEnd w:id="129"/>
+      <w:bookmarkStart w:id="132" w:name="see-also-4"/>
+      <w:bookmarkEnd w:id="132"/>
       <w:r>
         <w:t xml:space="preserve">See also</w:t>
       </w:r>
@@ -25701,7 +26635,7 @@
     </w:lvl>
   </w:abstractNum>
   <w:abstractNum w:abstractNumId="990">
-    <w:nsid w:val="82ba70ad"/>
+    <w:nsid w:val="c31f819b"/>
     <w:multiLevelType w:val="multilevel"/>
     <w:lvl w:ilvl="0">
       <w:numFmt w:val="bullet"/>
@@ -25782,7 +26716,7 @@
     </w:lvl>
   </w:abstractNum>
   <w:abstractNum w:abstractNumId="991">
-    <w:nsid w:val="63fa04af"/>
+    <w:nsid w:val="8f4d9b8b"/>
     <w:multiLevelType w:val="multilevel"/>
     <w:lvl w:ilvl="0">
       <w:numFmt w:val="bullet"/>
@@ -25863,7 +26797,7 @@
     </w:lvl>
   </w:abstractNum>
   <w:abstractNum w:abstractNumId="99411">
-    <w:nsid w:val="3a24b9a5"/>
+    <w:nsid w:val="8096476d"/>
     <w:multiLevelType w:val="multilevel"/>
     <w:lvl w:ilvl="0">
       <w:start w:val="1"/>

--- a/02-Writing-Modules.docx
+++ b/02-Writing-Modules.docx
@@ -789,7 +789,122 @@
     </w:p>
     <w:p>
       <w:pPr>
-        <w:pStyle w:val="BodyText"/>
+        <w:pStyle w:val="Heading5"/>
+        <w:pStyle w:val="BlockText"/>
+      </w:pPr>
+      <w:bookmarkStart w:id="32" w:name="using-the--y-flag"/>
+      <w:bookmarkEnd w:id="32"/>
+      <w:r>
+        <w:t xml:space="preserve">Using the</w:t>
+      </w:r>
+      <w:r>
+        <w:t xml:space="preserve"> </w:t>
+      </w:r>
+      <w:r>
+        <w:rPr>
+          <w:rStyle w:val="VerbatimChar"/>
+        </w:rPr>
+        <w:t xml:space="preserve">-y</w:t>
+      </w:r>
+      <w:r>
+        <w:t xml:space="preserve"> </w:t>
+      </w:r>
+      <w:r>
+        <w:t xml:space="preserve">flag</w:t>
+      </w:r>
+      <w:r>
+        <w:t xml:space="preserve"> </w:t>
+      </w:r>
+      <w:r>
+        <w:drawing>
+          <wp:inline>
+            <wp:extent cx="204620" cy="191832"/>
+            <wp:effectExtent b="0" l="0" r="0" t="0"/>
+            <wp:docPr descr="" title="" id="1" name="Picture"/>
+            <a:graphic>
+              <a:graphicData uri="http://schemas.openxmlformats.org/drawingml/2006/picture">
+                <pic:pic>
+                  <pic:nvPicPr>
+                    <pic:cNvPr descr="../tip.png" id="0" name="Picture"/>
+                    <pic:cNvPicPr>
+                      <a:picLocks noChangeArrowheads="1" noChangeAspect="1"/>
+                    </pic:cNvPicPr>
+                  </pic:nvPicPr>
+                  <pic:blipFill>
+                    <a:blip r:embed="rId25"/>
+                    <a:stretch>
+                      <a:fillRect/>
+                    </a:stretch>
+                  </pic:blipFill>
+                  <pic:spPr bwMode="auto">
+                    <a:xfrm>
+                      <a:off x="0" y="0"/>
+                      <a:ext cx="204620" cy="191832"/>
+                    </a:xfrm>
+                    <a:prstGeom prst="rect">
+                      <a:avLst/>
+                    </a:prstGeom>
+                    <a:noFill/>
+                    <a:ln w="9525">
+                      <a:noFill/>
+                      <a:headEnd/>
+                      <a:tailEnd/>
+                    </a:ln>
+                  </pic:spPr>
+                </pic:pic>
+              </a:graphicData>
+            </a:graphic>
+          </wp:inline>
+        </w:drawing>
+      </w:r>
+    </w:p>
+    <w:p>
+      <w:pPr>
+        <w:pStyle w:val="BlockText"/>
+      </w:pPr>
+      <w:r>
+        <w:t xml:space="preserve">Often times all the question defaults are just fine. Instead of hitting</w:t>
+      </w:r>
+      <w:r>
+        <w:t xml:space="preserve"> </w:t>
+      </w:r>
+      <w:r>
+        <w:t xml:space="preserve">the enter key for every questions, we can run</w:t>
+      </w:r>
+      <w:r>
+        <w:t xml:space="preserve"> </w:t>
+      </w:r>
+      <w:r>
+        <w:rPr>
+          <w:rStyle w:val="VerbatimChar"/>
+        </w:rPr>
+        <w:t xml:space="preserve">npm init -y</w:t>
+      </w:r>
+      <w:r>
+        <w:t xml:space="preserve"> </w:t>
+      </w:r>
+      <w:r>
+        <w:t xml:space="preserve">to create a</w:t>
+      </w:r>
+      <w:r>
+        <w:t xml:space="preserve"> </w:t>
+      </w:r>
+      <w:r>
+        <w:rPr>
+          <w:rStyle w:val="VerbatimChar"/>
+        </w:rPr>
+        <w:t xml:space="preserve">package.json</w:t>
+      </w:r>
+      <w:r>
+        <w:t xml:space="preserve"> </w:t>
+      </w:r>
+      <w:r>
+        <w:t xml:space="preserve">file immediately based on the defaults.</w:t>
+      </w:r>
+    </w:p>
+    <w:p>
+      <w:pPr>
+        <w:pStyle w:val="FirstParagraph"/>
       </w:pPr>
       <w:r>
         <w:t xml:space="preserve">Upon completion we should have a</w:t>
@@ -1167,8 +1282,8 @@
       <w:pPr>
         <w:pStyle w:val="Heading3"/>
       </w:pPr>
-      <w:bookmarkStart w:id="32" w:name="how-it-works"/>
-      <w:bookmarkEnd w:id="32"/>
+      <w:bookmarkStart w:id="33" w:name="how-it-works"/>
+      <w:bookmarkEnd w:id="33"/>
       <w:r>
         <w:t xml:space="preserve">How it Works</w:t>
       </w:r>
@@ -1303,8 +1418,8 @@
         <w:pStyle w:val="Heading4"/>
         <w:pStyle w:val="BlockText"/>
       </w:pPr>
-      <w:bookmarkStart w:id="33" w:name="config-docs"/>
-      <w:bookmarkEnd w:id="33"/>
+      <w:bookmarkStart w:id="34" w:name="config-docs"/>
+      <w:bookmarkEnd w:id="34"/>
       <w:r>
         <w:t xml:space="preserve">Config Docs</w:t>
       </w:r>
@@ -1364,7 +1479,7 @@
       <w:r>
         <w:t xml:space="preserve"> </w:t>
       </w:r>
-      <w:hyperlink r:id="rId34">
+      <w:hyperlink r:id="rId35">
         <w:r>
           <w:rPr>
             <w:rStyle w:val="Hyperlink"/>
@@ -1436,8 +1551,8 @@
       <w:pPr>
         <w:pStyle w:val="Heading3"/>
       </w:pPr>
-      <w:bookmarkStart w:id="35" w:name="theres-more"/>
-      <w:bookmarkEnd w:id="35"/>
+      <w:bookmarkStart w:id="36" w:name="theres-more"/>
+      <w:bookmarkEnd w:id="36"/>
       <w:r>
         <w:t xml:space="preserve">There's More</w:t>
       </w:r>
@@ -1484,8 +1599,8 @@
       <w:pPr>
         <w:pStyle w:val="Heading4"/>
       </w:pPr>
-      <w:bookmarkStart w:id="36" w:name="reinitializing"/>
-      <w:bookmarkEnd w:id="36"/>
+      <w:bookmarkStart w:id="37" w:name="reinitializing"/>
+      <w:bookmarkEnd w:id="37"/>
       <w:r>
         <w:t xml:space="preserve">Reinitializing</w:t>
       </w:r>
@@ -1503,8 +1618,8 @@
         <w:pStyle w:val="Heading5"/>
         <w:pStyle w:val="BlockText"/>
       </w:pPr>
-      <w:bookmarkStart w:id="37" w:name="git-and-github"/>
-      <w:bookmarkEnd w:id="37"/>
+      <w:bookmarkStart w:id="38" w:name="git-and-github"/>
+      <w:bookmarkEnd w:id="38"/>
       <w:r>
         <w:t xml:space="preserve">Git and GitHub</w:t>
       </w:r>
@@ -1585,7 +1700,7 @@
       <w:r>
         <w:t xml:space="preserve"> </w:t>
       </w:r>
-      <w:hyperlink r:id="rId38">
+      <w:hyperlink r:id="rId39">
         <w:r>
           <w:rPr>
             <w:rStyle w:val="Hyperlink"/>
@@ -1610,7 +1725,7 @@
       <w:r>
         <w:t xml:space="preserve"> </w:t>
       </w:r>
-      <w:hyperlink r:id="rId39">
+      <w:hyperlink r:id="rId40">
         <w:r>
           <w:rPr>
             <w:rStyle w:val="Hyperlink"/>
@@ -1665,7 +1780,7 @@
                     </pic:cNvPicPr>
                   </pic:nvPicPr>
                   <pic:blipFill>
-                    <a:blip r:embed="rId40"/>
+                    <a:blip r:embed="rId41"/>
                     <a:stretch>
                       <a:fillRect/>
                     </a:stretch>
@@ -1908,7 +2023,7 @@
                     </pic:cNvPicPr>
                   </pic:nvPicPr>
                   <pic:blipFill>
-                    <a:blip r:embed="rId41"/>
+                    <a:blip r:embed="rId42"/>
                     <a:stretch>
                       <a:fillRect/>
                     </a:stretch>
@@ -2031,7 +2146,7 @@
       <w:r>
         <w:t xml:space="preserve"> </w:t>
       </w:r>
-      <w:hyperlink r:id="rId42">
+      <w:hyperlink r:id="rId43">
         <w:r>
           <w:rPr>
             <w:rStyle w:val="Hyperlink"/>
@@ -2055,8 +2170,8 @@
       <w:pPr>
         <w:pStyle w:val="Heading4"/>
       </w:pPr>
-      <w:bookmarkStart w:id="43" w:name="versioning"/>
-      <w:bookmarkEnd w:id="43"/>
+      <w:bookmarkStart w:id="44" w:name="versioning"/>
+      <w:bookmarkEnd w:id="44"/>
       <w:r>
         <w:t xml:space="preserve">Versioning</w:t>
       </w:r>
@@ -2104,7 +2219,32 @@
         <w:t xml:space="preserve"> </w:t>
       </w:r>
       <w:r>
-        <w:t xml:space="preserve">command can allow us to manage our module's version number according to semver semantics.</w:t>
+        <w:t xml:space="preserve">command can allow us to manage our module's version number according to the SemVer standard.</w:t>
+      </w:r>
+    </w:p>
+    <w:p>
+      <w:pPr>
+        <w:pStyle w:val="SourceCode"/>
+      </w:pPr>
+      <w:r>
+        <w:rPr>
+          <w:rStyle w:val="ExtensionTok"/>
+        </w:rPr>
+        <w:t xml:space="preserve">npm</w:t>
+      </w:r>
+      <w:r>
+        <w:rPr>
+          <w:rStyle w:val="NormalTok"/>
+        </w:rPr>
+        <w:t xml:space="preserve"> version patch</w:t>
+      </w:r>
+    </w:p>
+    <w:p>
+      <w:pPr>
+        <w:pStyle w:val="FirstParagraph"/>
+      </w:pPr>
+      <w:r>
+        <w:t xml:space="preserve">This will increase the version field in one command. Additionally, if our module is a Git repository, it will add a commit based on the version (in our case 'v1.0.1') which we can then immediately push.</w:t>
       </w:r>
     </w:p>
     <w:p>
@@ -2112,10 +2252,10 @@
         <w:pStyle w:val="Heading4"/>
         <w:pStyle w:val="BlockText"/>
       </w:pPr>
-      <w:bookmarkStart w:id="44" w:name="semver"/>
-      <w:bookmarkEnd w:id="44"/>
-      <w:r>
-        <w:t xml:space="preserve">semver</w:t>
+      <w:bookmarkStart w:id="45" w:name="semver"/>
+      <w:bookmarkEnd w:id="45"/>
+      <w:r>
+        <w:t xml:space="preserve">SemVer</w:t>
       </w:r>
       <w:r>
         <w:t xml:space="preserve"> </w:t>
@@ -2168,7 +2308,7 @@
         <w:pStyle w:val="BlockText"/>
       </w:pPr>
       <w:r>
-        <w:t xml:space="preserve">semver is a versioning standard. A version consists of three numbers separated by a dot, for example</w:t>
+        <w:t xml:space="preserve">SemVer is a versioning standard. A version consists of three numbers separated by a dot, for example</w:t>
       </w:r>
       <w:r>
         <w:t xml:space="preserve"> </w:t>
@@ -2203,7 +2343,7 @@
       <w:r>
         <w:t xml:space="preserve"> </w:t>
       </w:r>
-      <w:hyperlink r:id="rId45">
+      <w:hyperlink r:id="rId46">
         <w:r>
           <w:rPr>
             <w:rStyle w:val="Hyperlink"/>
@@ -2223,22 +2363,22 @@
         <w:pStyle w:val="FirstParagraph"/>
       </w:pPr>
       <w:r>
-        <w:t xml:space="preserve">If we were to a fix a bug we would want to increase the PATCH number. We could either manually edit the</w:t>
-      </w:r>
-      <w:r>
-        <w:t xml:space="preserve"> </w:t>
-      </w:r>
-      <w:r>
-        <w:rPr>
-          <w:rStyle w:val="VerbatimChar"/>
-        </w:rPr>
-        <w:t xml:space="preserve">version</w:t>
-      </w:r>
-      <w:r>
-        <w:t xml:space="preserve"> </w:t>
-      </w:r>
-      <w:r>
-        <w:t xml:space="preserve">field in</w:t>
+        <w:t xml:space="preserve">When we ran the command,</w:t>
+      </w:r>
+      <w:r>
+        <w:t xml:space="preserve"> </w:t>
+      </w:r>
+      <w:r>
+        <w:rPr>
+          <w:rStyle w:val="VerbatimChar"/>
+        </w:rPr>
+        <w:t xml:space="preserve">npm</w:t>
+      </w:r>
+      <w:r>
+        <w:t xml:space="preserve"> </w:t>
+      </w:r>
+      <w:r>
+        <w:t xml:space="preserve">output the new version number. However we can double check the version number of our module without opening</w:t>
       </w:r>
       <w:r>
         <w:t xml:space="preserve"> </w:t>
@@ -2250,19 +2390,7 @@
         <w:t xml:space="preserve">package.json</w:t>
       </w:r>
       <w:r>
-        <w:t xml:space="preserve">, setting it to</w:t>
-      </w:r>
-      <w:r>
-        <w:t xml:space="preserve"> </w:t>
-      </w:r>
-      <w:r>
-        <w:rPr>
-          <w:rStyle w:val="VerbatimChar"/>
-        </w:rPr>
-        <w:t xml:space="preserve">1.0.1</w:t>
-      </w:r>
-      <w:r>
-        <w:t xml:space="preserve">, or we can execute the following:</w:t>
+        <w:t xml:space="preserve">:</w:t>
       </w:r>
     </w:p>
     <w:p>
@@ -2279,7 +2407,7 @@
         <w:rPr>
           <w:rStyle w:val="NormalTok"/>
         </w:rPr>
-        <w:t xml:space="preserve"> version patch</w:t>
+        <w:t xml:space="preserve"> version</w:t>
       </w:r>
     </w:p>
     <w:p>
@@ -2287,7 +2415,575 @@
         <w:pStyle w:val="FirstParagraph"/>
       </w:pPr>
       <w:r>
-        <w:t xml:space="preserve">This will increase the version field in one command. Additionally, if our module is a Git repository, it will add a commit based on the version (in our case 'v1.0.1') which we can then immediately push.</w:t>
+        <w:t xml:space="preserve">This will output something similar to the following:</w:t>
+      </w:r>
+    </w:p>
+    <w:p>
+      <w:pPr>
+        <w:pStyle w:val="SourceCode"/>
+      </w:pPr>
+      <w:r>
+        <w:rPr>
+          <w:rStyle w:val="OperatorTok"/>
+        </w:rPr>
+        <w:t xml:space="preserve">{</w:t>
+      </w:r>
+      <w:r>
+        <w:rPr>
+          <w:rStyle w:val="NormalTok"/>
+        </w:rPr>
+        <w:t xml:space="preserve"> </w:t>
+      </w:r>
+      <w:r>
+        <w:rPr>
+          <w:rStyle w:val="StringTok"/>
+        </w:rPr>
+        <w:t xml:space="preserve">'hsl-to-hex'</w:t>
+      </w:r>
+      <w:r>
+        <w:rPr>
+          <w:rStyle w:val="OperatorTok"/>
+        </w:rPr>
+        <w:t xml:space="preserve">:</w:t>
+      </w:r>
+      <w:r>
+        <w:rPr>
+          <w:rStyle w:val="NormalTok"/>
+        </w:rPr>
+        <w:t xml:space="preserve"> </w:t>
+      </w:r>
+      <w:r>
+        <w:rPr>
+          <w:rStyle w:val="StringTok"/>
+        </w:rPr>
+        <w:t xml:space="preserve">'1.0.0'</w:t>
+      </w:r>
+      <w:r>
+        <w:rPr>
+          <w:rStyle w:val="OperatorTok"/>
+        </w:rPr>
+        <w:t xml:space="preserve">,</w:t>
+      </w:r>
+      <w:r>
+        <w:br w:type="textWrapping"/>
+      </w:r>
+      <w:r>
+        <w:rPr>
+          <w:rStyle w:val="NormalTok"/>
+        </w:rPr>
+        <w:t xml:space="preserve">  </w:t>
+      </w:r>
+      <w:r>
+        <w:rPr>
+          <w:rStyle w:val="DataTypeTok"/>
+        </w:rPr>
+        <w:t xml:space="preserve">npm</w:t>
+      </w:r>
+      <w:r>
+        <w:rPr>
+          <w:rStyle w:val="OperatorTok"/>
+        </w:rPr>
+        <w:t xml:space="preserve">:</w:t>
+      </w:r>
+      <w:r>
+        <w:rPr>
+          <w:rStyle w:val="NormalTok"/>
+        </w:rPr>
+        <w:t xml:space="preserve"> </w:t>
+      </w:r>
+      <w:r>
+        <w:rPr>
+          <w:rStyle w:val="StringTok"/>
+        </w:rPr>
+        <w:t xml:space="preserve">'5.0.3'</w:t>
+      </w:r>
+      <w:r>
+        <w:rPr>
+          <w:rStyle w:val="OperatorTok"/>
+        </w:rPr>
+        <w:t xml:space="preserve">,</w:t>
+      </w:r>
+      <w:r>
+        <w:br w:type="textWrapping"/>
+      </w:r>
+      <w:r>
+        <w:rPr>
+          <w:rStyle w:val="NormalTok"/>
+        </w:rPr>
+        <w:t xml:space="preserve">  </w:t>
+      </w:r>
+      <w:r>
+        <w:rPr>
+          <w:rStyle w:val="DataTypeTok"/>
+        </w:rPr>
+        <w:t xml:space="preserve">ares</w:t>
+      </w:r>
+      <w:r>
+        <w:rPr>
+          <w:rStyle w:val="OperatorTok"/>
+        </w:rPr>
+        <w:t xml:space="preserve">:</w:t>
+      </w:r>
+      <w:r>
+        <w:rPr>
+          <w:rStyle w:val="NormalTok"/>
+        </w:rPr>
+        <w:t xml:space="preserve"> </w:t>
+      </w:r>
+      <w:r>
+        <w:rPr>
+          <w:rStyle w:val="StringTok"/>
+        </w:rPr>
+        <w:t xml:space="preserve">'1.10.1-DEV'</w:t>
+      </w:r>
+      <w:r>
+        <w:rPr>
+          <w:rStyle w:val="OperatorTok"/>
+        </w:rPr>
+        <w:t xml:space="preserve">,</w:t>
+      </w:r>
+      <w:r>
+        <w:br w:type="textWrapping"/>
+      </w:r>
+      <w:r>
+        <w:rPr>
+          <w:rStyle w:val="NormalTok"/>
+        </w:rPr>
+        <w:t xml:space="preserve">  </w:t>
+      </w:r>
+      <w:r>
+        <w:rPr>
+          <w:rStyle w:val="DataTypeTok"/>
+        </w:rPr>
+        <w:t xml:space="preserve">cldr</w:t>
+      </w:r>
+      <w:r>
+        <w:rPr>
+          <w:rStyle w:val="OperatorTok"/>
+        </w:rPr>
+        <w:t xml:space="preserve">:</w:t>
+      </w:r>
+      <w:r>
+        <w:rPr>
+          <w:rStyle w:val="NormalTok"/>
+        </w:rPr>
+        <w:t xml:space="preserve"> </w:t>
+      </w:r>
+      <w:r>
+        <w:rPr>
+          <w:rStyle w:val="StringTok"/>
+        </w:rPr>
+        <w:t xml:space="preserve">'31.0.1'</w:t>
+      </w:r>
+      <w:r>
+        <w:rPr>
+          <w:rStyle w:val="OperatorTok"/>
+        </w:rPr>
+        <w:t xml:space="preserve">,</w:t>
+      </w:r>
+      <w:r>
+        <w:br w:type="textWrapping"/>
+      </w:r>
+      <w:r>
+        <w:rPr>
+          <w:rStyle w:val="NormalTok"/>
+        </w:rPr>
+        <w:t xml:space="preserve">  </w:t>
+      </w:r>
+      <w:r>
+        <w:rPr>
+          <w:rStyle w:val="DataTypeTok"/>
+        </w:rPr>
+        <w:t xml:space="preserve">http_parser</w:t>
+      </w:r>
+      <w:r>
+        <w:rPr>
+          <w:rStyle w:val="OperatorTok"/>
+        </w:rPr>
+        <w:t xml:space="preserve">:</w:t>
+      </w:r>
+      <w:r>
+        <w:rPr>
+          <w:rStyle w:val="NormalTok"/>
+        </w:rPr>
+        <w:t xml:space="preserve"> </w:t>
+      </w:r>
+      <w:r>
+        <w:rPr>
+          <w:rStyle w:val="StringTok"/>
+        </w:rPr>
+        <w:t xml:space="preserve">'2.7.0'</w:t>
+      </w:r>
+      <w:r>
+        <w:rPr>
+          <w:rStyle w:val="OperatorTok"/>
+        </w:rPr>
+        <w:t xml:space="preserve">,</w:t>
+      </w:r>
+      <w:r>
+        <w:br w:type="textWrapping"/>
+      </w:r>
+      <w:r>
+        <w:rPr>
+          <w:rStyle w:val="NormalTok"/>
+        </w:rPr>
+        <w:t xml:space="preserve">  </w:t>
+      </w:r>
+      <w:r>
+        <w:rPr>
+          <w:rStyle w:val="DataTypeTok"/>
+        </w:rPr>
+        <w:t xml:space="preserve">icu</w:t>
+      </w:r>
+      <w:r>
+        <w:rPr>
+          <w:rStyle w:val="OperatorTok"/>
+        </w:rPr>
+        <w:t xml:space="preserve">:</w:t>
+      </w:r>
+      <w:r>
+        <w:rPr>
+          <w:rStyle w:val="NormalTok"/>
+        </w:rPr>
+        <w:t xml:space="preserve"> </w:t>
+      </w:r>
+      <w:r>
+        <w:rPr>
+          <w:rStyle w:val="StringTok"/>
+        </w:rPr>
+        <w:t xml:space="preserve">'59.1'</w:t>
+      </w:r>
+      <w:r>
+        <w:rPr>
+          <w:rStyle w:val="OperatorTok"/>
+        </w:rPr>
+        <w:t xml:space="preserve">,</w:t>
+      </w:r>
+      <w:r>
+        <w:br w:type="textWrapping"/>
+      </w:r>
+      <w:r>
+        <w:rPr>
+          <w:rStyle w:val="NormalTok"/>
+        </w:rPr>
+        <w:t xml:space="preserve">  </w:t>
+      </w:r>
+      <w:r>
+        <w:rPr>
+          <w:rStyle w:val="DataTypeTok"/>
+        </w:rPr>
+        <w:t xml:space="preserve">modules</w:t>
+      </w:r>
+      <w:r>
+        <w:rPr>
+          <w:rStyle w:val="OperatorTok"/>
+        </w:rPr>
+        <w:t xml:space="preserve">:</w:t>
+      </w:r>
+      <w:r>
+        <w:rPr>
+          <w:rStyle w:val="NormalTok"/>
+        </w:rPr>
+        <w:t xml:space="preserve"> </w:t>
+      </w:r>
+      <w:r>
+        <w:rPr>
+          <w:rStyle w:val="StringTok"/>
+        </w:rPr>
+        <w:t xml:space="preserve">'57'</w:t>
+      </w:r>
+      <w:r>
+        <w:rPr>
+          <w:rStyle w:val="OperatorTok"/>
+        </w:rPr>
+        <w:t xml:space="preserve">,</w:t>
+      </w:r>
+      <w:r>
+        <w:br w:type="textWrapping"/>
+      </w:r>
+      <w:r>
+        <w:rPr>
+          <w:rStyle w:val="NormalTok"/>
+        </w:rPr>
+        <w:t xml:space="preserve">  </w:t>
+      </w:r>
+      <w:r>
+        <w:rPr>
+          <w:rStyle w:val="DataTypeTok"/>
+        </w:rPr>
+        <w:t xml:space="preserve">node</w:t>
+      </w:r>
+      <w:r>
+        <w:rPr>
+          <w:rStyle w:val="OperatorTok"/>
+        </w:rPr>
+        <w:t xml:space="preserve">:</w:t>
+      </w:r>
+      <w:r>
+        <w:rPr>
+          <w:rStyle w:val="NormalTok"/>
+        </w:rPr>
+        <w:t xml:space="preserve"> </w:t>
+      </w:r>
+      <w:r>
+        <w:rPr>
+          <w:rStyle w:val="StringTok"/>
+        </w:rPr>
+        <w:t xml:space="preserve">'8.1.3'</w:t>
+      </w:r>
+      <w:r>
+        <w:rPr>
+          <w:rStyle w:val="OperatorTok"/>
+        </w:rPr>
+        <w:t xml:space="preserve">,</w:t>
+      </w:r>
+      <w:r>
+        <w:br w:type="textWrapping"/>
+      </w:r>
+      <w:r>
+        <w:rPr>
+          <w:rStyle w:val="NormalTok"/>
+        </w:rPr>
+        <w:t xml:space="preserve">  </w:t>
+      </w:r>
+      <w:r>
+        <w:rPr>
+          <w:rStyle w:val="DataTypeTok"/>
+        </w:rPr>
+        <w:t xml:space="preserve">openssl</w:t>
+      </w:r>
+      <w:r>
+        <w:rPr>
+          <w:rStyle w:val="OperatorTok"/>
+        </w:rPr>
+        <w:t xml:space="preserve">:</w:t>
+      </w:r>
+      <w:r>
+        <w:rPr>
+          <w:rStyle w:val="NormalTok"/>
+        </w:rPr>
+        <w:t xml:space="preserve"> </w:t>
+      </w:r>
+      <w:r>
+        <w:rPr>
+          <w:rStyle w:val="StringTok"/>
+        </w:rPr>
+        <w:t xml:space="preserve">'1.0.2l'</w:t>
+      </w:r>
+      <w:r>
+        <w:rPr>
+          <w:rStyle w:val="OperatorTok"/>
+        </w:rPr>
+        <w:t xml:space="preserve">,</w:t>
+      </w:r>
+      <w:r>
+        <w:br w:type="textWrapping"/>
+      </w:r>
+      <w:r>
+        <w:rPr>
+          <w:rStyle w:val="NormalTok"/>
+        </w:rPr>
+        <w:t xml:space="preserve">  </w:t>
+      </w:r>
+      <w:r>
+        <w:rPr>
+          <w:rStyle w:val="DataTypeTok"/>
+        </w:rPr>
+        <w:t xml:space="preserve">tz</w:t>
+      </w:r>
+      <w:r>
+        <w:rPr>
+          <w:rStyle w:val="OperatorTok"/>
+        </w:rPr>
+        <w:t xml:space="preserve">:</w:t>
+      </w:r>
+      <w:r>
+        <w:rPr>
+          <w:rStyle w:val="NormalTok"/>
+        </w:rPr>
+        <w:t xml:space="preserve"> </w:t>
+      </w:r>
+      <w:r>
+        <w:rPr>
+          <w:rStyle w:val="StringTok"/>
+        </w:rPr>
+        <w:t xml:space="preserve">'2017b'</w:t>
+      </w:r>
+      <w:r>
+        <w:rPr>
+          <w:rStyle w:val="OperatorTok"/>
+        </w:rPr>
+        <w:t xml:space="preserve">,</w:t>
+      </w:r>
+      <w:r>
+        <w:br w:type="textWrapping"/>
+      </w:r>
+      <w:r>
+        <w:rPr>
+          <w:rStyle w:val="NormalTok"/>
+        </w:rPr>
+        <w:t xml:space="preserve">  </w:t>
+      </w:r>
+      <w:r>
+        <w:rPr>
+          <w:rStyle w:val="DataTypeTok"/>
+        </w:rPr>
+        <w:t xml:space="preserve">unicode</w:t>
+      </w:r>
+      <w:r>
+        <w:rPr>
+          <w:rStyle w:val="OperatorTok"/>
+        </w:rPr>
+        <w:t xml:space="preserve">:</w:t>
+      </w:r>
+      <w:r>
+        <w:rPr>
+          <w:rStyle w:val="NormalTok"/>
+        </w:rPr>
+        <w:t xml:space="preserve"> </w:t>
+      </w:r>
+      <w:r>
+        <w:rPr>
+          <w:rStyle w:val="StringTok"/>
+        </w:rPr>
+        <w:t xml:space="preserve">'9.0'</w:t>
+      </w:r>
+      <w:r>
+        <w:rPr>
+          <w:rStyle w:val="OperatorTok"/>
+        </w:rPr>
+        <w:t xml:space="preserve">,</w:t>
+      </w:r>
+      <w:r>
+        <w:br w:type="textWrapping"/>
+      </w:r>
+      <w:r>
+        <w:rPr>
+          <w:rStyle w:val="NormalTok"/>
+        </w:rPr>
+        <w:t xml:space="preserve">  </w:t>
+      </w:r>
+      <w:r>
+        <w:rPr>
+          <w:rStyle w:val="DataTypeTok"/>
+        </w:rPr>
+        <w:t xml:space="preserve">uv</w:t>
+      </w:r>
+      <w:r>
+        <w:rPr>
+          <w:rStyle w:val="OperatorTok"/>
+        </w:rPr>
+        <w:t xml:space="preserve">:</w:t>
+      </w:r>
+      <w:r>
+        <w:rPr>
+          <w:rStyle w:val="NormalTok"/>
+        </w:rPr>
+        <w:t xml:space="preserve"> </w:t>
+      </w:r>
+      <w:r>
+        <w:rPr>
+          <w:rStyle w:val="StringTok"/>
+        </w:rPr>
+        <w:t xml:space="preserve">'1.12.0'</w:t>
+      </w:r>
+      <w:r>
+        <w:rPr>
+          <w:rStyle w:val="OperatorTok"/>
+        </w:rPr>
+        <w:t xml:space="preserve">,</w:t>
+      </w:r>
+      <w:r>
+        <w:br w:type="textWrapping"/>
+      </w:r>
+      <w:r>
+        <w:rPr>
+          <w:rStyle w:val="NormalTok"/>
+        </w:rPr>
+        <w:t xml:space="preserve">  </w:t>
+      </w:r>
+      <w:r>
+        <w:rPr>
+          <w:rStyle w:val="DataTypeTok"/>
+        </w:rPr>
+        <w:t xml:space="preserve">v8</w:t>
+      </w:r>
+      <w:r>
+        <w:rPr>
+          <w:rStyle w:val="OperatorTok"/>
+        </w:rPr>
+        <w:t xml:space="preserve">:</w:t>
+      </w:r>
+      <w:r>
+        <w:rPr>
+          <w:rStyle w:val="NormalTok"/>
+        </w:rPr>
+        <w:t xml:space="preserve"> </w:t>
+      </w:r>
+      <w:r>
+        <w:rPr>
+          <w:rStyle w:val="StringTok"/>
+        </w:rPr>
+        <w:t xml:space="preserve">'5.8.283.41'</w:t>
+      </w:r>
+      <w:r>
+        <w:rPr>
+          <w:rStyle w:val="OperatorTok"/>
+        </w:rPr>
+        <w:t xml:space="preserve">,</w:t>
+      </w:r>
+      <w:r>
+        <w:br w:type="textWrapping"/>
+      </w:r>
+      <w:r>
+        <w:rPr>
+          <w:rStyle w:val="NormalTok"/>
+        </w:rPr>
+        <w:t xml:space="preserve">  </w:t>
+      </w:r>
+      <w:r>
+        <w:rPr>
+          <w:rStyle w:val="DataTypeTok"/>
+        </w:rPr>
+        <w:t xml:space="preserve">zlib</w:t>
+      </w:r>
+      <w:r>
+        <w:rPr>
+          <w:rStyle w:val="OperatorTok"/>
+        </w:rPr>
+        <w:t xml:space="preserve">:</w:t>
+      </w:r>
+      <w:r>
+        <w:rPr>
+          <w:rStyle w:val="NormalTok"/>
+        </w:rPr>
+        <w:t xml:space="preserve"> </w:t>
+      </w:r>
+      <w:r>
+        <w:rPr>
+          <w:rStyle w:val="StringTok"/>
+        </w:rPr>
+        <w:t xml:space="preserve">'1.2.11'</w:t>
+      </w:r>
+      <w:r>
+        <w:rPr>
+          <w:rStyle w:val="NormalTok"/>
+        </w:rPr>
+        <w:t xml:space="preserve"> </w:t>
+      </w:r>
+      <w:r>
+        <w:rPr>
+          <w:rStyle w:val="OperatorTok"/>
+        </w:rPr>
+        <w:t xml:space="preserve">}</w:t>
+      </w:r>
+    </w:p>
+    <w:p>
+      <w:pPr>
+        <w:pStyle w:val="FirstParagraph"/>
+      </w:pPr>
+      <w:r>
+        <w:t xml:space="preserve">The first field is our module along with its version number.</w:t>
       </w:r>
     </w:p>
     <w:p>
@@ -2295,34 +2991,52 @@
         <w:pStyle w:val="BodyText"/>
       </w:pPr>
       <w:r>
-        <w:t xml:space="preserve">When we ran the command,</w:t>
-      </w:r>
-      <w:r>
-        <w:t xml:space="preserve"> </w:t>
-      </w:r>
-      <w:r>
-        <w:rPr>
-          <w:rStyle w:val="VerbatimChar"/>
+        <w:t xml:space="preserve">If we added new backwards compatible functionality, we could run:</w:t>
+      </w:r>
+    </w:p>
+    <w:p>
+      <w:pPr>
+        <w:pStyle w:val="SourceCode"/>
+      </w:pPr>
+      <w:r>
+        <w:rPr>
+          <w:rStyle w:val="ExtensionTok"/>
         </w:rPr>
         <w:t xml:space="preserve">npm</w:t>
       </w:r>
       <w:r>
-        <w:t xml:space="preserve"> </w:t>
-      </w:r>
-      <w:r>
-        <w:t xml:space="preserve">output the new version number. However we can double check the version number of our module without opening</w:t>
-      </w:r>
-      <w:r>
-        <w:t xml:space="preserve"> </w:t>
-      </w:r>
-      <w:r>
-        <w:rPr>
-          <w:rStyle w:val="VerbatimChar"/>
-        </w:rPr>
-        <w:t xml:space="preserve">package.json</w:t>
-      </w:r>
-      <w:r>
-        <w:t xml:space="preserve">:</w:t>
+        <w:rPr>
+          <w:rStyle w:val="NormalTok"/>
+        </w:rPr>
+        <w:t xml:space="preserve"> version minor</w:t>
+      </w:r>
+    </w:p>
+    <w:p>
+      <w:pPr>
+        <w:pStyle w:val="FirstParagraph"/>
+      </w:pPr>
+      <w:r>
+        <w:t xml:space="preserve">Now our version is</w:t>
+      </w:r>
+      <w:r>
+        <w:t xml:space="preserve"> </w:t>
+      </w:r>
+      <w:r>
+        <w:rPr>
+          <w:rStyle w:val="VerbatimChar"/>
+        </w:rPr>
+        <w:t xml:space="preserve">1.1.0</w:t>
+      </w:r>
+      <w:r>
+        <w:t xml:space="preserve">.</w:t>
+      </w:r>
+    </w:p>
+    <w:p>
+      <w:pPr>
+        <w:pStyle w:val="BodyText"/>
+      </w:pPr>
+      <w:r>
+        <w:t xml:space="preserve">Finally for a major version bump we can run the following:</w:t>
       </w:r>
     </w:p>
     <w:p>
@@ -2339,7 +3053,7 @@
         <w:rPr>
           <w:rStyle w:val="NormalTok"/>
         </w:rPr>
-        <w:t xml:space="preserve"> version</w:t>
+        <w:t xml:space="preserve"> version major</w:t>
       </w:r>
     </w:p>
     <w:p>
@@ -2347,7 +3061,62 @@
         <w:pStyle w:val="FirstParagraph"/>
       </w:pPr>
       <w:r>
-        <w:t xml:space="preserve">This will output something similar to the following:</w:t>
+        <w:t xml:space="preserve">This sets the our modules version to</w:t>
+      </w:r>
+      <w:r>
+        <w:t xml:space="preserve"> </w:t>
+      </w:r>
+      <w:r>
+        <w:rPr>
+          <w:rStyle w:val="VerbatimChar"/>
+        </w:rPr>
+        <w:t xml:space="preserve">2.0.0</w:t>
+      </w:r>
+      <w:r>
+        <w:t xml:space="preserve">.</w:t>
+      </w:r>
+    </w:p>
+    <w:p>
+      <w:pPr>
+        <w:pStyle w:val="BodyText"/>
+      </w:pPr>
+      <w:r>
+        <w:t xml:space="preserve">Since we're just experimenting and didn't make any changes we should set our version back to</w:t>
+      </w:r>
+      <w:r>
+        <w:t xml:space="preserve"> </w:t>
+      </w:r>
+      <w:r>
+        <w:rPr>
+          <w:rStyle w:val="VerbatimChar"/>
+        </w:rPr>
+        <w:t xml:space="preserve">1.0.0</w:t>
+      </w:r>
+      <w:r>
+        <w:t xml:space="preserve">.</w:t>
+      </w:r>
+    </w:p>
+    <w:p>
+      <w:pPr>
+        <w:pStyle w:val="BodyText"/>
+      </w:pPr>
+      <w:r>
+        <w:t xml:space="preserve">We can do this via the</w:t>
+      </w:r>
+      <w:r>
+        <w:t xml:space="preserve"> </w:t>
+      </w:r>
+      <w:r>
+        <w:rPr>
+          <w:rStyle w:val="VerbatimChar"/>
+        </w:rPr>
+        <w:t xml:space="preserve">npm</w:t>
+      </w:r>
+      <w:r>
+        <w:t xml:space="preserve"> </w:t>
+      </w:r>
+      <w:r>
+        <w:t xml:space="preserve">command as well:</w:t>
       </w:r>
     </w:p>
     <w:p>
@@ -2356,596 +3125,12 @@
       </w:pPr>
       <w:r>
         <w:rPr>
-          <w:rStyle w:val="OperatorTok"/>
-        </w:rPr>
-        <w:t xml:space="preserve">{</w:t>
-      </w:r>
-      <w:r>
-        <w:rPr>
-          <w:rStyle w:val="NormalTok"/>
-        </w:rPr>
-        <w:t xml:space="preserve"> </w:t>
-      </w:r>
-      <w:r>
-        <w:rPr>
-          <w:rStyle w:val="StringTok"/>
-        </w:rPr>
-        <w:t xml:space="preserve">'hsl-to-hex'</w:t>
-      </w:r>
-      <w:r>
-        <w:rPr>
-          <w:rStyle w:val="OperatorTok"/>
-        </w:rPr>
-        <w:t xml:space="preserve">:</w:t>
-      </w:r>
-      <w:r>
-        <w:rPr>
-          <w:rStyle w:val="NormalTok"/>
-        </w:rPr>
-        <w:t xml:space="preserve"> </w:t>
-      </w:r>
-      <w:r>
-        <w:rPr>
-          <w:rStyle w:val="StringTok"/>
-        </w:rPr>
-        <w:t xml:space="preserve">'1.0.1'</w:t>
-      </w:r>
-      <w:r>
-        <w:rPr>
-          <w:rStyle w:val="OperatorTok"/>
-        </w:rPr>
-        <w:t xml:space="preserve">,</w:t>
-      </w:r>
-      <w:r>
-        <w:br w:type="textWrapping"/>
-      </w:r>
-      <w:r>
-        <w:rPr>
-          <w:rStyle w:val="NormalTok"/>
-        </w:rPr>
-        <w:t xml:space="preserve">  </w:t>
-      </w:r>
-      <w:r>
-        <w:rPr>
-          <w:rStyle w:val="DataTypeTok"/>
+          <w:rStyle w:val="ExtensionTok"/>
         </w:rPr>
         <w:t xml:space="preserve">npm</w:t>
       </w:r>
       <w:r>
         <w:rPr>
-          <w:rStyle w:val="OperatorTok"/>
-        </w:rPr>
-        <w:t xml:space="preserve">:</w:t>
-      </w:r>
-      <w:r>
-        <w:rPr>
-          <w:rStyle w:val="NormalTok"/>
-        </w:rPr>
-        <w:t xml:space="preserve"> </w:t>
-      </w:r>
-      <w:r>
-        <w:rPr>
-          <w:rStyle w:val="StringTok"/>
-        </w:rPr>
-        <w:t xml:space="preserve">'2.14.17'</w:t>
-      </w:r>
-      <w:r>
-        <w:rPr>
-          <w:rStyle w:val="OperatorTok"/>
-        </w:rPr>
-        <w:t xml:space="preserve">,</w:t>
-      </w:r>
-      <w:r>
-        <w:br w:type="textWrapping"/>
-      </w:r>
-      <w:r>
-        <w:rPr>
-          <w:rStyle w:val="NormalTok"/>
-        </w:rPr>
-        <w:t xml:space="preserve">  </w:t>
-      </w:r>
-      <w:r>
-        <w:rPr>
-          <w:rStyle w:val="DataTypeTok"/>
-        </w:rPr>
-        <w:t xml:space="preserve">ares</w:t>
-      </w:r>
-      <w:r>
-        <w:rPr>
-          <w:rStyle w:val="OperatorTok"/>
-        </w:rPr>
-        <w:t xml:space="preserve">:</w:t>
-      </w:r>
-      <w:r>
-        <w:rPr>
-          <w:rStyle w:val="NormalTok"/>
-        </w:rPr>
-        <w:t xml:space="preserve"> </w:t>
-      </w:r>
-      <w:r>
-        <w:rPr>
-          <w:rStyle w:val="StringTok"/>
-        </w:rPr>
-        <w:t xml:space="preserve">'1.10.1-DEV'</w:t>
-      </w:r>
-      <w:r>
-        <w:rPr>
-          <w:rStyle w:val="OperatorTok"/>
-        </w:rPr>
-        <w:t xml:space="preserve">,</w:t>
-      </w:r>
-      <w:r>
-        <w:br w:type="textWrapping"/>
-      </w:r>
-      <w:r>
-        <w:rPr>
-          <w:rStyle w:val="NormalTok"/>
-        </w:rPr>
-        <w:t xml:space="preserve">  </w:t>
-      </w:r>
-      <w:r>
-        <w:rPr>
-          <w:rStyle w:val="DataTypeTok"/>
-        </w:rPr>
-        <w:t xml:space="preserve">http_parser</w:t>
-      </w:r>
-      <w:r>
-        <w:rPr>
-          <w:rStyle w:val="OperatorTok"/>
-        </w:rPr>
-        <w:t xml:space="preserve">:</w:t>
-      </w:r>
-      <w:r>
-        <w:rPr>
-          <w:rStyle w:val="NormalTok"/>
-        </w:rPr>
-        <w:t xml:space="preserve"> </w:t>
-      </w:r>
-      <w:r>
-        <w:rPr>
-          <w:rStyle w:val="StringTok"/>
-        </w:rPr>
-        <w:t xml:space="preserve">'2.6.2'</w:t>
-      </w:r>
-      <w:r>
-        <w:rPr>
-          <w:rStyle w:val="OperatorTok"/>
-        </w:rPr>
-        <w:t xml:space="preserve">,</w:t>
-      </w:r>
-      <w:r>
-        <w:br w:type="textWrapping"/>
-      </w:r>
-      <w:r>
-        <w:rPr>
-          <w:rStyle w:val="NormalTok"/>
-        </w:rPr>
-        <w:t xml:space="preserve">  </w:t>
-      </w:r>
-      <w:r>
-        <w:rPr>
-          <w:rStyle w:val="DataTypeTok"/>
-        </w:rPr>
-        <w:t xml:space="preserve">icu</w:t>
-      </w:r>
-      <w:r>
-        <w:rPr>
-          <w:rStyle w:val="OperatorTok"/>
-        </w:rPr>
-        <w:t xml:space="preserve">:</w:t>
-      </w:r>
-      <w:r>
-        <w:rPr>
-          <w:rStyle w:val="NormalTok"/>
-        </w:rPr>
-        <w:t xml:space="preserve"> </w:t>
-      </w:r>
-      <w:r>
-        <w:rPr>
-          <w:rStyle w:val="StringTok"/>
-        </w:rPr>
-        <w:t xml:space="preserve">'56.1'</w:t>
-      </w:r>
-      <w:r>
-        <w:rPr>
-          <w:rStyle w:val="OperatorTok"/>
-        </w:rPr>
-        <w:t xml:space="preserve">,</w:t>
-      </w:r>
-      <w:r>
-        <w:br w:type="textWrapping"/>
-      </w:r>
-      <w:r>
-        <w:rPr>
-          <w:rStyle w:val="NormalTok"/>
-        </w:rPr>
-        <w:t xml:space="preserve">  </w:t>
-      </w:r>
-      <w:r>
-        <w:rPr>
-          <w:rStyle w:val="DataTypeTok"/>
-        </w:rPr>
-        <w:t xml:space="preserve">modules</w:t>
-      </w:r>
-      <w:r>
-        <w:rPr>
-          <w:rStyle w:val="OperatorTok"/>
-        </w:rPr>
-        <w:t xml:space="preserve">:</w:t>
-      </w:r>
-      <w:r>
-        <w:rPr>
-          <w:rStyle w:val="NormalTok"/>
-        </w:rPr>
-        <w:t xml:space="preserve"> </w:t>
-      </w:r>
-      <w:r>
-        <w:rPr>
-          <w:rStyle w:val="StringTok"/>
-        </w:rPr>
-        <w:t xml:space="preserve">'47'</w:t>
-      </w:r>
-      <w:r>
-        <w:rPr>
-          <w:rStyle w:val="OperatorTok"/>
-        </w:rPr>
-        <w:t xml:space="preserve">,</w:t>
-      </w:r>
-      <w:r>
-        <w:br w:type="textWrapping"/>
-      </w:r>
-      <w:r>
-        <w:rPr>
-          <w:rStyle w:val="NormalTok"/>
-        </w:rPr>
-        <w:t xml:space="preserve">  </w:t>
-      </w:r>
-      <w:r>
-        <w:rPr>
-          <w:rStyle w:val="DataTypeTok"/>
-        </w:rPr>
-        <w:t xml:space="preserve">node</w:t>
-      </w:r>
-      <w:r>
-        <w:rPr>
-          <w:rStyle w:val="OperatorTok"/>
-        </w:rPr>
-        <w:t xml:space="preserve">:</w:t>
-      </w:r>
-      <w:r>
-        <w:rPr>
-          <w:rStyle w:val="NormalTok"/>
-        </w:rPr>
-        <w:t xml:space="preserve"> </w:t>
-      </w:r>
-      <w:r>
-        <w:rPr>
-          <w:rStyle w:val="StringTok"/>
-        </w:rPr>
-        <w:t xml:space="preserve">'5.7.0'</w:t>
-      </w:r>
-      <w:r>
-        <w:rPr>
-          <w:rStyle w:val="OperatorTok"/>
-        </w:rPr>
-        <w:t xml:space="preserve">,</w:t>
-      </w:r>
-      <w:r>
-        <w:br w:type="textWrapping"/>
-      </w:r>
-      <w:r>
-        <w:rPr>
-          <w:rStyle w:val="NormalTok"/>
-        </w:rPr>
-        <w:t xml:space="preserve">  </w:t>
-      </w:r>
-      <w:r>
-        <w:rPr>
-          <w:rStyle w:val="DataTypeTok"/>
-        </w:rPr>
-        <w:t xml:space="preserve">openssl</w:t>
-      </w:r>
-      <w:r>
-        <w:rPr>
-          <w:rStyle w:val="OperatorTok"/>
-        </w:rPr>
-        <w:t xml:space="preserve">:</w:t>
-      </w:r>
-      <w:r>
-        <w:rPr>
-          <w:rStyle w:val="NormalTok"/>
-        </w:rPr>
-        <w:t xml:space="preserve"> </w:t>
-      </w:r>
-      <w:r>
-        <w:rPr>
-          <w:rStyle w:val="StringTok"/>
-        </w:rPr>
-        <w:t xml:space="preserve">'1.0.2f'</w:t>
-      </w:r>
-      <w:r>
-        <w:rPr>
-          <w:rStyle w:val="OperatorTok"/>
-        </w:rPr>
-        <w:t xml:space="preserve">,</w:t>
-      </w:r>
-      <w:r>
-        <w:br w:type="textWrapping"/>
-      </w:r>
-      <w:r>
-        <w:rPr>
-          <w:rStyle w:val="NormalTok"/>
-        </w:rPr>
-        <w:t xml:space="preserve">  </w:t>
-      </w:r>
-      <w:r>
-        <w:rPr>
-          <w:rStyle w:val="DataTypeTok"/>
-        </w:rPr>
-        <w:t xml:space="preserve">uv</w:t>
-      </w:r>
-      <w:r>
-        <w:rPr>
-          <w:rStyle w:val="OperatorTok"/>
-        </w:rPr>
-        <w:t xml:space="preserve">:</w:t>
-      </w:r>
-      <w:r>
-        <w:rPr>
-          <w:rStyle w:val="NormalTok"/>
-        </w:rPr>
-        <w:t xml:space="preserve"> </w:t>
-      </w:r>
-      <w:r>
-        <w:rPr>
-          <w:rStyle w:val="StringTok"/>
-        </w:rPr>
-        <w:t xml:space="preserve">'1.8.0'</w:t>
-      </w:r>
-      <w:r>
-        <w:rPr>
-          <w:rStyle w:val="OperatorTok"/>
-        </w:rPr>
-        <w:t xml:space="preserve">,</w:t>
-      </w:r>
-      <w:r>
-        <w:br w:type="textWrapping"/>
-      </w:r>
-      <w:r>
-        <w:rPr>
-          <w:rStyle w:val="NormalTok"/>
-        </w:rPr>
-        <w:t xml:space="preserve">  </w:t>
-      </w:r>
-      <w:r>
-        <w:rPr>
-          <w:rStyle w:val="DataTypeTok"/>
-        </w:rPr>
-        <w:t xml:space="preserve">v8</w:t>
-      </w:r>
-      <w:r>
-        <w:rPr>
-          <w:rStyle w:val="OperatorTok"/>
-        </w:rPr>
-        <w:t xml:space="preserve">:</w:t>
-      </w:r>
-      <w:r>
-        <w:rPr>
-          <w:rStyle w:val="NormalTok"/>
-        </w:rPr>
-        <w:t xml:space="preserve"> </w:t>
-      </w:r>
-      <w:r>
-        <w:rPr>
-          <w:rStyle w:val="StringTok"/>
-        </w:rPr>
-        <w:t xml:space="preserve">'4.6.85.31'</w:t>
-      </w:r>
-      <w:r>
-        <w:rPr>
-          <w:rStyle w:val="OperatorTok"/>
-        </w:rPr>
-        <w:t xml:space="preserve">,</w:t>
-      </w:r>
-      <w:r>
-        <w:br w:type="textWrapping"/>
-      </w:r>
-      <w:r>
-        <w:rPr>
-          <w:rStyle w:val="NormalTok"/>
-        </w:rPr>
-        <w:t xml:space="preserve">  </w:t>
-      </w:r>
-      <w:r>
-        <w:rPr>
-          <w:rStyle w:val="DataTypeTok"/>
-        </w:rPr>
-        <w:t xml:space="preserve">zlib</w:t>
-      </w:r>
-      <w:r>
-        <w:rPr>
-          <w:rStyle w:val="OperatorTok"/>
-        </w:rPr>
-        <w:t xml:space="preserve">:</w:t>
-      </w:r>
-      <w:r>
-        <w:rPr>
-          <w:rStyle w:val="NormalTok"/>
-        </w:rPr>
-        <w:t xml:space="preserve"> </w:t>
-      </w:r>
-      <w:r>
-        <w:rPr>
-          <w:rStyle w:val="StringTok"/>
-        </w:rPr>
-        <w:t xml:space="preserve">'1.2.8'</w:t>
-      </w:r>
-      <w:r>
-        <w:rPr>
-          <w:rStyle w:val="NormalTok"/>
-        </w:rPr>
-        <w:t xml:space="preserve"> </w:t>
-      </w:r>
-      <w:r>
-        <w:rPr>
-          <w:rStyle w:val="OperatorTok"/>
-        </w:rPr>
-        <w:t xml:space="preserve">}</w:t>
-      </w:r>
-    </w:p>
-    <w:p>
-      <w:pPr>
-        <w:pStyle w:val="FirstParagraph"/>
-      </w:pPr>
-      <w:r>
-        <w:t xml:space="preserve">The first field is our module along with its version number.</w:t>
-      </w:r>
-    </w:p>
-    <w:p>
-      <w:pPr>
-        <w:pStyle w:val="BodyText"/>
-      </w:pPr>
-      <w:r>
-        <w:t xml:space="preserve">If we added new backwards compatible functionality, we could run:</w:t>
-      </w:r>
-    </w:p>
-    <w:p>
-      <w:pPr>
-        <w:pStyle w:val="SourceCode"/>
-      </w:pPr>
-      <w:r>
-        <w:rPr>
-          <w:rStyle w:val="ExtensionTok"/>
-        </w:rPr>
-        <w:t xml:space="preserve">npm</w:t>
-      </w:r>
-      <w:r>
-        <w:rPr>
-          <w:rStyle w:val="NormalTok"/>
-        </w:rPr>
-        <w:t xml:space="preserve"> version minor</w:t>
-      </w:r>
-    </w:p>
-    <w:p>
-      <w:pPr>
-        <w:pStyle w:val="FirstParagraph"/>
-      </w:pPr>
-      <w:r>
-        <w:t xml:space="preserve">Now our version is</w:t>
-      </w:r>
-      <w:r>
-        <w:t xml:space="preserve"> </w:t>
-      </w:r>
-      <w:r>
-        <w:rPr>
-          <w:rStyle w:val="VerbatimChar"/>
-        </w:rPr>
-        <w:t xml:space="preserve">1.1.0</w:t>
-      </w:r>
-      <w:r>
-        <w:t xml:space="preserve">.</w:t>
-      </w:r>
-    </w:p>
-    <w:p>
-      <w:pPr>
-        <w:pStyle w:val="BodyText"/>
-      </w:pPr>
-      <w:r>
-        <w:t xml:space="preserve">Finally for a major version bump we can run the following:</w:t>
-      </w:r>
-    </w:p>
-    <w:p>
-      <w:pPr>
-        <w:pStyle w:val="SourceCode"/>
-      </w:pPr>
-      <w:r>
-        <w:rPr>
-          <w:rStyle w:val="ExtensionTok"/>
-        </w:rPr>
-        <w:t xml:space="preserve">npm</w:t>
-      </w:r>
-      <w:r>
-        <w:rPr>
-          <w:rStyle w:val="NormalTok"/>
-        </w:rPr>
-        <w:t xml:space="preserve"> version major</w:t>
-      </w:r>
-    </w:p>
-    <w:p>
-      <w:pPr>
-        <w:pStyle w:val="FirstParagraph"/>
-      </w:pPr>
-      <w:r>
-        <w:t xml:space="preserve">This sets the our modules version to</w:t>
-      </w:r>
-      <w:r>
-        <w:t xml:space="preserve"> </w:t>
-      </w:r>
-      <w:r>
-        <w:rPr>
-          <w:rStyle w:val="VerbatimChar"/>
-        </w:rPr>
-        <w:t xml:space="preserve">2.0.0</w:t>
-      </w:r>
-      <w:r>
-        <w:t xml:space="preserve">.</w:t>
-      </w:r>
-    </w:p>
-    <w:p>
-      <w:pPr>
-        <w:pStyle w:val="BodyText"/>
-      </w:pPr>
-      <w:r>
-        <w:t xml:space="preserve">Since we're just experimenting and didn't make any changes we should set our version back to</w:t>
-      </w:r>
-      <w:r>
-        <w:t xml:space="preserve"> </w:t>
-      </w:r>
-      <w:r>
-        <w:rPr>
-          <w:rStyle w:val="VerbatimChar"/>
-        </w:rPr>
-        <w:t xml:space="preserve">1.0.0</w:t>
-      </w:r>
-      <w:r>
-        <w:t xml:space="preserve">.</w:t>
-      </w:r>
-    </w:p>
-    <w:p>
-      <w:pPr>
-        <w:pStyle w:val="BodyText"/>
-      </w:pPr>
-      <w:r>
-        <w:t xml:space="preserve">We can do this via the</w:t>
-      </w:r>
-      <w:r>
-        <w:t xml:space="preserve"> </w:t>
-      </w:r>
-      <w:r>
-        <w:rPr>
-          <w:rStyle w:val="VerbatimChar"/>
-        </w:rPr>
-        <w:t xml:space="preserve">npm</w:t>
-      </w:r>
-      <w:r>
-        <w:t xml:space="preserve"> </w:t>
-      </w:r>
-      <w:r>
-        <w:t xml:space="preserve">command as well:</w:t>
-      </w:r>
-    </w:p>
-    <w:p>
-      <w:pPr>
-        <w:pStyle w:val="SourceCode"/>
-      </w:pPr>
-      <w:r>
-        <w:rPr>
-          <w:rStyle w:val="ExtensionTok"/>
-        </w:rPr>
-        <w:t xml:space="preserve">npm</w:t>
-      </w:r>
-      <w:r>
-        <w:rPr>
           <w:rStyle w:val="NormalTok"/>
         </w:rPr>
         <w:t xml:space="preserve"> version 1.0.0</w:t>
@@ -2955,8 +3140,8 @@
       <w:pPr>
         <w:pStyle w:val="Heading3"/>
       </w:pPr>
-      <w:bookmarkStart w:id="46" w:name="see-also"/>
-      <w:bookmarkEnd w:id="46"/>
+      <w:bookmarkStart w:id="47" w:name="see-also"/>
+      <w:bookmarkEnd w:id="47"/>
       <w:r>
         <w:t xml:space="preserve">See also</w:t>
       </w:r>
@@ -3028,8 +3213,8 @@
       <w:pPr>
         <w:pStyle w:val="Heading2"/>
       </w:pPr>
-      <w:bookmarkStart w:id="47" w:name="installing-dependencies"/>
-      <w:bookmarkEnd w:id="47"/>
+      <w:bookmarkStart w:id="48" w:name="installing-dependencies"/>
+      <w:bookmarkEnd w:id="48"/>
       <w:r>
         <w:t xml:space="preserve">Installing Dependencies</w:t>
       </w:r>
@@ -3054,8 +3239,8 @@
       <w:pPr>
         <w:pStyle w:val="Heading3"/>
       </w:pPr>
-      <w:bookmarkStart w:id="48" w:name="getting-ready-1"/>
-      <w:bookmarkEnd w:id="48"/>
+      <w:bookmarkStart w:id="49" w:name="getting-ready-1"/>
+      <w:bookmarkEnd w:id="49"/>
       <w:r>
         <w:t xml:space="preserve">Getting ready</w:t>
       </w:r>
@@ -3102,8 +3287,8 @@
       <w:pPr>
         <w:pStyle w:val="Heading3"/>
       </w:pPr>
-      <w:bookmarkStart w:id="49" w:name="how-to-do-it-1"/>
-      <w:bookmarkEnd w:id="49"/>
+      <w:bookmarkStart w:id="50" w:name="how-to-do-it-1"/>
+      <w:bookmarkEnd w:id="50"/>
       <w:r>
         <w:t xml:space="preserve">How to do it</w:t>
       </w:r>
@@ -3173,7 +3358,7 @@
       <w:r>
         <w:t xml:space="preserve"> </w:t>
       </w:r>
-      <w:hyperlink r:id="rId42">
+      <w:hyperlink r:id="rId43">
         <w:r>
           <w:rPr>
             <w:rStyle w:val="Hyperlink"/>
@@ -3208,7 +3393,7 @@
                     </pic:cNvPicPr>
                   </pic:nvPicPr>
                   <pic:blipFill>
-                    <a:blip r:embed="rId50"/>
+                    <a:blip r:embed="rId51"/>
                     <a:stretch>
                       <a:fillRect/>
                     </a:stretch>
@@ -3309,514 +3494,683 @@
     </w:p>
     <w:p>
       <w:pPr>
-        <w:pStyle w:val="FirstParagraph"/>
-      </w:pPr>
-      <w:r>
-        <w:t xml:space="preserve">Now let's take a look at the bottom of</w:t>
-      </w:r>
-      <w:r>
-        <w:t xml:space="preserve"> </w:t>
-      </w:r>
-      <w:r>
-        <w:rPr>
-          <w:rStyle w:val="VerbatimChar"/>
-        </w:rPr>
-        <w:t xml:space="preserve">package.json</w:t>
-      </w:r>
-      <w:r>
-        <w:t xml:space="preserve">:</w:t>
-      </w:r>
-    </w:p>
-    <w:p>
-      <w:pPr>
-        <w:pStyle w:val="SourceCode"/>
-      </w:pPr>
-      <w:r>
-        <w:rPr>
-          <w:rStyle w:val="FunctionTok"/>
-        </w:rPr>
-        <w:t xml:space="preserve">tail</w:t>
-      </w:r>
-      <w:r>
-        <w:rPr>
-          <w:rStyle w:val="NormalTok"/>
-        </w:rPr>
-        <w:t xml:space="preserve"> package.json </w:t>
-      </w:r>
-      <w:r>
-        <w:rPr>
-          <w:rStyle w:val="CommentTok"/>
-        </w:rPr>
-        <w:t xml:space="preserve">#linux/osx</w:t>
-      </w:r>
-    </w:p>
-    <w:p>
-      <w:pPr>
-        <w:pStyle w:val="SourceCode"/>
-      </w:pPr>
-      <w:r>
-        <w:rPr>
-          <w:rStyle w:val="BuiltInTok"/>
-        </w:rPr>
-        <w:t xml:space="preserve">type</w:t>
-      </w:r>
-      <w:r>
-        <w:rPr>
-          <w:rStyle w:val="NormalTok"/>
-        </w:rPr>
-        <w:t xml:space="preserve"> package.json </w:t>
-      </w:r>
-      <w:r>
-        <w:rPr>
-          <w:rStyle w:val="CommentTok"/>
-        </w:rPr>
-        <w:t xml:space="preserve">#windows</w:t>
-      </w:r>
-    </w:p>
-    <w:p>
-      <w:pPr>
-        <w:pStyle w:val="FirstParagraph"/>
-      </w:pPr>
-      <w:r>
-        <w:t xml:space="preserve">Tail output should give us:</w:t>
-      </w:r>
-    </w:p>
-    <w:p>
-      <w:pPr>
-        <w:pStyle w:val="SourceCode"/>
-      </w:pPr>
-      <w:r>
-        <w:rPr>
-          <w:rStyle w:val="NormalTok"/>
-        </w:rPr>
-        <w:t xml:space="preserve">  </w:t>
-      </w:r>
-      <w:r>
-        <w:rPr>
-          <w:rStyle w:val="ErrorTok"/>
-        </w:rPr>
-        <w:t xml:space="preserve">"bugs":</w:t>
-      </w:r>
-      <w:r>
-        <w:rPr>
-          <w:rStyle w:val="NormalTok"/>
-        </w:rPr>
-        <w:t xml:space="preserve"> </w:t>
-      </w:r>
-      <w:r>
-        <w:rPr>
-          <w:rStyle w:val="FunctionTok"/>
-        </w:rPr>
-        <w:t xml:space="preserve">{</w:t>
-      </w:r>
-      <w:r>
-        <w:br w:type="textWrapping"/>
-      </w:r>
-      <w:r>
-        <w:rPr>
-          <w:rStyle w:val="NormalTok"/>
-        </w:rPr>
-        <w:t xml:space="preserve">    </w:t>
-      </w:r>
-      <w:r>
-        <w:rPr>
-          <w:rStyle w:val="DataTypeTok"/>
-        </w:rPr>
-        <w:t xml:space="preserve">"url"</w:t>
-      </w:r>
-      <w:r>
-        <w:rPr>
-          <w:rStyle w:val="FunctionTok"/>
-        </w:rPr>
-        <w:t xml:space="preserve">:</w:t>
-      </w:r>
-      <w:r>
-        <w:rPr>
-          <w:rStyle w:val="NormalTok"/>
-        </w:rPr>
-        <w:t xml:space="preserve"> </w:t>
-      </w:r>
-      <w:r>
-        <w:rPr>
-          <w:rStyle w:val="StringTok"/>
-        </w:rPr>
-        <w:t xml:space="preserve">"https://github.com/davidmarkclements/hsl-to-hex/issues"</w:t>
-      </w:r>
-      <w:r>
-        <w:br w:type="textWrapping"/>
-      </w:r>
-      <w:r>
-        <w:rPr>
-          <w:rStyle w:val="NormalTok"/>
-        </w:rPr>
-        <w:t xml:space="preserve">  </w:t>
-      </w:r>
-      <w:r>
-        <w:rPr>
-          <w:rStyle w:val="FunctionTok"/>
-        </w:rPr>
-        <w:t xml:space="preserve">}</w:t>
-      </w:r>
-      <w:r>
-        <w:rPr>
-          <w:rStyle w:val="ErrorTok"/>
-        </w:rPr>
-        <w:t xml:space="preserve">,</w:t>
-      </w:r>
-      <w:r>
-        <w:br w:type="textWrapping"/>
-      </w:r>
-      <w:r>
-        <w:rPr>
-          <w:rStyle w:val="NormalTok"/>
-        </w:rPr>
-        <w:t xml:space="preserve">  </w:t>
-      </w:r>
-      <w:r>
-        <w:rPr>
-          <w:rStyle w:val="ErrorTok"/>
-        </w:rPr>
-        <w:t xml:space="preserve">"homepage":</w:t>
-      </w:r>
-      <w:r>
-        <w:rPr>
-          <w:rStyle w:val="NormalTok"/>
-        </w:rPr>
-        <w:t xml:space="preserve"> </w:t>
-      </w:r>
-      <w:r>
-        <w:rPr>
-          <w:rStyle w:val="ErrorTok"/>
-        </w:rPr>
-        <w:t xml:space="preserve">"https://github.com/davidmarkclements/hsl-to-hex#readme",</w:t>
-      </w:r>
-      <w:r>
-        <w:br w:type="textWrapping"/>
-      </w:r>
-      <w:r>
-        <w:rPr>
-          <w:rStyle w:val="NormalTok"/>
-        </w:rPr>
-        <w:t xml:space="preserve">  </w:t>
-      </w:r>
-      <w:r>
-        <w:rPr>
-          <w:rStyle w:val="ErrorTok"/>
-        </w:rPr>
-        <w:t xml:space="preserve">"description":</w:t>
-      </w:r>
-      <w:r>
-        <w:rPr>
-          <w:rStyle w:val="NormalTok"/>
-        </w:rPr>
-        <w:t xml:space="preserve"> </w:t>
-      </w:r>
-      <w:r>
-        <w:rPr>
-          <w:rStyle w:val="ErrorTok"/>
-        </w:rPr>
-        <w:t xml:space="preserve">"",</w:t>
-      </w:r>
-      <w:r>
-        <w:br w:type="textWrapping"/>
-      </w:r>
-      <w:r>
-        <w:rPr>
-          <w:rStyle w:val="NormalTok"/>
-        </w:rPr>
-        <w:t xml:space="preserve">  </w:t>
-      </w:r>
-      <w:r>
-        <w:rPr>
-          <w:rStyle w:val="ErrorTok"/>
-        </w:rPr>
-        <w:t xml:space="preserve">"dependencies":</w:t>
-      </w:r>
-      <w:r>
-        <w:rPr>
-          <w:rStyle w:val="NormalTok"/>
-        </w:rPr>
-        <w:t xml:space="preserve"> </w:t>
-      </w:r>
-      <w:r>
-        <w:rPr>
-          <w:rStyle w:val="FunctionTok"/>
-        </w:rPr>
-        <w:t xml:space="preserve">{</w:t>
-      </w:r>
-      <w:r>
-        <w:br w:type="textWrapping"/>
-      </w:r>
-      <w:r>
-        <w:rPr>
-          <w:rStyle w:val="NormalTok"/>
-        </w:rPr>
-        <w:t xml:space="preserve">    </w:t>
-      </w:r>
-      <w:r>
-        <w:rPr>
-          <w:rStyle w:val="DataTypeTok"/>
-        </w:rPr>
-        <w:t xml:space="preserve">"hsl-to-rgb-for-reals"</w:t>
-      </w:r>
-      <w:r>
-        <w:rPr>
-          <w:rStyle w:val="FunctionTok"/>
-        </w:rPr>
-        <w:t xml:space="preserve">:</w:t>
-      </w:r>
-      <w:r>
-        <w:rPr>
-          <w:rStyle w:val="NormalTok"/>
-        </w:rPr>
-        <w:t xml:space="preserve"> </w:t>
-      </w:r>
-      <w:r>
-        <w:rPr>
-          <w:rStyle w:val="StringTok"/>
-        </w:rPr>
-        <w:t xml:space="preserve">"^1.1.0"</w:t>
-      </w:r>
-      <w:r>
-        <w:br w:type="textWrapping"/>
-      </w:r>
-      <w:r>
-        <w:rPr>
-          <w:rStyle w:val="NormalTok"/>
-        </w:rPr>
-        <w:t xml:space="preserve">  </w:t>
-      </w:r>
-      <w:r>
-        <w:rPr>
-          <w:rStyle w:val="FunctionTok"/>
-        </w:rPr>
-        <w:t xml:space="preserve">}</w:t>
-      </w:r>
-      <w:r>
-        <w:br w:type="textWrapping"/>
-      </w:r>
-      <w:r>
-        <w:rPr>
-          <w:rStyle w:val="ErrorTok"/>
-        </w:rPr>
-        <w:t xml:space="preserve">}</w:t>
-      </w:r>
-    </w:p>
-    <w:p>
-      <w:pPr>
-        <w:pStyle w:val="FirstParagraph"/>
-      </w:pPr>
-      <w:r>
-        <w:t xml:space="preserve">We can see that the dependency we installed has been added to a</w:t>
-      </w:r>
-      <w:r>
-        <w:t xml:space="preserve"> </w:t>
-      </w:r>
-      <w:r>
-        <w:rPr>
-          <w:rStyle w:val="VerbatimChar"/>
-        </w:rPr>
-        <w:t xml:space="preserve">dependencies</w:t>
-      </w:r>
-      <w:r>
-        <w:t xml:space="preserve"> </w:t>
-      </w:r>
-      <w:r>
-        <w:t xml:space="preserve">object in the</w:t>
-      </w:r>
-      <w:r>
-        <w:t xml:space="preserve"> </w:t>
-      </w:r>
-      <w:r>
-        <w:rPr>
-          <w:rStyle w:val="VerbatimChar"/>
-        </w:rPr>
-        <w:t xml:space="preserve">package.json</w:t>
-      </w:r>
-      <w:r>
-        <w:t xml:space="preserve"> </w:t>
-      </w:r>
-      <w:r>
-        <w:t xml:space="preserve">file.</w:t>
-      </w:r>
-    </w:p>
-    <w:p>
-      <w:pPr>
-        <w:pStyle w:val="Heading3"/>
-      </w:pPr>
-      <w:bookmarkStart w:id="51" w:name="how-it-works-1"/>
-      <w:bookmarkEnd w:id="51"/>
-      <w:r>
-        <w:t xml:space="preserve">How it works</w:t>
-      </w:r>
-    </w:p>
-    <w:p>
-      <w:pPr>
-        <w:pStyle w:val="FirstParagraph"/>
-      </w:pPr>
-      <w:r>
-        <w:t xml:space="preserve">The top two results of the npm search are</w:t>
-      </w:r>
-      <w:r>
-        <w:t xml:space="preserve"> </w:t>
-      </w:r>
-      <w:r>
-        <w:rPr>
-          <w:rStyle w:val="VerbatimChar"/>
-        </w:rPr>
-        <w:t xml:space="preserve">hsl-to-rgb</w:t>
-      </w:r>
-      <w:r>
-        <w:t xml:space="preserve"> </w:t>
-      </w:r>
-      <w:r>
-        <w:t xml:space="preserve">and</w:t>
-      </w:r>
-      <w:r>
-        <w:t xml:space="preserve"> </w:t>
-      </w:r>
-      <w:r>
-        <w:rPr>
-          <w:rStyle w:val="VerbatimChar"/>
-        </w:rPr>
-        <w:t xml:space="preserve">hsl-to-rgb-for-reals</w:t>
-      </w:r>
-      <w:r>
-        <w:t xml:space="preserve">. The first result is unusable, because the author of the package forgot to export it and is unresponsive to fixing it. The</w:t>
-      </w:r>
-      <w:r>
-        <w:t xml:space="preserve"> </w:t>
-      </w:r>
-      <w:r>
-        <w:rPr>
-          <w:rStyle w:val="VerbatimChar"/>
-        </w:rPr>
-        <w:t xml:space="preserve">hsl-to-rgb-for-reals</w:t>
-      </w:r>
-      <w:r>
-        <w:t xml:space="preserve"> </w:t>
-      </w:r>
-      <w:r>
-        <w:t xml:space="preserve">module is a fixed version of</w:t>
-      </w:r>
-      <w:r>
-        <w:t xml:space="preserve"> </w:t>
-      </w:r>
-      <w:r>
-        <w:rPr>
-          <w:rStyle w:val="VerbatimChar"/>
-        </w:rPr>
-        <w:t xml:space="preserve">hsl-to-rgb</w:t>
-      </w:r>
-      <w:r>
-        <w:t xml:space="preserve">.</w:t>
-      </w:r>
-    </w:p>
-    <w:p>
-      <w:pPr>
-        <w:pStyle w:val="BodyText"/>
-      </w:pPr>
-      <w:r>
-        <w:t xml:space="preserve">This situation serves to illustrate the nature of the npm ecosystem.</w:t>
-      </w:r>
-    </w:p>
-    <w:p>
-      <w:pPr>
-        <w:pStyle w:val="BodyText"/>
-      </w:pPr>
-      <w:r>
-        <w:t xml:space="preserve">On the one hand there are over 200,000 modules and counting, on the other many of these modules are of low value. Nevertheless, the system is also self healing, in that if a module is broken and not fixed by the original maintainer a second developer often assumes responsibility and publishes a fixed version of the module.</w:t>
-      </w:r>
-    </w:p>
-    <w:p>
-      <w:pPr>
-        <w:pStyle w:val="BodyText"/>
-      </w:pPr>
-      <w:r>
-        <w:t xml:space="preserve">When we run</w:t>
-      </w:r>
-      <w:r>
-        <w:t xml:space="preserve"> </w:t>
-      </w:r>
-      <w:r>
-        <w:rPr>
-          <w:rStyle w:val="VerbatimChar"/>
-        </w:rPr>
-        <w:t xml:space="preserve">npm install</w:t>
-      </w:r>
-      <w:r>
-        <w:t xml:space="preserve"> </w:t>
-      </w:r>
-      <w:r>
-        <w:t xml:space="preserve">in a folder with a</w:t>
-      </w:r>
-      <w:r>
-        <w:t xml:space="preserve"> </w:t>
-      </w:r>
-      <w:r>
-        <w:rPr>
-          <w:rStyle w:val="VerbatimChar"/>
-        </w:rPr>
-        <w:t xml:space="preserve">package.json</w:t>
-      </w:r>
-      <w:r>
-        <w:t xml:space="preserve"> </w:t>
-      </w:r>
-      <w:r>
-        <w:t xml:space="preserve">file, a</w:t>
-      </w:r>
-      <w:r>
-        <w:t xml:space="preserve"> </w:t>
-      </w:r>
-      <w:r>
-        <w:rPr>
-          <w:rStyle w:val="VerbatimChar"/>
-        </w:rPr>
-        <w:t xml:space="preserve">node_modules</w:t>
-      </w:r>
-      <w:r>
-        <w:t xml:space="preserve"> </w:t>
-      </w:r>
-      <w:r>
-        <w:t xml:space="preserve">folder is created (if it doesn't already exist). Then the package is downloaded from the npm registry and saved into a subdirectory of</w:t>
-      </w:r>
-      <w:r>
-        <w:t xml:space="preserve"> </w:t>
-      </w:r>
-      <w:r>
-        <w:rPr>
-          <w:rStyle w:val="VerbatimChar"/>
-        </w:rPr>
-        <w:t xml:space="preserve">node_modules</w:t>
-      </w:r>
-      <w:r>
-        <w:t xml:space="preserve"> </w:t>
-      </w:r>
-      <w:r>
-        <w:t xml:space="preserve">(for example,</w:t>
-      </w:r>
-      <w:r>
-        <w:t xml:space="preserve"> </w:t>
-      </w:r>
-      <w:r>
-        <w:rPr>
-          <w:rStyle w:val="VerbatimChar"/>
-        </w:rPr>
-        <w:t xml:space="preserve">node_modules/hsl-to-rgb-for-reals</w:t>
-      </w:r>
-      <w:r>
-        <w:t xml:space="preserve">).</w:t>
-      </w:r>
-    </w:p>
-    <w:p>
-      <w:pPr>
         <w:pStyle w:val="Heading4"/>
         <w:pStyle w:val="BlockText"/>
       </w:pPr>
-      <w:bookmarkStart w:id="52" w:name="npm-2-vs-npm-3"/>
+      <w:bookmarkStart w:id="52" w:name="the---save-flag"/>
       <w:bookmarkEnd w:id="52"/>
       <w:r>
-        <w:t xml:space="preserve">npm 2 vs npm 3</w:t>
+        <w:t xml:space="preserve">The</w:t>
+      </w:r>
+      <w:r>
+        <w:t xml:space="preserve"> </w:t>
+      </w:r>
+      <w:r>
+        <w:rPr>
+          <w:rStyle w:val="VerbatimChar"/>
+        </w:rPr>
+        <w:t xml:space="preserve">--save</w:t>
+      </w:r>
+      <w:r>
+        <w:t xml:space="preserve"> </w:t>
+      </w:r>
+      <w:r>
+        <w:t xml:space="preserve">flag</w:t>
+      </w:r>
+      <w:r>
+        <w:t xml:space="preserve"> </w:t>
+      </w:r>
+      <w:r>
+        <w:drawing>
+          <wp:inline>
+            <wp:extent cx="204620" cy="191832"/>
+            <wp:effectExtent b="0" l="0" r="0" t="0"/>
+            <wp:docPr descr="" title="" id="1" name="Picture"/>
+            <a:graphic>
+              <a:graphicData uri="http://schemas.openxmlformats.org/drawingml/2006/picture">
+                <pic:pic>
+                  <pic:nvPicPr>
+                    <pic:cNvPr descr="../tip.png" id="0" name="Picture"/>
+                    <pic:cNvPicPr>
+                      <a:picLocks noChangeArrowheads="1" noChangeAspect="1"/>
+                    </pic:cNvPicPr>
+                  </pic:nvPicPr>
+                  <pic:blipFill>
+                    <a:blip r:embed="rId25"/>
+                    <a:stretch>
+                      <a:fillRect/>
+                    </a:stretch>
+                  </pic:blipFill>
+                  <pic:spPr bwMode="auto">
+                    <a:xfrm>
+                      <a:off x="0" y="0"/>
+                      <a:ext cx="204620" cy="191832"/>
+                    </a:xfrm>
+                    <a:prstGeom prst="rect">
+                      <a:avLst/>
+                    </a:prstGeom>
+                    <a:noFill/>
+                    <a:ln w="9525">
+                      <a:noFill/>
+                      <a:headEnd/>
+                      <a:tailEnd/>
+                    </a:ln>
+                  </pic:spPr>
+                </pic:pic>
+              </a:graphicData>
+            </a:graphic>
+          </wp:inline>
+        </w:drawing>
+      </w:r>
+    </w:p>
+    <w:p>
+      <w:pPr>
+        <w:pStyle w:val="BlockText"/>
+      </w:pPr>
+      <w:r>
+        <w:t xml:space="preserve">In</w:t>
+      </w:r>
+      <w:r>
+        <w:t xml:space="preserve"> </w:t>
+      </w:r>
+      <w:r>
+        <w:rPr>
+          <w:rStyle w:val="VerbatimChar"/>
+        </w:rPr>
+        <w:t xml:space="preserve">npm</w:t>
+      </w:r>
+      <w:r>
+        <w:t xml:space="preserve"> </w:t>
+      </w:r>
+      <w:r>
+        <w:t xml:space="preserve">versions 1 to 4 the</w:t>
+      </w:r>
+      <w:r>
+        <w:t xml:space="preserve"> </w:t>
+      </w:r>
+      <w:r>
+        <w:rPr>
+          <w:rStyle w:val="VerbatimChar"/>
+        </w:rPr>
+        <w:t xml:space="preserve">--save</w:t>
+      </w:r>
+      <w:r>
+        <w:t xml:space="preserve"> </w:t>
+      </w:r>
+      <w:r>
+        <w:t xml:space="preserve">flag was always necessary to</w:t>
+      </w:r>
+      <w:r>
+        <w:t xml:space="preserve"> </w:t>
+      </w:r>
+      <w:r>
+        <w:t xml:space="preserve">add the dependency to the</w:t>
+      </w:r>
+      <w:r>
+        <w:t xml:space="preserve"> </w:t>
+      </w:r>
+      <w:r>
+        <w:rPr>
+          <w:rStyle w:val="VerbatimChar"/>
+        </w:rPr>
+        <w:t xml:space="preserve">package.json</w:t>
+      </w:r>
+      <w:r>
+        <w:t xml:space="preserve">, ensuring that it could then</w:t>
+      </w:r>
+      <w:r>
+        <w:t xml:space="preserve"> </w:t>
+      </w:r>
+      <w:r>
+        <w:t xml:space="preserve">be installed later using</w:t>
+      </w:r>
+      <w:r>
+        <w:t xml:space="preserve"> </w:t>
+      </w:r>
+      <w:r>
+        <w:rPr>
+          <w:rStyle w:val="VerbatimChar"/>
+        </w:rPr>
+        <w:t xml:space="preserve">npm install</w:t>
+      </w:r>
+      <w:r>
+        <w:t xml:space="preserve"> </w:t>
+      </w:r>
+      <w:r>
+        <w:t xml:space="preserve">in the same folder as (or child folder to)</w:t>
+      </w:r>
+      <w:r>
+        <w:t xml:space="preserve"> </w:t>
+      </w:r>
+      <w:r>
+        <w:t xml:space="preserve">the</w:t>
+      </w:r>
+      <w:r>
+        <w:t xml:space="preserve"> </w:t>
+      </w:r>
+      <w:r>
+        <w:rPr>
+          <w:rStyle w:val="VerbatimChar"/>
+        </w:rPr>
+        <w:t xml:space="preserve">package.json</w:t>
+      </w:r>
+      <w:r>
+        <w:t xml:space="preserve"> </w:t>
+      </w:r>
+      <w:r>
+        <w:t xml:space="preserve">file. However, in</w:t>
+      </w:r>
+      <w:r>
+        <w:t xml:space="preserve"> </w:t>
+      </w:r>
+      <w:r>
+        <w:rPr>
+          <w:rStyle w:val="VerbatimChar"/>
+        </w:rPr>
+        <w:t xml:space="preserve">npm</w:t>
+      </w:r>
+      <w:r>
+        <w:t xml:space="preserve"> </w:t>
+      </w:r>
+      <w:r>
+        <w:t xml:space="preserve">version 5 and up, modules will</w:t>
+      </w:r>
+      <w:r>
+        <w:t xml:space="preserve"> </w:t>
+      </w:r>
+      <w:r>
+        <w:t xml:space="preserve">be saved to the</w:t>
+      </w:r>
+      <w:r>
+        <w:t xml:space="preserve"> </w:t>
+      </w:r>
+      <w:r>
+        <w:rPr>
+          <w:rStyle w:val="VerbatimChar"/>
+        </w:rPr>
+        <w:t xml:space="preserve">package.json</w:t>
+      </w:r>
+      <w:r>
+        <w:t xml:space="preserve"> </w:t>
+      </w:r>
+      <w:r>
+        <w:t xml:space="preserve">file by default. Throughout this book we</w:t>
+      </w:r>
+      <w:r>
+        <w:t xml:space="preserve"> </w:t>
+      </w:r>
+      <w:r>
+        <w:t xml:space="preserve">consistently use the</w:t>
+      </w:r>
+      <w:r>
+        <w:t xml:space="preserve"> </w:t>
+      </w:r>
+      <w:r>
+        <w:rPr>
+          <w:rStyle w:val="VerbatimChar"/>
+        </w:rPr>
+        <w:t xml:space="preserve">--save</w:t>
+      </w:r>
+      <w:r>
+        <w:t xml:space="preserve"> </w:t>
+      </w:r>
+      <w:r>
+        <w:t xml:space="preserve">flag, since it doesn't hurt to use it in</w:t>
+      </w:r>
+      <w:r>
+        <w:t xml:space="preserve"> </w:t>
+      </w:r>
+      <w:r>
+        <w:rPr>
+          <w:rStyle w:val="VerbatimChar"/>
+        </w:rPr>
+        <w:t xml:space="preserve">npm</w:t>
+      </w:r>
+      <w:r>
+        <w:t xml:space="preserve"> </w:t>
+      </w:r>
+      <w:r>
+        <w:t xml:space="preserve">version 5 and up, but is necessary in</w:t>
+      </w:r>
+      <w:r>
+        <w:t xml:space="preserve"> </w:t>
+      </w:r>
+      <w:r>
+        <w:rPr>
+          <w:rStyle w:val="VerbatimChar"/>
+        </w:rPr>
+        <w:t xml:space="preserve">npm</w:t>
+      </w:r>
+      <w:r>
+        <w:t xml:space="preserve"> </w:t>
+      </w:r>
+      <w:r>
+        <w:t xml:space="preserve">version 1 to 4. If we're using</w:t>
+      </w:r>
+      <w:r>
+        <w:t xml:space="preserve"> </w:t>
+      </w:r>
+      <w:r>
+        <w:rPr>
+          <w:rStyle w:val="VerbatimChar"/>
+        </w:rPr>
+        <w:t xml:space="preserve">npm</w:t>
+      </w:r>
+      <w:r>
+        <w:t xml:space="preserve"> </w:t>
+      </w:r>
+      <w:r>
+        <w:t xml:space="preserve">version 5 with default configuration settings, we can safely disregard</w:t>
+      </w:r>
+      <w:r>
+        <w:t xml:space="preserve"> </w:t>
+      </w:r>
+      <w:r>
+        <w:t xml:space="preserve">the</w:t>
+      </w:r>
+      <w:r>
+        <w:t xml:space="preserve"> </w:t>
+      </w:r>
+      <w:r>
+        <w:rPr>
+          <w:rStyle w:val="VerbatimChar"/>
+        </w:rPr>
+        <w:t xml:space="preserve">--save</w:t>
+      </w:r>
+      <w:r>
+        <w:t xml:space="preserve"> </w:t>
+      </w:r>
+      <w:r>
+        <w:t xml:space="preserve">flag (but</w:t>
+      </w:r>
+      <w:r>
+        <w:t xml:space="preserve"> </w:t>
+      </w:r>
+      <w:r>
+        <w:rPr>
+          <w:i/>
+        </w:rPr>
+        <w:t xml:space="preserve">not</w:t>
+      </w:r>
+      <w:r>
+        <w:t xml:space="preserve"> </w:t>
+      </w:r>
+      <w:r>
+        <w:t xml:space="preserve">the</w:t>
+      </w:r>
+      <w:r>
+        <w:t xml:space="preserve"> </w:t>
+      </w:r>
+      <w:r>
+        <w:rPr>
+          <w:rStyle w:val="VerbatimChar"/>
+        </w:rPr>
+        <w:t xml:space="preserve">--save-dev</w:t>
+      </w:r>
+      <w:r>
+        <w:t xml:space="preserve"> </w:t>
+      </w:r>
+      <w:r>
+        <w:t xml:space="preserve">flag).</w:t>
+      </w:r>
+    </w:p>
+    <w:p>
+      <w:pPr>
+        <w:pStyle w:val="FirstParagraph"/>
+      </w:pPr>
+      <w:r>
+        <w:t xml:space="preserve">Now let's take a look at the bottom of</w:t>
+      </w:r>
+      <w:r>
+        <w:t xml:space="preserve"> </w:t>
+      </w:r>
+      <w:r>
+        <w:rPr>
+          <w:rStyle w:val="VerbatimChar"/>
+        </w:rPr>
+        <w:t xml:space="preserve">package.json</w:t>
+      </w:r>
+      <w:r>
+        <w:t xml:space="preserve">:</w:t>
+      </w:r>
+    </w:p>
+    <w:p>
+      <w:pPr>
+        <w:pStyle w:val="SourceCode"/>
+      </w:pPr>
+      <w:r>
+        <w:rPr>
+          <w:rStyle w:val="FunctionTok"/>
+        </w:rPr>
+        <w:t xml:space="preserve">tail</w:t>
+      </w:r>
+      <w:r>
+        <w:rPr>
+          <w:rStyle w:val="NormalTok"/>
+        </w:rPr>
+        <w:t xml:space="preserve"> package.json </w:t>
+      </w:r>
+      <w:r>
+        <w:rPr>
+          <w:rStyle w:val="CommentTok"/>
+        </w:rPr>
+        <w:t xml:space="preserve">#linux/osx</w:t>
+      </w:r>
+    </w:p>
+    <w:p>
+      <w:pPr>
+        <w:pStyle w:val="SourceCode"/>
+      </w:pPr>
+      <w:r>
+        <w:rPr>
+          <w:rStyle w:val="BuiltInTok"/>
+        </w:rPr>
+        <w:t xml:space="preserve">type</w:t>
+      </w:r>
+      <w:r>
+        <w:rPr>
+          <w:rStyle w:val="NormalTok"/>
+        </w:rPr>
+        <w:t xml:space="preserve"> package.json </w:t>
+      </w:r>
+      <w:r>
+        <w:rPr>
+          <w:rStyle w:val="CommentTok"/>
+        </w:rPr>
+        <w:t xml:space="preserve">#windows</w:t>
+      </w:r>
+    </w:p>
+    <w:p>
+      <w:pPr>
+        <w:pStyle w:val="FirstParagraph"/>
+      </w:pPr>
+      <w:r>
+        <w:t xml:space="preserve">Tail output should give us:</w:t>
+      </w:r>
+    </w:p>
+    <w:p>
+      <w:pPr>
+        <w:pStyle w:val="SourceCode"/>
+      </w:pPr>
+      <w:r>
+        <w:rPr>
+          <w:rStyle w:val="NormalTok"/>
+        </w:rPr>
+        <w:t xml:space="preserve">  </w:t>
+      </w:r>
+      <w:r>
+        <w:rPr>
+          <w:rStyle w:val="ErrorTok"/>
+        </w:rPr>
+        <w:t xml:space="preserve">"bugs":</w:t>
+      </w:r>
+      <w:r>
+        <w:rPr>
+          <w:rStyle w:val="NormalTok"/>
+        </w:rPr>
+        <w:t xml:space="preserve"> </w:t>
+      </w:r>
+      <w:r>
+        <w:rPr>
+          <w:rStyle w:val="FunctionTok"/>
+        </w:rPr>
+        <w:t xml:space="preserve">{</w:t>
+      </w:r>
+      <w:r>
+        <w:br w:type="textWrapping"/>
+      </w:r>
+      <w:r>
+        <w:rPr>
+          <w:rStyle w:val="NormalTok"/>
+        </w:rPr>
+        <w:t xml:space="preserve">    </w:t>
+      </w:r>
+      <w:r>
+        <w:rPr>
+          <w:rStyle w:val="DataTypeTok"/>
+        </w:rPr>
+        <w:t xml:space="preserve">"url"</w:t>
+      </w:r>
+      <w:r>
+        <w:rPr>
+          <w:rStyle w:val="FunctionTok"/>
+        </w:rPr>
+        <w:t xml:space="preserve">:</w:t>
+      </w:r>
+      <w:r>
+        <w:rPr>
+          <w:rStyle w:val="NormalTok"/>
+        </w:rPr>
+        <w:t xml:space="preserve"> </w:t>
+      </w:r>
+      <w:r>
+        <w:rPr>
+          <w:rStyle w:val="StringTok"/>
+        </w:rPr>
+        <w:t xml:space="preserve">"https://github.com/davidmarkclements/hsl-to-hex/issues"</w:t>
+      </w:r>
+      <w:r>
+        <w:br w:type="textWrapping"/>
+      </w:r>
+      <w:r>
+        <w:rPr>
+          <w:rStyle w:val="NormalTok"/>
+        </w:rPr>
+        <w:t xml:space="preserve">  </w:t>
+      </w:r>
+      <w:r>
+        <w:rPr>
+          <w:rStyle w:val="FunctionTok"/>
+        </w:rPr>
+        <w:t xml:space="preserve">}</w:t>
+      </w:r>
+      <w:r>
+        <w:rPr>
+          <w:rStyle w:val="ErrorTok"/>
+        </w:rPr>
+        <w:t xml:space="preserve">,</w:t>
+      </w:r>
+      <w:r>
+        <w:br w:type="textWrapping"/>
+      </w:r>
+      <w:r>
+        <w:rPr>
+          <w:rStyle w:val="NormalTok"/>
+        </w:rPr>
+        <w:t xml:space="preserve">  </w:t>
+      </w:r>
+      <w:r>
+        <w:rPr>
+          <w:rStyle w:val="ErrorTok"/>
+        </w:rPr>
+        <w:t xml:space="preserve">"homepage":</w:t>
+      </w:r>
+      <w:r>
+        <w:rPr>
+          <w:rStyle w:val="NormalTok"/>
+        </w:rPr>
+        <w:t xml:space="preserve"> </w:t>
+      </w:r>
+      <w:r>
+        <w:rPr>
+          <w:rStyle w:val="ErrorTok"/>
+        </w:rPr>
+        <w:t xml:space="preserve">"https://github.com/davidmarkclements/hsl-to-hex#readme",</w:t>
+      </w:r>
+      <w:r>
+        <w:br w:type="textWrapping"/>
+      </w:r>
+      <w:r>
+        <w:rPr>
+          <w:rStyle w:val="NormalTok"/>
+        </w:rPr>
+        <w:t xml:space="preserve">  </w:t>
+      </w:r>
+      <w:r>
+        <w:rPr>
+          <w:rStyle w:val="ErrorTok"/>
+        </w:rPr>
+        <w:t xml:space="preserve">"description":</w:t>
+      </w:r>
+      <w:r>
+        <w:rPr>
+          <w:rStyle w:val="NormalTok"/>
+        </w:rPr>
+        <w:t xml:space="preserve"> </w:t>
+      </w:r>
+      <w:r>
+        <w:rPr>
+          <w:rStyle w:val="ErrorTok"/>
+        </w:rPr>
+        <w:t xml:space="preserve">"",</w:t>
+      </w:r>
+      <w:r>
+        <w:br w:type="textWrapping"/>
+      </w:r>
+      <w:r>
+        <w:rPr>
+          <w:rStyle w:val="NormalTok"/>
+        </w:rPr>
+        <w:t xml:space="preserve">  </w:t>
+      </w:r>
+      <w:r>
+        <w:rPr>
+          <w:rStyle w:val="ErrorTok"/>
+        </w:rPr>
+        <w:t xml:space="preserve">"dependencies":</w:t>
+      </w:r>
+      <w:r>
+        <w:rPr>
+          <w:rStyle w:val="NormalTok"/>
+        </w:rPr>
+        <w:t xml:space="preserve"> </w:t>
+      </w:r>
+      <w:r>
+        <w:rPr>
+          <w:rStyle w:val="FunctionTok"/>
+        </w:rPr>
+        <w:t xml:space="preserve">{</w:t>
+      </w:r>
+      <w:r>
+        <w:br w:type="textWrapping"/>
+      </w:r>
+      <w:r>
+        <w:rPr>
+          <w:rStyle w:val="NormalTok"/>
+        </w:rPr>
+        <w:t xml:space="preserve">    </w:t>
+      </w:r>
+      <w:r>
+        <w:rPr>
+          <w:rStyle w:val="DataTypeTok"/>
+        </w:rPr>
+        <w:t xml:space="preserve">"hsl-to-rgb-for-reals"</w:t>
+      </w:r>
+      <w:r>
+        <w:rPr>
+          <w:rStyle w:val="FunctionTok"/>
+        </w:rPr>
+        <w:t xml:space="preserve">:</w:t>
+      </w:r>
+      <w:r>
+        <w:rPr>
+          <w:rStyle w:val="NormalTok"/>
+        </w:rPr>
+        <w:t xml:space="preserve"> </w:t>
+      </w:r>
+      <w:r>
+        <w:rPr>
+          <w:rStyle w:val="StringTok"/>
+        </w:rPr>
+        <w:t xml:space="preserve">"^1.1.0"</w:t>
+      </w:r>
+      <w:r>
+        <w:br w:type="textWrapping"/>
+      </w:r>
+      <w:r>
+        <w:rPr>
+          <w:rStyle w:val="NormalTok"/>
+        </w:rPr>
+        <w:t xml:space="preserve">  </w:t>
+      </w:r>
+      <w:r>
+        <w:rPr>
+          <w:rStyle w:val="FunctionTok"/>
+        </w:rPr>
+        <w:t xml:space="preserve">}</w:t>
+      </w:r>
+      <w:r>
+        <w:br w:type="textWrapping"/>
+      </w:r>
+      <w:r>
+        <w:rPr>
+          <w:rStyle w:val="ErrorTok"/>
+        </w:rPr>
+        <w:t xml:space="preserve">}</w:t>
+      </w:r>
+    </w:p>
+    <w:p>
+      <w:pPr>
+        <w:pStyle w:val="FirstParagraph"/>
+      </w:pPr>
+      <w:r>
+        <w:t xml:space="preserve">We can see that the dependency we installed has been added to a</w:t>
+      </w:r>
+      <w:r>
+        <w:t xml:space="preserve"> </w:t>
+      </w:r>
+      <w:r>
+        <w:rPr>
+          <w:rStyle w:val="VerbatimChar"/>
+        </w:rPr>
+        <w:t xml:space="preserve">dependencies</w:t>
+      </w:r>
+      <w:r>
+        <w:t xml:space="preserve"> </w:t>
+      </w:r>
+      <w:r>
+        <w:t xml:space="preserve">object in the</w:t>
+      </w:r>
+      <w:r>
+        <w:t xml:space="preserve"> </w:t>
+      </w:r>
+      <w:r>
+        <w:rPr>
+          <w:rStyle w:val="VerbatimChar"/>
+        </w:rPr>
+        <w:t xml:space="preserve">package.json</w:t>
+      </w:r>
+      <w:r>
+        <w:t xml:space="preserve"> </w:t>
+      </w:r>
+      <w:r>
+        <w:t xml:space="preserve">file.</w:t>
+      </w:r>
+    </w:p>
+    <w:p>
+      <w:pPr>
+        <w:pStyle w:val="Heading4"/>
+        <w:pStyle w:val="BlockText"/>
+      </w:pPr>
+      <w:bookmarkStart w:id="53" w:name="the-package-lock.json-file"/>
+      <w:bookmarkEnd w:id="53"/>
+      <w:r>
+        <w:t xml:space="preserve">The</w:t>
+      </w:r>
+      <w:r>
+        <w:t xml:space="preserve"> </w:t>
+      </w:r>
+      <w:r>
+        <w:rPr>
+          <w:rStyle w:val="VerbatimChar"/>
+        </w:rPr>
+        <w:t xml:space="preserve">package-lock.json</w:t>
+      </w:r>
+      <w:r>
+        <w:t xml:space="preserve"> </w:t>
+      </w:r>
+      <w:r>
+        <w:t xml:space="preserve">file</w:t>
       </w:r>
       <w:r>
         <w:t xml:space="preserve"> </w:t>
@@ -3869,7 +4223,58 @@
         <w:pStyle w:val="BlockText"/>
       </w:pPr>
       <w:r>
-        <w:t xml:space="preserve">Our installed module doesn't have any dependencies of its own. But if it did the sub-dependencies would be installed differently depending on whether we're using version 2 or version 3 of</w:t>
+        <w:t xml:space="preserve">After running the</w:t>
+      </w:r>
+      <w:r>
+        <w:t xml:space="preserve"> </w:t>
+      </w:r>
+      <w:r>
+        <w:rPr>
+          <w:rStyle w:val="VerbatimChar"/>
+        </w:rPr>
+        <w:t xml:space="preserve">npm install --save hsl-to-rgb -for-reals</w:t>
+      </w:r>
+      <w:r>
+        <w:t xml:space="preserve"> </w:t>
+      </w:r>
+      <w:r>
+        <w:t xml:space="preserve">command,</w:t>
+      </w:r>
+      <w:r>
+        <w:t xml:space="preserve"> </w:t>
+      </w:r>
+      <w:r>
+        <w:t xml:space="preserve">we may notice the addition of a</w:t>
+      </w:r>
+      <w:r>
+        <w:t xml:space="preserve"> </w:t>
+      </w:r>
+      <w:r>
+        <w:rPr>
+          <w:rStyle w:val="VerbatimChar"/>
+        </w:rPr>
+        <w:t xml:space="preserve">package-lock.json</w:t>
+      </w:r>
+      <w:r>
+        <w:t xml:space="preserve"> </w:t>
+      </w:r>
+      <w:r>
+        <w:t xml:space="preserve">file in our</w:t>
+      </w:r>
+      <w:r>
+        <w:t xml:space="preserve"> </w:t>
+      </w:r>
+      <w:r>
+        <w:rPr>
+          <w:rStyle w:val="VerbatimChar"/>
+        </w:rPr>
+        <w:t xml:space="preserve">hsl-to-hex</w:t>
+      </w:r>
+      <w:r>
+        <w:t xml:space="preserve"> </w:t>
+      </w:r>
+      <w:r>
+        <w:t xml:space="preserve">folder. This will be added if we're using</w:t>
       </w:r>
       <w:r>
         <w:t xml:space="preserve"> </w:t>
@@ -3881,275 +4286,468 @@
         <w:t xml:space="preserve">npm</w:t>
       </w:r>
       <w:r>
+        <w:t xml:space="preserve"> </w:t>
+      </w:r>
+      <w:r>
+        <w:t xml:space="preserve">version 5 or higher (with default settings).</w:t>
+      </w:r>
+      <w:r>
+        <w:t xml:space="preserve"> </w:t>
+      </w:r>
+      <w:r>
+        <w:t xml:space="preserve">We can find out which version of</w:t>
+      </w:r>
+      <w:r>
+        <w:t xml:space="preserve"> </w:t>
+      </w:r>
+      <w:r>
+        <w:rPr>
+          <w:rStyle w:val="VerbatimChar"/>
+        </w:rPr>
+        <w:t xml:space="preserve">npm</w:t>
+      </w:r>
+      <w:r>
+        <w:t xml:space="preserve"> </w:t>
+      </w:r>
+      <w:r>
+        <w:t xml:space="preserve">we have installed by using</w:t>
+      </w:r>
+      <w:r>
+        <w:t xml:space="preserve"> </w:t>
+      </w:r>
+      <w:r>
+        <w:rPr>
+          <w:rStyle w:val="VerbatimChar"/>
+        </w:rPr>
+        <w:t xml:space="preserve">npm --version</w:t>
+      </w:r>
+      <w:r>
+        <w:t xml:space="preserve">. Modules are versioned using the SemVer standard</w:t>
+      </w:r>
+      <w:r>
+        <w:t xml:space="preserve"> </w:t>
+      </w:r>
+      <w:r>
+        <w:t xml:space="preserve">(see http://semver.org) and by default are added to the</w:t>
+      </w:r>
+      <w:r>
+        <w:t xml:space="preserve"> </w:t>
+      </w:r>
+      <w:r>
+        <w:rPr>
+          <w:rStyle w:val="VerbatimChar"/>
+        </w:rPr>
+        <w:t xml:space="preserve">package.json</w:t>
+      </w:r>
+      <w:r>
+        <w:t xml:space="preserve"> </w:t>
+      </w:r>
+      <w:r>
+        <w:t xml:space="preserve">file with</w:t>
+      </w:r>
+      <w:r>
+        <w:t xml:space="preserve"> </w:t>
+      </w:r>
+      <w:r>
+        <w:t xml:space="preserve">a caret (</w:t>
+      </w:r>
+      <w:r>
+        <w:rPr>
+          <w:rStyle w:val="VerbatimChar"/>
+        </w:rPr>
+        <w:t xml:space="preserve">^</w:t>
+      </w:r>
+      <w:r>
+        <w:t xml:space="preserve">). This means any patch version updates to a module are automatically</w:t>
+      </w:r>
+      <w:r>
+        <w:t xml:space="preserve"> </w:t>
+      </w:r>
+      <w:r>
+        <w:t xml:space="preserve">installed, so in our example even though the version listed is</w:t>
+      </w:r>
+      <w:r>
+        <w:t xml:space="preserve"> </w:t>
+      </w:r>
+      <w:r>
+        <w:rPr>
+          <w:rStyle w:val="VerbatimChar"/>
+        </w:rPr>
+        <w:t xml:space="preserve">1.1.0</w:t>
+      </w:r>
+      <w:r>
+        <w:t xml:space="preserve"> </w:t>
+      </w:r>
+      <w:r>
+        <w:t xml:space="preserve">if</w:t>
+      </w:r>
+      <w:r>
+        <w:t xml:space="preserve"> </w:t>
+      </w:r>
+      <w:r>
+        <w:rPr>
+          <w:rStyle w:val="VerbatimChar"/>
+        </w:rPr>
+        <w:t xml:space="preserve">npm install</w:t>
+      </w:r>
+      <w:r>
+        <w:t xml:space="preserve"> </w:t>
+      </w:r>
+      <w:r>
+        <w:t xml:space="preserve">is run against our</w:t>
+      </w:r>
+      <w:r>
+        <w:t xml:space="preserve"> </w:t>
+      </w:r>
+      <w:r>
+        <w:rPr>
+          <w:rStyle w:val="VerbatimChar"/>
+        </w:rPr>
+        <w:t xml:space="preserve">package.json</w:t>
+      </w:r>
+      <w:r>
+        <w:t xml:space="preserve"> </w:t>
+      </w:r>
+      <w:r>
+        <w:t xml:space="preserve">and a new version</w:t>
+      </w:r>
+      <w:r>
+        <w:t xml:space="preserve"> </w:t>
+      </w:r>
+      <w:r>
+        <w:rPr>
+          <w:rStyle w:val="VerbatimChar"/>
+        </w:rPr>
+        <w:t xml:space="preserve">1.1.1</w:t>
+      </w:r>
+      <w:r>
+        <w:t xml:space="preserve"> </w:t>
+      </w:r>
+      <w:r>
+        <w:t xml:space="preserve">is</w:t>
+      </w:r>
+      <w:r>
+        <w:t xml:space="preserve"> </w:t>
+      </w:r>
+      <w:r>
+        <w:t xml:space="preserve">available that will be installed instead. This behavior applies to the entire</w:t>
+      </w:r>
+      <w:r>
+        <w:t xml:space="preserve"> </w:t>
+      </w:r>
+      <w:r>
+        <w:t xml:space="preserve">dependency tree, so any module in a chain of installed dependency (e.g. one module</w:t>
+      </w:r>
+      <w:r>
+        <w:t xml:space="preserve"> </w:t>
+      </w:r>
+      <w:r>
+        <w:t xml:space="preserve">relying on another relying on another and so forth) could be mutable. It could change</w:t>
+      </w:r>
+      <w:r>
+        <w:t xml:space="preserve"> </w:t>
+      </w:r>
+      <w:r>
+        <w:t xml:space="preserve">without us knowing. This is the original intended design of</w:t>
+      </w:r>
+      <w:r>
+        <w:t xml:space="preserve"> </w:t>
+      </w:r>
+      <w:r>
+        <w:rPr>
+          <w:rStyle w:val="VerbatimChar"/>
+        </w:rPr>
+        <w:t xml:space="preserve">npm</w:t>
+      </w:r>
+      <w:r>
+        <w:t xml:space="preserve"> </w:t>
+      </w:r>
+      <w:r>
+        <w:t xml:space="preserve">because it allows</w:t>
+      </w:r>
+      <w:r>
+        <w:t xml:space="preserve"> </w:t>
+      </w:r>
+      <w:r>
+        <w:t xml:space="preserve">us to automatically benefit from important bug fixes. However, it requires trust between</w:t>
+      </w:r>
+      <w:r>
+        <w:t xml:space="preserve"> </w:t>
+      </w:r>
+      <w:r>
+        <w:t xml:space="preserve">the consumer of a module and the author and certain environments (such as large</w:t>
+      </w:r>
+      <w:r>
+        <w:t xml:space="preserve"> </w:t>
+      </w:r>
+      <w:r>
+        <w:t xml:space="preserve">organisations with lengthy legal and technical processes for module verification) may</w:t>
+      </w:r>
+      <w:r>
+        <w:t xml:space="preserve"> </w:t>
+      </w:r>
+      <w:r>
+        <w:t xml:space="preserve">not allow for such trust. The</w:t>
+      </w:r>
+      <w:r>
+        <w:t xml:space="preserve"> </w:t>
+      </w:r>
+      <w:r>
+        <w:rPr>
+          <w:rStyle w:val="VerbatimChar"/>
+        </w:rPr>
+        <w:t xml:space="preserve">package-lock.json</w:t>
+      </w:r>
+      <w:r>
+        <w:t xml:space="preserve"> </w:t>
+      </w:r>
+      <w:r>
+        <w:t xml:space="preserve">is a snapshot of the dependency tree</w:t>
+      </w:r>
+      <w:r>
+        <w:t xml:space="preserve"> </w:t>
+      </w:r>
+      <w:r>
+        <w:t xml:space="preserve">at installation time. Subsequent installs will use the</w:t>
+      </w:r>
+      <w:r>
+        <w:t xml:space="preserve"> </w:t>
+      </w:r>
+      <w:r>
+        <w:rPr>
+          <w:rStyle w:val="VerbatimChar"/>
+        </w:rPr>
+        <w:t xml:space="preserve">package-lock.json</w:t>
+      </w:r>
+      <w:r>
+        <w:t xml:space="preserve"> </w:t>
+      </w:r>
+      <w:r>
+        <w:t xml:space="preserve">to resolve</w:t>
+      </w:r>
+      <w:r>
+        <w:t xml:space="preserve"> </w:t>
+      </w:r>
+      <w:r>
+        <w:t xml:space="preserve">version thus making the dependency tree immutable. Whether this feature helps or hinders</w:t>
+      </w:r>
+      <w:r>
+        <w:t xml:space="preserve"> </w:t>
+      </w:r>
+      <w:r>
+        <w:t xml:space="preserve">is a matter of context, but it's now a default behavior. If we prefer not have</w:t>
+      </w:r>
+      <w:r>
+        <w:t xml:space="preserve"> </w:t>
+      </w:r>
+      <w:r>
+        <w:t xml:space="preserve">automatic</w:t>
+      </w:r>
+      <w:r>
+        <w:t xml:space="preserve"> </w:t>
+      </w:r>
+      <w:r>
+        <w:rPr>
+          <w:rStyle w:val="VerbatimChar"/>
+        </w:rPr>
+        <w:t xml:space="preserve">package-lock.json</w:t>
+      </w:r>
+      <w:r>
+        <w:t xml:space="preserve"> </w:t>
+      </w:r>
+      <w:r>
+        <w:t xml:space="preserve">files we can turn off the behavior with</w:t>
+      </w:r>
+      <w:r>
+        <w:t xml:space="preserve"> </w:t>
+      </w:r>
+      <w:r>
+        <w:rPr>
+          <w:rStyle w:val="VerbatimChar"/>
+        </w:rPr>
+        <w:t xml:space="preserve">npm config set package-lock false</w:t>
+      </w:r>
+      <w:r>
+        <w:t xml:space="preserve">. See https://docs.npmjs.com/files/package-locks for more information.</w:t>
+      </w:r>
+    </w:p>
+    <w:p>
+      <w:pPr>
+        <w:pStyle w:val="Heading3"/>
+      </w:pPr>
+      <w:bookmarkStart w:id="54" w:name="how-it-works-1"/>
+      <w:bookmarkEnd w:id="54"/>
+      <w:r>
+        <w:t xml:space="preserve">How it works</w:t>
+      </w:r>
+    </w:p>
+    <w:p>
+      <w:pPr>
+        <w:pStyle w:val="FirstParagraph"/>
+      </w:pPr>
+      <w:r>
+        <w:t xml:space="preserve">The top two results of the npm search are</w:t>
+      </w:r>
+      <w:r>
+        <w:t xml:space="preserve"> </w:t>
+      </w:r>
+      <w:r>
+        <w:rPr>
+          <w:rStyle w:val="VerbatimChar"/>
+        </w:rPr>
+        <w:t xml:space="preserve">hsl-to-rgb</w:t>
+      </w:r>
+      <w:r>
+        <w:t xml:space="preserve"> </w:t>
+      </w:r>
+      <w:r>
+        <w:t xml:space="preserve">and</w:t>
+      </w:r>
+      <w:r>
+        <w:t xml:space="preserve"> </w:t>
+      </w:r>
+      <w:r>
+        <w:rPr>
+          <w:rStyle w:val="VerbatimChar"/>
+        </w:rPr>
+        <w:t xml:space="preserve">hsl-to-rgb-for-reals</w:t>
+      </w:r>
+      <w:r>
+        <w:t xml:space="preserve">. The first result is unusable, because the author of the package forgot to export it and is unresponsive to fixing it. The</w:t>
+      </w:r>
+      <w:r>
+        <w:t xml:space="preserve"> </w:t>
+      </w:r>
+      <w:r>
+        <w:rPr>
+          <w:rStyle w:val="VerbatimChar"/>
+        </w:rPr>
+        <w:t xml:space="preserve">hsl-to-rgb-for-reals</w:t>
+      </w:r>
+      <w:r>
+        <w:t xml:space="preserve"> </w:t>
+      </w:r>
+      <w:r>
+        <w:t xml:space="preserve">module is a fixed version of</w:t>
+      </w:r>
+      <w:r>
+        <w:t xml:space="preserve"> </w:t>
+      </w:r>
+      <w:r>
+        <w:rPr>
+          <w:rStyle w:val="VerbatimChar"/>
+        </w:rPr>
+        <w:t xml:space="preserve">hsl-to-rgb</w:t>
+      </w:r>
+      <w:r>
         <w:t xml:space="preserve">.</w:t>
       </w:r>
     </w:p>
     <w:p>
       <w:pPr>
+        <w:pStyle w:val="BodyText"/>
+      </w:pPr>
+      <w:r>
+        <w:t xml:space="preserve">This situation serves to illustrate the nature of the npm ecosystem.</w:t>
+      </w:r>
+    </w:p>
+    <w:p>
+      <w:pPr>
+        <w:pStyle w:val="BodyText"/>
+      </w:pPr>
+      <w:r>
+        <w:t xml:space="preserve">On the one hand there are over 200,000 modules and counting, on the other many of these modules are of low value. Nevertheless, the system is also self healing, in that if a module is broken and not fixed by the original maintainer a second developer often assumes responsibility and publishes a fixed version of the module.</w:t>
+      </w:r>
+    </w:p>
+    <w:p>
+      <w:pPr>
+        <w:pStyle w:val="BodyText"/>
+      </w:pPr>
+      <w:r>
+        <w:t xml:space="preserve">When we run</w:t>
+      </w:r>
+      <w:r>
+        <w:t xml:space="preserve"> </w:t>
+      </w:r>
+      <w:r>
+        <w:rPr>
+          <w:rStyle w:val="VerbatimChar"/>
+        </w:rPr>
+        <w:t xml:space="preserve">npm install</w:t>
+      </w:r>
+      <w:r>
+        <w:t xml:space="preserve"> </w:t>
+      </w:r>
+      <w:r>
+        <w:t xml:space="preserve">in a folder with a</w:t>
+      </w:r>
+      <w:r>
+        <w:t xml:space="preserve"> </w:t>
+      </w:r>
+      <w:r>
+        <w:rPr>
+          <w:rStyle w:val="VerbatimChar"/>
+        </w:rPr>
+        <w:t xml:space="preserve">package.json</w:t>
+      </w:r>
+      <w:r>
+        <w:t xml:space="preserve"> </w:t>
+      </w:r>
+      <w:r>
+        <w:t xml:space="preserve">file, a</w:t>
+      </w:r>
+      <w:r>
+        <w:t xml:space="preserve"> </w:t>
+      </w:r>
+      <w:r>
+        <w:rPr>
+          <w:rStyle w:val="VerbatimChar"/>
+        </w:rPr>
+        <w:t xml:space="preserve">node_modules</w:t>
+      </w:r>
+      <w:r>
+        <w:t xml:space="preserve"> </w:t>
+      </w:r>
+      <w:r>
+        <w:t xml:space="preserve">folder is created (if it doesn't already exist). Then the package is downloaded from the npm registry and saved into a subdirectory of</w:t>
+      </w:r>
+      <w:r>
+        <w:t xml:space="preserve"> </w:t>
+      </w:r>
+      <w:r>
+        <w:rPr>
+          <w:rStyle w:val="VerbatimChar"/>
+        </w:rPr>
+        <w:t xml:space="preserve">node_modules</w:t>
+      </w:r>
+      <w:r>
+        <w:t xml:space="preserve"> </w:t>
+      </w:r>
+      <w:r>
+        <w:t xml:space="preserve">(for example,</w:t>
+      </w:r>
+      <w:r>
+        <w:t xml:space="preserve"> </w:t>
+      </w:r>
+      <w:r>
+        <w:rPr>
+          <w:rStyle w:val="VerbatimChar"/>
+        </w:rPr>
+        <w:t xml:space="preserve">node_modules/hsl-to-rgb-for-reals</w:t>
+      </w:r>
+      <w:r>
+        <w:t xml:space="preserve">).</w:t>
+      </w:r>
+    </w:p>
+    <w:p>
+      <w:pPr>
+        <w:pStyle w:val="Heading4"/>
         <w:pStyle w:val="BlockText"/>
       </w:pPr>
-      <w:r>
-        <w:t xml:space="preserve">Essentially</w:t>
-      </w:r>
-      <w:r>
-        <w:t xml:space="preserve"> </w:t>
-      </w:r>
-      <w:r>
-        <w:rPr>
-          <w:rStyle w:val="VerbatimChar"/>
-        </w:rPr>
-        <w:t xml:space="preserve">npm</w:t>
-      </w:r>
-      <w:r>
-        <w:t xml:space="preserve"> </w:t>
-      </w:r>
-      <w:r>
-        <w:t xml:space="preserve">2 installs dependencies in a tree structure, for instance</w:t>
-      </w:r>
-      <w:r>
-        <w:t xml:space="preserve"> </w:t>
-      </w:r>
-      <w:r>
-        <w:rPr>
-          <w:rStyle w:val="VerbatimChar"/>
-        </w:rPr>
-        <w:t xml:space="preserve">node_modules/dep/node_modules/sub-dep-of-dep/node_modules/sub-dep-of-sub-dep</w:t>
-      </w:r>
-      <w:r>
-        <w:t xml:space="preserve">. Conversely</w:t>
-      </w:r>
-      <w:r>
-        <w:t xml:space="preserve"> </w:t>
-      </w:r>
-      <w:r>
-        <w:rPr>
-          <w:rStyle w:val="VerbatimChar"/>
-        </w:rPr>
-        <w:t xml:space="preserve">npm</w:t>
-      </w:r>
-      <w:r>
-        <w:t xml:space="preserve"> </w:t>
-      </w:r>
-      <w:r>
-        <w:t xml:space="preserve">3 follows a maximally flat strategy where sub-dependencies are installed in the top level</w:t>
-      </w:r>
-      <w:r>
-        <w:t xml:space="preserve"> </w:t>
-      </w:r>
-      <w:r>
-        <w:rPr>
-          <w:rStyle w:val="VerbatimChar"/>
-        </w:rPr>
-        <w:t xml:space="preserve">node_modules</w:t>
-      </w:r>
-      <w:r>
-        <w:t xml:space="preserve"> </w:t>
-      </w:r>
-      <w:r>
-        <w:t xml:space="preserve">folder when possible. For example</w:t>
-      </w:r>
-      <w:r>
-        <w:t xml:space="preserve"> </w:t>
-      </w:r>
-      <w:r>
-        <w:rPr>
-          <w:rStyle w:val="VerbatimChar"/>
-        </w:rPr>
-        <w:t xml:space="preserve">node_modules/dep</w:t>
-      </w:r>
-      <w:r>
-        <w:t xml:space="preserve">,</w:t>
-      </w:r>
-      <w:r>
-        <w:t xml:space="preserve"> </w:t>
-      </w:r>
-      <w:r>
-        <w:rPr>
-          <w:rStyle w:val="VerbatimChar"/>
-        </w:rPr>
-        <w:t xml:space="preserve">node_modules/sub-dep-of-dep</w:t>
-      </w:r>
-      <w:r>
-        <w:t xml:space="preserve"> </w:t>
-      </w:r>
-      <w:r>
-        <w:t xml:space="preserve">and</w:t>
-      </w:r>
-      <w:r>
-        <w:t xml:space="preserve"> </w:t>
-      </w:r>
-      <w:r>
-        <w:rPr>
-          <w:rStyle w:val="VerbatimChar"/>
-        </w:rPr>
-        <w:t xml:space="preserve">node_modules/sub-dep-of-sub-dep</w:t>
-      </w:r>
-      <w:r>
-        <w:t xml:space="preserve">. This results in fewer downloads and less disk space usage.</w:t>
-      </w:r>
-      <w:r>
-        <w:t xml:space="preserve"> </w:t>
-      </w:r>
-      <w:r>
-        <w:rPr>
-          <w:rStyle w:val="VerbatimChar"/>
-        </w:rPr>
-        <w:t xml:space="preserve">npm</w:t>
-      </w:r>
-      <w:r>
-        <w:t xml:space="preserve"> </w:t>
-      </w:r>
-      <w:r>
-        <w:t xml:space="preserve">3 resorts to a tree structure in cases where there's two version of a sub-dependency, which is why it's called a "maximally" flat strategy.</w:t>
-      </w:r>
-    </w:p>
-    <w:p>
-      <w:pPr>
-        <w:pStyle w:val="BlockText"/>
-      </w:pPr>
-      <w:r>
-        <w:t xml:space="preserve">Typically if we've installed Node 4 or above, we'll be using</w:t>
-      </w:r>
-      <w:r>
-        <w:t xml:space="preserve"> </w:t>
-      </w:r>
-      <w:r>
-        <w:rPr>
-          <w:rStyle w:val="VerbatimChar"/>
-        </w:rPr>
-        <w:t xml:space="preserve">npm</w:t>
-      </w:r>
-      <w:r>
-        <w:t xml:space="preserve"> </w:t>
-      </w:r>
-      <w:r>
-        <w:t xml:space="preserve">version 3.</w:t>
-      </w:r>
-    </w:p>
-    <w:p>
-      <w:pPr>
-        <w:pStyle w:val="Heading3"/>
-      </w:pPr>
-      <w:bookmarkStart w:id="53" w:name="theres-more-1"/>
-      <w:bookmarkEnd w:id="53"/>
-      <w:r>
-        <w:t xml:space="preserve">There's more</w:t>
-      </w:r>
-    </w:p>
-    <w:p>
-      <w:pPr>
-        <w:pStyle w:val="FirstParagraph"/>
-      </w:pPr>
-      <w:r>
-        <w:t xml:space="preserve">Let's explore development dependencies, creating module management scripts</w:t>
-      </w:r>
-      <w:r>
-        <w:t xml:space="preserve"> </w:t>
-      </w:r>
-      <w:r>
-        <w:t xml:space="preserve">and installing global modules without requiring root access.</w:t>
-      </w:r>
-    </w:p>
-    <w:p>
-      <w:pPr>
-        <w:pStyle w:val="Heading4"/>
-      </w:pPr>
-      <w:bookmarkStart w:id="54" w:name="installing-development-dependencies"/>
-      <w:bookmarkEnd w:id="54"/>
-      <w:r>
-        <w:t xml:space="preserve">Installing Development Dependencies</w:t>
-      </w:r>
-    </w:p>
-    <w:p>
-      <w:pPr>
-        <w:pStyle w:val="FirstParagraph"/>
-      </w:pPr>
-      <w:r>
-        <w:t xml:space="preserve">We usually need some tooling to assist with development and maintenance of a module or application. The ecosystem is full of programming support modules, from linting, to testing to browser bundling to transpilation.</w:t>
-      </w:r>
-    </w:p>
-    <w:p>
-      <w:pPr>
-        <w:pStyle w:val="BodyText"/>
-      </w:pPr>
-      <w:r>
-        <w:t xml:space="preserve">In general we don't want consumers of our module to download dependencies they don't need.</w:t>
-      </w:r>
-      <w:r>
-        <w:t xml:space="preserve"> </w:t>
-      </w:r>
-      <w:r>
-        <w:t xml:space="preserve">Similarly, if we're deploying a system built in node, we don't want to burden the continuous integration and deployment processes with superfluous, pointless work.</w:t>
-      </w:r>
-    </w:p>
-    <w:p>
-      <w:pPr>
-        <w:pStyle w:val="BodyText"/>
-      </w:pPr>
-      <w:r>
-        <w:t xml:space="preserve">So we separate our dependencies into production and development categories.</w:t>
-      </w:r>
-    </w:p>
-    <w:p>
-      <w:pPr>
-        <w:pStyle w:val="BodyText"/>
-      </w:pPr>
-      <w:r>
-        <w:t xml:space="preserve">When we use</w:t>
-      </w:r>
-      <w:r>
-        <w:t xml:space="preserve"> </w:t>
-      </w:r>
-      <w:r>
-        <w:rPr>
-          <w:rStyle w:val="VerbatimChar"/>
-        </w:rPr>
-        <w:t xml:space="preserve">npm --save install &lt;dep&gt;</w:t>
-      </w:r>
-      <w:r>
-        <w:t xml:space="preserve"> </w:t>
-      </w:r>
-      <w:r>
-        <w:t xml:space="preserve">we're installing a production module.</w:t>
-      </w:r>
-    </w:p>
-    <w:p>
-      <w:pPr>
-        <w:pStyle w:val="BodyText"/>
-      </w:pPr>
-      <w:r>
-        <w:t xml:space="preserve">To install a development dependency we use</w:t>
-      </w:r>
-      <w:r>
-        <w:t xml:space="preserve"> </w:t>
-      </w:r>
-      <w:r>
-        <w:rPr>
-          <w:rStyle w:val="VerbatimChar"/>
-        </w:rPr>
-        <w:t xml:space="preserve">--save-dev</w:t>
-      </w:r>
-      <w:r>
-        <w:t xml:space="preserve">.</w:t>
-      </w:r>
-    </w:p>
-    <w:p>
-      <w:pPr>
-        <w:pStyle w:val="BodyText"/>
-      </w:pPr>
-      <w:r>
-        <w:t xml:space="preserve">Let's go ahead and install a linter.</w:t>
-      </w:r>
-    </w:p>
-    <w:p>
-      <w:pPr>
-        <w:pStyle w:val="Heading5"/>
-        <w:pStyle w:val="BlockText"/>
-      </w:pPr>
-      <w:bookmarkStart w:id="55" w:name="standard"/>
+      <w:bookmarkStart w:id="55" w:name="npm-2-vs-npm-3-and-up"/>
       <w:bookmarkEnd w:id="55"/>
       <w:r>
-        <w:t xml:space="preserve">standard</w:t>
+        <w:t xml:space="preserve">npm 2 vs npm 3 and up</w:t>
       </w:r>
       <w:r>
         <w:t xml:space="preserve"> </w:t>
@@ -4202,28 +4800,174 @@
         <w:pStyle w:val="BlockText"/>
       </w:pPr>
       <w:r>
-        <w:rPr>
-          <w:rStyle w:val="VerbatimChar"/>
-        </w:rPr>
-        <w:t xml:space="preserve">standard</w:t>
-      </w:r>
-      <w:r>
-        <w:t xml:space="preserve"> </w:t>
-      </w:r>
-      <w:r>
-        <w:t xml:space="preserve">is a JavaScript linter that enforces an unconfigurable rule set</w:t>
-      </w:r>
-      <w:r>
-        <w:t xml:space="preserve"> </w:t>
-      </w:r>
-      <w:r>
-        <w:t xml:space="preserve">The premise of this approach is that we should stop using precious time</w:t>
-      </w:r>
-      <w:r>
-        <w:t xml:space="preserve"> </w:t>
-      </w:r>
-      <w:r>
-        <w:t xml:space="preserve">up on bikeshedding about syntax.</w:t>
+        <w:t xml:space="preserve">Our installed module doesn't have any dependencies of its own. But if it did the sub-dependencies would be installed differently depending on whether we're using version 2 of</w:t>
+      </w:r>
+      <w:r>
+        <w:t xml:space="preserve"> </w:t>
+      </w:r>
+      <w:r>
+        <w:rPr>
+          <w:rStyle w:val="VerbatimChar"/>
+        </w:rPr>
+        <w:t xml:space="preserve">npm</w:t>
+      </w:r>
+      <w:r>
+        <w:t xml:space="preserve"> </w:t>
+      </w:r>
+      <w:r>
+        <w:t xml:space="preserve">or or version 3 and higher.</w:t>
+      </w:r>
+    </w:p>
+    <w:p>
+      <w:pPr>
+        <w:pStyle w:val="BlockText"/>
+      </w:pPr>
+      <w:r>
+        <w:t xml:space="preserve">Essentially</w:t>
+      </w:r>
+      <w:r>
+        <w:t xml:space="preserve"> </w:t>
+      </w:r>
+      <w:r>
+        <w:rPr>
+          <w:rStyle w:val="VerbatimChar"/>
+        </w:rPr>
+        <w:t xml:space="preserve">npm</w:t>
+      </w:r>
+      <w:r>
+        <w:t xml:space="preserve"> </w:t>
+      </w:r>
+      <w:r>
+        <w:t xml:space="preserve">2 installs dependencies in a tree structure, for instance</w:t>
+      </w:r>
+      <w:r>
+        <w:t xml:space="preserve"> </w:t>
+      </w:r>
+      <w:r>
+        <w:rPr>
+          <w:rStyle w:val="VerbatimChar"/>
+        </w:rPr>
+        <w:t xml:space="preserve">node_modules/dep/node_modules/sub-dep-of-dep/node_modules/sub-dep-of-sub-dep</w:t>
+      </w:r>
+      <w:r>
+        <w:t xml:space="preserve">. Conversely</w:t>
+      </w:r>
+      <w:r>
+        <w:t xml:space="preserve"> </w:t>
+      </w:r>
+      <w:r>
+        <w:rPr>
+          <w:rStyle w:val="VerbatimChar"/>
+        </w:rPr>
+        <w:t xml:space="preserve">npm</w:t>
+      </w:r>
+      <w:r>
+        <w:t xml:space="preserve"> </w:t>
+      </w:r>
+      <w:r>
+        <w:t xml:space="preserve">3 and up follows a maximally flat strategy where sub-dependencies are installed in the top level</w:t>
+      </w:r>
+      <w:r>
+        <w:t xml:space="preserve"> </w:t>
+      </w:r>
+      <w:r>
+        <w:rPr>
+          <w:rStyle w:val="VerbatimChar"/>
+        </w:rPr>
+        <w:t xml:space="preserve">node_modules</w:t>
+      </w:r>
+      <w:r>
+        <w:t xml:space="preserve"> </w:t>
+      </w:r>
+      <w:r>
+        <w:t xml:space="preserve">folder when possible. For example</w:t>
+      </w:r>
+      <w:r>
+        <w:t xml:space="preserve"> </w:t>
+      </w:r>
+      <w:r>
+        <w:rPr>
+          <w:rStyle w:val="VerbatimChar"/>
+        </w:rPr>
+        <w:t xml:space="preserve">node_modules/dep</w:t>
+      </w:r>
+      <w:r>
+        <w:t xml:space="preserve">,</w:t>
+      </w:r>
+      <w:r>
+        <w:t xml:space="preserve"> </w:t>
+      </w:r>
+      <w:r>
+        <w:rPr>
+          <w:rStyle w:val="VerbatimChar"/>
+        </w:rPr>
+        <w:t xml:space="preserve">node_modules/sub-dep-of-dep</w:t>
+      </w:r>
+      <w:r>
+        <w:t xml:space="preserve"> </w:t>
+      </w:r>
+      <w:r>
+        <w:t xml:space="preserve">and</w:t>
+      </w:r>
+      <w:r>
+        <w:t xml:space="preserve"> </w:t>
+      </w:r>
+      <w:r>
+        <w:rPr>
+          <w:rStyle w:val="VerbatimChar"/>
+        </w:rPr>
+        <w:t xml:space="preserve">node_modules/sub-dep-of-sub-dep</w:t>
+      </w:r>
+      <w:r>
+        <w:t xml:space="preserve">. This results in fewer downloads and less disk space usage. Version 3 and higher of</w:t>
+      </w:r>
+      <w:r>
+        <w:t xml:space="preserve"> </w:t>
+      </w:r>
+      <w:r>
+        <w:rPr>
+          <w:rStyle w:val="VerbatimChar"/>
+        </w:rPr>
+        <w:t xml:space="preserve">npm</w:t>
+      </w:r>
+      <w:r>
+        <w:t xml:space="preserve"> </w:t>
+      </w:r>
+      <w:r>
+        <w:t xml:space="preserve">resorts to a tree structure in cases where there's two version of a sub-dependency, which is why it's called a "maximally" flat strategy.</w:t>
+      </w:r>
+    </w:p>
+    <w:p>
+      <w:pPr>
+        <w:pStyle w:val="BlockText"/>
+      </w:pPr>
+      <w:r>
+        <w:t xml:space="preserve">Typically if we've installed Node 4 or above, we'll be using</w:t>
+      </w:r>
+      <w:r>
+        <w:t xml:space="preserve"> </w:t>
+      </w:r>
+      <w:r>
+        <w:rPr>
+          <w:rStyle w:val="VerbatimChar"/>
+        </w:rPr>
+        <w:t xml:space="preserve">npm</w:t>
+      </w:r>
+      <w:r>
+        <w:t xml:space="preserve"> </w:t>
+      </w:r>
+      <w:r>
+        <w:t xml:space="preserve">version 3 or higher.</w:t>
+      </w:r>
+    </w:p>
+    <w:p>
+      <w:pPr>
+        <w:pStyle w:val="Heading3"/>
+      </w:pPr>
+      <w:bookmarkStart w:id="56" w:name="theres-more-1"/>
+      <w:bookmarkEnd w:id="56"/>
+      <w:r>
+        <w:t xml:space="preserve">There's more</w:t>
       </w:r>
     </w:p>
     <w:p>
@@ -4231,39 +4975,104 @@
         <w:pStyle w:val="FirstParagraph"/>
       </w:pPr>
       <w:r>
-        <w:t xml:space="preserve">All the code in this book uses the</w:t>
-      </w:r>
-      <w:r>
-        <w:t xml:space="preserve"> </w:t>
-      </w:r>
-      <w:r>
-        <w:rPr>
-          <w:rStyle w:val="VerbatimChar"/>
-        </w:rPr>
-        <w:t xml:space="preserve">standard</w:t>
-      </w:r>
-      <w:r>
-        <w:t xml:space="preserve"> </w:t>
-      </w:r>
-      <w:r>
-        <w:t xml:space="preserve">linter so we'll install that.</w:t>
-      </w:r>
-    </w:p>
-    <w:p>
-      <w:pPr>
-        <w:pStyle w:val="SourceCode"/>
-      </w:pPr>
-      <w:r>
-        <w:rPr>
-          <w:rStyle w:val="ExtensionTok"/>
-        </w:rPr>
-        <w:t xml:space="preserve">npm</w:t>
-      </w:r>
-      <w:r>
-        <w:rPr>
-          <w:rStyle w:val="NormalTok"/>
-        </w:rPr>
-        <w:t xml:space="preserve"> install --save-dev standard</w:t>
+        <w:t xml:space="preserve">Let's explore development dependencies, creating module management scripts</w:t>
+      </w:r>
+      <w:r>
+        <w:t xml:space="preserve"> </w:t>
+      </w:r>
+      <w:r>
+        <w:t xml:space="preserve">and installing global modules without requiring root access.</w:t>
+      </w:r>
+    </w:p>
+    <w:p>
+      <w:pPr>
+        <w:pStyle w:val="Heading4"/>
+      </w:pPr>
+      <w:bookmarkStart w:id="57" w:name="installing-development-dependencies"/>
+      <w:bookmarkEnd w:id="57"/>
+      <w:r>
+        <w:t xml:space="preserve">Installing Development Dependencies</w:t>
+      </w:r>
+    </w:p>
+    <w:p>
+      <w:pPr>
+        <w:pStyle w:val="FirstParagraph"/>
+      </w:pPr>
+      <w:r>
+        <w:t xml:space="preserve">We usually need some tooling to assist with development and maintenance of a module or application. The ecosystem is full of programming support modules, from linting, to testing to browser bundling to transpilation.</w:t>
+      </w:r>
+    </w:p>
+    <w:p>
+      <w:pPr>
+        <w:pStyle w:val="BodyText"/>
+      </w:pPr>
+      <w:r>
+        <w:t xml:space="preserve">In general we don't want consumers of our module to download dependencies they don't need.</w:t>
+      </w:r>
+      <w:r>
+        <w:t xml:space="preserve"> </w:t>
+      </w:r>
+      <w:r>
+        <w:t xml:space="preserve">Similarly, if we're deploying a system built in node, we don't want to burden the continuous integration and deployment processes with superfluous, pointless work.</w:t>
+      </w:r>
+    </w:p>
+    <w:p>
+      <w:pPr>
+        <w:pStyle w:val="BodyText"/>
+      </w:pPr>
+      <w:r>
+        <w:t xml:space="preserve">So we separate our dependencies into production and development categories.</w:t>
+      </w:r>
+    </w:p>
+    <w:p>
+      <w:pPr>
+        <w:pStyle w:val="BodyText"/>
+      </w:pPr>
+      <w:r>
+        <w:t xml:space="preserve">When we use</w:t>
+      </w:r>
+      <w:r>
+        <w:t xml:space="preserve"> </w:t>
+      </w:r>
+      <w:r>
+        <w:rPr>
+          <w:rStyle w:val="VerbatimChar"/>
+        </w:rPr>
+        <w:t xml:space="preserve">npm --save install &lt;dep&gt;</w:t>
+      </w:r>
+      <w:r>
+        <w:t xml:space="preserve"> </w:t>
+      </w:r>
+      <w:r>
+        <w:t xml:space="preserve">we're installing a production module.</w:t>
+      </w:r>
+    </w:p>
+    <w:p>
+      <w:pPr>
+        <w:pStyle w:val="BodyText"/>
+      </w:pPr>
+      <w:r>
+        <w:t xml:space="preserve">To install a development dependency we use</w:t>
+      </w:r>
+      <w:r>
+        <w:t xml:space="preserve"> </w:t>
+      </w:r>
+      <w:r>
+        <w:rPr>
+          <w:rStyle w:val="VerbatimChar"/>
+        </w:rPr>
+        <w:t xml:space="preserve">--save-dev</w:t>
+      </w:r>
+      <w:r>
+        <w:t xml:space="preserve">.</w:t>
+      </w:r>
+    </w:p>
+    <w:p>
+      <w:pPr>
+        <w:pStyle w:val="BodyText"/>
+      </w:pPr>
+      <w:r>
+        <w:t xml:space="preserve">Let's go ahead and install a linter.</w:t>
       </w:r>
     </w:p>
     <w:p>
@@ -4271,8 +5080,133 @@
         <w:pStyle w:val="Heading5"/>
         <w:pStyle w:val="BlockText"/>
       </w:pPr>
-      <w:bookmarkStart w:id="56" w:name="semistandard"/>
-      <w:bookmarkEnd w:id="56"/>
+      <w:bookmarkStart w:id="58" w:name="standard"/>
+      <w:bookmarkEnd w:id="58"/>
+      <w:r>
+        <w:t xml:space="preserve">standard</w:t>
+      </w:r>
+      <w:r>
+        <w:t xml:space="preserve"> </w:t>
+      </w:r>
+      <w:r>
+        <w:drawing>
+          <wp:inline>
+            <wp:extent cx="204620" cy="191832"/>
+            <wp:effectExtent b="0" l="0" r="0" t="0"/>
+            <wp:docPr descr="" title="" id="1" name="Picture"/>
+            <a:graphic>
+              <a:graphicData uri="http://schemas.openxmlformats.org/drawingml/2006/picture">
+                <pic:pic>
+                  <pic:nvPicPr>
+                    <pic:cNvPr descr="../info.png" id="0" name="Picture"/>
+                    <pic:cNvPicPr>
+                      <a:picLocks noChangeArrowheads="1" noChangeAspect="1"/>
+                    </pic:cNvPicPr>
+                  </pic:nvPicPr>
+                  <pic:blipFill>
+                    <a:blip r:embed="rId28"/>
+                    <a:stretch>
+                      <a:fillRect/>
+                    </a:stretch>
+                  </pic:blipFill>
+                  <pic:spPr bwMode="auto">
+                    <a:xfrm>
+                      <a:off x="0" y="0"/>
+                      <a:ext cx="204620" cy="191832"/>
+                    </a:xfrm>
+                    <a:prstGeom prst="rect">
+                      <a:avLst/>
+                    </a:prstGeom>
+                    <a:noFill/>
+                    <a:ln w="9525">
+                      <a:noFill/>
+                      <a:headEnd/>
+                      <a:tailEnd/>
+                    </a:ln>
+                  </pic:spPr>
+                </pic:pic>
+              </a:graphicData>
+            </a:graphic>
+          </wp:inline>
+        </w:drawing>
+      </w:r>
+    </w:p>
+    <w:p>
+      <w:pPr>
+        <w:pStyle w:val="BlockText"/>
+      </w:pPr>
+      <w:r>
+        <w:rPr>
+          <w:rStyle w:val="VerbatimChar"/>
+        </w:rPr>
+        <w:t xml:space="preserve">standard</w:t>
+      </w:r>
+      <w:r>
+        <w:t xml:space="preserve"> </w:t>
+      </w:r>
+      <w:r>
+        <w:t xml:space="preserve">is a JavaScript linter that enforces an unconfigurable rule set</w:t>
+      </w:r>
+      <w:r>
+        <w:t xml:space="preserve"> </w:t>
+      </w:r>
+      <w:r>
+        <w:t xml:space="preserve">The premise of this approach is that we should stop using precious time</w:t>
+      </w:r>
+      <w:r>
+        <w:t xml:space="preserve"> </w:t>
+      </w:r>
+      <w:r>
+        <w:t xml:space="preserve">up on bikeshedding about syntax.</w:t>
+      </w:r>
+    </w:p>
+    <w:p>
+      <w:pPr>
+        <w:pStyle w:val="FirstParagraph"/>
+      </w:pPr>
+      <w:r>
+        <w:t xml:space="preserve">All the code in this book uses the</w:t>
+      </w:r>
+      <w:r>
+        <w:t xml:space="preserve"> </w:t>
+      </w:r>
+      <w:r>
+        <w:rPr>
+          <w:rStyle w:val="VerbatimChar"/>
+        </w:rPr>
+        <w:t xml:space="preserve">standard</w:t>
+      </w:r>
+      <w:r>
+        <w:t xml:space="preserve"> </w:t>
+      </w:r>
+      <w:r>
+        <w:t xml:space="preserve">linter so we'll install that.</w:t>
+      </w:r>
+    </w:p>
+    <w:p>
+      <w:pPr>
+        <w:pStyle w:val="SourceCode"/>
+      </w:pPr>
+      <w:r>
+        <w:rPr>
+          <w:rStyle w:val="ExtensionTok"/>
+        </w:rPr>
+        <w:t xml:space="preserve">npm</w:t>
+      </w:r>
+      <w:r>
+        <w:rPr>
+          <w:rStyle w:val="NormalTok"/>
+        </w:rPr>
+        <w:t xml:space="preserve"> install --save-dev standard</w:t>
+      </w:r>
+    </w:p>
+    <w:p>
+      <w:pPr>
+        <w:pStyle w:val="Heading5"/>
+        <w:pStyle w:val="BlockText"/>
+      </w:pPr>
+      <w:bookmarkStart w:id="59" w:name="semistandard"/>
+      <w:bookmarkEnd w:id="59"/>
       <w:r>
         <w:t xml:space="preserve">semistandard</w:t>
       </w:r>
@@ -5462,8 +6396,8 @@
       <w:pPr>
         <w:pStyle w:val="Heading4"/>
       </w:pPr>
-      <w:bookmarkStart w:id="57" w:name="using-npm-run-scripts"/>
-      <w:bookmarkEnd w:id="57"/>
+      <w:bookmarkStart w:id="60" w:name="using-npm-run-scripts"/>
+      <w:bookmarkEnd w:id="60"/>
       <w:r>
         <w:t xml:space="preserve">Using npm run scripts</w:t>
       </w:r>
@@ -6014,8 +6948,8 @@
         <w:pStyle w:val="Heading5"/>
         <w:pStyle w:val="BlockText"/>
       </w:pPr>
-      <w:bookmarkStart w:id="58" w:name="chaining-commands"/>
-      <w:bookmarkEnd w:id="58"/>
+      <w:bookmarkStart w:id="61" w:name="chaining-commands"/>
+      <w:bookmarkEnd w:id="61"/>
       <w:r>
         <w:t xml:space="preserve">Chaining commands</w:t>
       </w:r>
@@ -6184,8 +7118,8 @@
       <w:pPr>
         <w:pStyle w:val="Heading4"/>
       </w:pPr>
-      <w:bookmarkStart w:id="59" w:name="eliminating-the-need-for-sudo"/>
-      <w:bookmarkEnd w:id="59"/>
+      <w:bookmarkStart w:id="62" w:name="eliminating-the-need-for-sudo"/>
+      <w:bookmarkEnd w:id="62"/>
       <w:r>
         <w:t xml:space="preserve">Eliminating the need for</w:t>
       </w:r>
@@ -6781,8 +7715,8 @@
       <w:pPr>
         <w:pStyle w:val="Heading3"/>
       </w:pPr>
-      <w:bookmarkStart w:id="60" w:name="see-also-1"/>
-      <w:bookmarkEnd w:id="60"/>
+      <w:bookmarkStart w:id="63" w:name="see-also-1"/>
+      <w:bookmarkEnd w:id="63"/>
       <w:r>
         <w:t xml:space="preserve">See also</w:t>
       </w:r>
@@ -6854,8 +7788,8 @@
       <w:pPr>
         <w:pStyle w:val="Heading2"/>
       </w:pPr>
-      <w:bookmarkStart w:id="61" w:name="writing-module-code"/>
-      <w:bookmarkEnd w:id="61"/>
+      <w:bookmarkStart w:id="64" w:name="writing-module-code"/>
+      <w:bookmarkEnd w:id="64"/>
       <w:r>
         <w:t xml:space="preserve">Writing module code</w:t>
       </w:r>
@@ -6895,8 +7829,8 @@
       <w:pPr>
         <w:pStyle w:val="Heading3"/>
       </w:pPr>
-      <w:bookmarkStart w:id="62" w:name="getting-ready-2"/>
-      <w:bookmarkEnd w:id="62"/>
+      <w:bookmarkStart w:id="65" w:name="getting-ready-2"/>
+      <w:bookmarkEnd w:id="65"/>
       <w:r>
         <w:t xml:space="preserve">Getting ready</w:t>
       </w:r>
@@ -7035,8 +7969,8 @@
       <w:pPr>
         <w:pStyle w:val="Heading3"/>
       </w:pPr>
-      <w:bookmarkStart w:id="63" w:name="how-to-do-it-2"/>
-      <w:bookmarkEnd w:id="63"/>
+      <w:bookmarkStart w:id="66" w:name="how-to-do-it-2"/>
+      <w:bookmarkEnd w:id="66"/>
       <w:r>
         <w:t xml:space="preserve">How to do it</w:t>
       </w:r>
@@ -8679,8 +9613,8 @@
         <w:pStyle w:val="Heading4"/>
         <w:pStyle w:val="BlockText"/>
       </w:pPr>
-      <w:bookmarkStart w:id="64" w:name="the--p-flag"/>
-      <w:bookmarkEnd w:id="64"/>
+      <w:bookmarkStart w:id="67" w:name="the--p-flag"/>
+      <w:bookmarkEnd w:id="67"/>
       <w:r>
         <w:t xml:space="preserve">The -p flag</w:t>
       </w:r>
@@ -8835,7 +9769,7 @@
                     </pic:cNvPicPr>
                   </pic:nvPicPr>
                   <pic:blipFill>
-                    <a:blip r:embed="rId65"/>
+                    <a:blip r:embed="rId68"/>
                     <a:stretch>
                       <a:fillRect/>
                     </a:stretch>
@@ -9033,8 +9967,8 @@
       <w:pPr>
         <w:pStyle w:val="Heading3"/>
       </w:pPr>
-      <w:bookmarkStart w:id="66" w:name="how-it-works-2"/>
-      <w:bookmarkEnd w:id="66"/>
+      <w:bookmarkStart w:id="69" w:name="how-it-works-2"/>
+      <w:bookmarkEnd w:id="69"/>
       <w:r>
         <w:t xml:space="preserve">How it works</w:t>
       </w:r>
@@ -9916,7 +10850,7 @@
                     </pic:cNvPicPr>
                   </pic:nvPicPr>
                   <pic:blipFill>
-                    <a:blip r:embed="rId67"/>
+                    <a:blip r:embed="rId70"/>
                     <a:stretch>
                       <a:fillRect/>
                     </a:stretch>
@@ -9956,8 +10890,8 @@
       <w:pPr>
         <w:pStyle w:val="Heading3"/>
       </w:pPr>
-      <w:bookmarkStart w:id="68" w:name="theres-more-2"/>
-      <w:bookmarkEnd w:id="68"/>
+      <w:bookmarkStart w:id="71" w:name="theres-more-2"/>
+      <w:bookmarkEnd w:id="71"/>
       <w:r>
         <w:t xml:space="preserve">There's more</w:t>
       </w:r>
@@ -9980,8 +10914,8 @@
       <w:pPr>
         <w:pStyle w:val="Heading4"/>
       </w:pPr>
-      <w:bookmarkStart w:id="69" w:name="adding-tests"/>
-      <w:bookmarkEnd w:id="69"/>
+      <w:bookmarkStart w:id="72" w:name="adding-tests"/>
+      <w:bookmarkEnd w:id="72"/>
       <w:r>
         <w:t xml:space="preserve">Adding tests</w:t>
       </w:r>
@@ -10152,8 +11086,8 @@
         <w:pStyle w:val="Heading4"/>
         <w:pStyle w:val="BlockText"/>
       </w:pPr>
-      <w:bookmarkStart w:id="70" w:name="test-writing"/>
-      <w:bookmarkEnd w:id="70"/>
+      <w:bookmarkStart w:id="73" w:name="test-writing"/>
+      <w:bookmarkEnd w:id="73"/>
       <w:r>
         <w:t xml:space="preserve">Test writing</w:t>
       </w:r>
@@ -10213,7 +11147,7 @@
       <w:r>
         <w:t xml:space="preserve"> </w:t>
       </w:r>
-      <w:hyperlink r:id="rId71">
+      <w:hyperlink r:id="rId74">
         <w:r>
           <w:rPr>
             <w:rStyle w:val="Hyperlink"/>
@@ -10230,7 +11164,7 @@
       <w:r>
         <w:t xml:space="preserve"> </w:t>
       </w:r>
-      <w:hyperlink r:id="rId71">
+      <w:hyperlink r:id="rId74">
         <w:r>
           <w:rPr>
             <w:rStyle w:val="Hyperlink"/>
@@ -13786,8 +14720,8 @@
         <w:pStyle w:val="Heading4"/>
         <w:pStyle w:val="BlockText"/>
       </w:pPr>
-      <w:bookmarkStart w:id="72" w:name="coverage"/>
-      <w:bookmarkEnd w:id="72"/>
+      <w:bookmarkStart w:id="75" w:name="coverage"/>
+      <w:bookmarkEnd w:id="75"/>
       <w:r>
         <w:t xml:space="preserve">coverage</w:t>
       </w:r>
@@ -13861,8 +14795,8 @@
       <w:pPr>
         <w:pStyle w:val="Heading4"/>
       </w:pPr>
-      <w:bookmarkStart w:id="73" w:name="modernizing-syntax"/>
-      <w:bookmarkEnd w:id="73"/>
+      <w:bookmarkStart w:id="76" w:name="modernizing-syntax"/>
+      <w:bookmarkEnd w:id="76"/>
       <w:r>
         <w:t xml:space="preserve">Modernizing syntax</w:t>
       </w:r>
@@ -13886,8 +14820,8 @@
         <w:pStyle w:val="Heading4"/>
         <w:pStyle w:val="BlockText"/>
       </w:pPr>
-      <w:bookmarkStart w:id="74" w:name="ecmascript-6"/>
-      <w:bookmarkEnd w:id="74"/>
+      <w:bookmarkStart w:id="77" w:name="ecmascript-6"/>
+      <w:bookmarkEnd w:id="77"/>
       <w:r>
         <w:t xml:space="preserve">EcmaScript 6</w:t>
       </w:r>
@@ -13947,7 +14881,7 @@
       <w:r>
         <w:t xml:space="preserve"> </w:t>
       </w:r>
-      <w:hyperlink r:id="rId75">
+      <w:hyperlink r:id="rId78">
         <w:r>
           <w:rPr>
             <w:rStyle w:val="Hyperlink"/>
@@ -13975,8 +14909,8 @@
         <w:pStyle w:val="Heading4"/>
         <w:pStyle w:val="BlockText"/>
       </w:pPr>
-      <w:bookmarkStart w:id="76" w:name="managing-node-versions"/>
-      <w:bookmarkEnd w:id="76"/>
+      <w:bookmarkStart w:id="79" w:name="managing-node-versions"/>
+      <w:bookmarkEnd w:id="79"/>
       <w:r>
         <w:t xml:space="preserve">Managing Node Versions</w:t>
       </w:r>
@@ -14036,7 +14970,7 @@
       <w:r>
         <w:t xml:space="preserve"> </w:t>
       </w:r>
-      <w:hyperlink r:id="rId77">
+      <w:hyperlink r:id="rId80">
         <w:r>
           <w:rPr>
             <w:rStyle w:val="Hyperlink"/>
@@ -14053,7 +14987,7 @@
       <w:r>
         <w:t xml:space="preserve"> </w:t>
       </w:r>
-      <w:hyperlink r:id="rId78">
+      <w:hyperlink r:id="rId81">
         <w:r>
           <w:rPr>
             <w:rStyle w:val="Hyperlink"/>
@@ -14093,8 +15027,8 @@
         <w:pStyle w:val="Heading4"/>
         <w:pStyle w:val="BlockText"/>
       </w:pPr>
-      <w:bookmarkStart w:id="79" w:name="transpilation"/>
-      <w:bookmarkEnd w:id="79"/>
+      <w:bookmarkStart w:id="82" w:name="transpilation"/>
+      <w:bookmarkEnd w:id="82"/>
       <w:r>
         <w:t xml:space="preserve">Transpilation</w:t>
       </w:r>
@@ -14369,8 +15303,8 @@
         <w:pStyle w:val="Heading4"/>
         <w:pStyle w:val="BlockText"/>
       </w:pPr>
-      <w:bookmarkStart w:id="80" w:name="syntax-switches"/>
-      <w:bookmarkEnd w:id="80"/>
+      <w:bookmarkStart w:id="83" w:name="syntax-switches"/>
+      <w:bookmarkEnd w:id="83"/>
       <w:r>
         <w:t xml:space="preserve">Syntax Switches</w:t>
       </w:r>
@@ -18387,8 +19321,8 @@
         <w:pStyle w:val="Heading4"/>
         <w:pStyle w:val="BlockText"/>
       </w:pPr>
-      <w:bookmarkStart w:id="81" w:name="destructuring"/>
-      <w:bookmarkEnd w:id="81"/>
+      <w:bookmarkStart w:id="84" w:name="destructuring"/>
+      <w:bookmarkEnd w:id="84"/>
       <w:r>
         <w:t xml:space="preserve">Destructuring</w:t>
       </w:r>
@@ -18448,7 +19382,7 @@
       <w:r>
         <w:t xml:space="preserve"> </w:t>
       </w:r>
-      <w:hyperlink r:id="rId82">
+      <w:hyperlink r:id="rId85">
         <w:r>
           <w:rPr>
             <w:rStyle w:val="Hyperlink"/>
@@ -18607,8 +19541,8 @@
         <w:pStyle w:val="Heading4"/>
         <w:pStyle w:val="BlockText"/>
       </w:pPr>
-      <w:bookmarkStart w:id="83" w:name="arrow-functions"/>
-      <w:bookmarkEnd w:id="83"/>
+      <w:bookmarkStart w:id="86" w:name="arrow-functions"/>
+      <w:bookmarkEnd w:id="86"/>
       <w:r>
         <w:t xml:space="preserve">Arrow Functions</w:t>
       </w:r>
@@ -18689,7 +19623,7 @@
       <w:r>
         <w:t xml:space="preserve"> </w:t>
       </w:r>
-      <w:hyperlink r:id="rId84">
+      <w:hyperlink r:id="rId87">
         <w:r>
           <w:rPr>
             <w:rStyle w:val="Hyperlink"/>
@@ -18752,8 +19686,8 @@
         <w:pStyle w:val="Heading4"/>
         <w:pStyle w:val="BlockText"/>
       </w:pPr>
-      <w:bookmarkStart w:id="85" w:name="template-strings"/>
-      <w:bookmarkEnd w:id="85"/>
+      <w:bookmarkStart w:id="88" w:name="template-strings"/>
+      <w:bookmarkEnd w:id="88"/>
       <w:r>
         <w:t xml:space="preserve">Template strings</w:t>
       </w:r>
@@ -18813,7 +19747,7 @@
       <w:r>
         <w:t xml:space="preserve"> </w:t>
       </w:r>
-      <w:hyperlink r:id="rId86">
+      <w:hyperlink r:id="rId89">
         <w:r>
           <w:rPr>
             <w:rStyle w:val="Hyperlink"/>
@@ -19108,8 +20042,8 @@
         <w:pStyle w:val="Heading4"/>
         <w:pStyle w:val="BlockText"/>
       </w:pPr>
-      <w:bookmarkStart w:id="87" w:name="block-scope-in-javascript"/>
-      <w:bookmarkEnd w:id="87"/>
+      <w:bookmarkStart w:id="90" w:name="block-scope-in-javascript"/>
+      <w:bookmarkEnd w:id="90"/>
       <w:r>
         <w:t xml:space="preserve">Block Scope In JavaScript</w:t>
       </w:r>
@@ -19169,7 +20103,7 @@
       <w:r>
         <w:t xml:space="preserve"> </w:t>
       </w:r>
-      <w:hyperlink r:id="rId88">
+      <w:hyperlink r:id="rId91">
         <w:r>
           <w:rPr>
             <w:rStyle w:val="Hyperlink"/>
@@ -19183,8 +20117,8 @@
         <w:pStyle w:val="Heading4"/>
         <w:pStyle w:val="BlockText"/>
       </w:pPr>
-      <w:bookmarkStart w:id="89" w:name="public-code-and-ecmascript-6"/>
-      <w:bookmarkEnd w:id="89"/>
+      <w:bookmarkStart w:id="92" w:name="public-code-and-ecmascript-6"/>
+      <w:bookmarkEnd w:id="92"/>
       <w:r>
         <w:t xml:space="preserve">Public Code and EcmaScript 6</w:t>
       </w:r>
@@ -19276,8 +20210,8 @@
       <w:pPr>
         <w:pStyle w:val="Heading3"/>
       </w:pPr>
-      <w:bookmarkStart w:id="90" w:name="see-also-2"/>
-      <w:bookmarkEnd w:id="90"/>
+      <w:bookmarkStart w:id="93" w:name="see-also-2"/>
+      <w:bookmarkEnd w:id="93"/>
       <w:r>
         <w:t xml:space="preserve">See also</w:t>
       </w:r>
@@ -19379,8 +20313,8 @@
       <w:pPr>
         <w:pStyle w:val="Heading2"/>
       </w:pPr>
-      <w:bookmarkStart w:id="91" w:name="publishing-a-module"/>
-      <w:bookmarkEnd w:id="91"/>
+      <w:bookmarkStart w:id="94" w:name="publishing-a-module"/>
+      <w:bookmarkEnd w:id="94"/>
       <w:r>
         <w:t xml:space="preserve">Publishing a module</w:t>
       </w:r>
@@ -19397,8 +20331,8 @@
       <w:pPr>
         <w:pStyle w:val="Heading3"/>
       </w:pPr>
-      <w:bookmarkStart w:id="92" w:name="getting-ready-3"/>
-      <w:bookmarkEnd w:id="92"/>
+      <w:bookmarkStart w:id="95" w:name="getting-ready-3"/>
+      <w:bookmarkEnd w:id="95"/>
       <w:r>
         <w:t xml:space="preserve">Getting ready</w:t>
       </w:r>
@@ -19487,7 +20421,7 @@
       <w:r>
         <w:t xml:space="preserve"> </w:t>
       </w:r>
-      <w:hyperlink r:id="rId93">
+      <w:hyperlink r:id="rId96">
         <w:r>
           <w:rPr>
             <w:rStyle w:val="Hyperlink"/>
@@ -19504,7 +20438,7 @@
       <w:r>
         <w:t xml:space="preserve"> </w:t>
       </w:r>
-      <w:hyperlink r:id="rId94">
+      <w:hyperlink r:id="rId97">
         <w:r>
           <w:rPr>
             <w:rStyle w:val="Hyperlink"/>
@@ -19523,8 +20457,8 @@
       <w:pPr>
         <w:pStyle w:val="Heading3"/>
       </w:pPr>
-      <w:bookmarkStart w:id="95" w:name="how-to-do-it-3"/>
-      <w:bookmarkEnd w:id="95"/>
+      <w:bookmarkStart w:id="98" w:name="how-to-do-it-3"/>
+      <w:bookmarkEnd w:id="98"/>
       <w:r>
         <w:t xml:space="preserve">How to do it</w:t>
       </w:r>
@@ -19571,7 +20505,7 @@
       <w:r>
         <w:t xml:space="preserve"> </w:t>
       </w:r>
-      <w:hyperlink r:id="rId93">
+      <w:hyperlink r:id="rId96">
         <w:r>
           <w:rPr>
             <w:rStyle w:val="Hyperlink"/>
@@ -19675,8 +20609,8 @@
         <w:pStyle w:val="Heading4"/>
         <w:pStyle w:val="BlockText"/>
       </w:pPr>
-      <w:bookmarkStart w:id="96" w:name="markdown"/>
-      <w:bookmarkEnd w:id="96"/>
+      <w:bookmarkStart w:id="99" w:name="markdown"/>
+      <w:bookmarkEnd w:id="99"/>
       <w:r>
         <w:t xml:space="preserve">Markdown</w:t>
       </w:r>
@@ -19736,7 +20670,7 @@
       <w:r>
         <w:t xml:space="preserve"> </w:t>
       </w:r>
-      <w:hyperlink r:id="rId97">
+      <w:hyperlink r:id="rId100">
         <w:r>
           <w:rPr>
             <w:rStyle w:val="Hyperlink"/>
@@ -20470,8 +21404,8 @@
         <w:pStyle w:val="Heading4"/>
         <w:pStyle w:val="BlockText"/>
       </w:pPr>
-      <w:bookmarkStart w:id="98" w:name="extra-credit-push-to-github"/>
-      <w:bookmarkEnd w:id="98"/>
+      <w:bookmarkStart w:id="101" w:name="extra-credit-push-to-github"/>
+      <w:bookmarkEnd w:id="101"/>
       <w:r>
         <w:t xml:space="preserve">Extra Credit: Push to GitHub</w:t>
       </w:r>
@@ -20653,7 +21587,7 @@
       <w:r>
         <w:t xml:space="preserve"> </w:t>
       </w:r>
-      <w:hyperlink r:id="rId99">
+      <w:hyperlink r:id="rId102">
         <w:r>
           <w:rPr>
             <w:rStyle w:val="Hyperlink"/>
@@ -20703,7 +21637,7 @@
                     </pic:cNvPicPr>
                   </pic:nvPicPr>
                   <pic:blipFill>
-                    <a:blip r:embed="rId100"/>
+                    <a:blip r:embed="rId103"/>
                     <a:stretch>
                       <a:fillRect/>
                     </a:stretch>
@@ -20734,8 +21668,8 @@
       <w:pPr>
         <w:pStyle w:val="Heading3"/>
       </w:pPr>
-      <w:bookmarkStart w:id="101" w:name="how-it-works-3"/>
-      <w:bookmarkEnd w:id="101"/>
+      <w:bookmarkStart w:id="104" w:name="how-it-works-3"/>
+      <w:bookmarkEnd w:id="104"/>
       <w:r>
         <w:t xml:space="preserve">How it works</w:t>
       </w:r>
@@ -20934,8 +21868,8 @@
       <w:pPr>
         <w:pStyle w:val="Heading3"/>
       </w:pPr>
-      <w:bookmarkStart w:id="102" w:name="theres-more-3"/>
-      <w:bookmarkEnd w:id="102"/>
+      <w:bookmarkStart w:id="105" w:name="theres-more-3"/>
+      <w:bookmarkEnd w:id="105"/>
       <w:r>
         <w:t xml:space="preserve">There's more</w:t>
       </w:r>
@@ -20952,8 +21886,8 @@
       <w:pPr>
         <w:pStyle w:val="Heading4"/>
       </w:pPr>
-      <w:bookmarkStart w:id="103" w:name="detecting-vulnerabilities"/>
-      <w:bookmarkEnd w:id="103"/>
+      <w:bookmarkStart w:id="106" w:name="detecting-vulnerabilities"/>
+      <w:bookmarkEnd w:id="106"/>
       <w:r>
         <w:t xml:space="preserve">Detecting Vulnerabilities</w:t>
       </w:r>
@@ -21088,7 +22022,7 @@
       <w:r>
         <w:t xml:space="preserve"> </w:t>
       </w:r>
-      <w:hyperlink r:id="rId42">
+      <w:hyperlink r:id="rId43">
         <w:r>
           <w:rPr>
             <w:rStyle w:val="Hyperlink"/>
@@ -21123,8 +22057,8 @@
         <w:pStyle w:val="Heading4"/>
         <w:pStyle w:val="BlockText"/>
       </w:pPr>
-      <w:bookmarkStart w:id="104" w:name="oss-index"/>
-      <w:bookmarkEnd w:id="104"/>
+      <w:bookmarkStart w:id="107" w:name="oss-index"/>
+      <w:bookmarkEnd w:id="107"/>
       <w:r>
         <w:t xml:space="preserve">OSS Index</w:t>
       </w:r>
@@ -21184,7 +22118,7 @@
       <w:r>
         <w:t xml:space="preserve"> </w:t>
       </w:r>
-      <w:hyperlink r:id="rId105">
+      <w:hyperlink r:id="rId108">
         <w:r>
           <w:rPr>
             <w:rStyle w:val="Hyperlink"/>
@@ -21197,8 +22131,8 @@
       <w:pPr>
         <w:pStyle w:val="Heading4"/>
       </w:pPr>
-      <w:bookmarkStart w:id="106" w:name="extraneous-dependencies"/>
-      <w:bookmarkEnd w:id="106"/>
+      <w:bookmarkStart w:id="109" w:name="extraneous-dependencies"/>
+      <w:bookmarkEnd w:id="109"/>
       <w:r>
         <w:t xml:space="preserve">Extraneous Dependencies</w:t>
       </w:r>
@@ -21279,8 +22213,8 @@
         <w:pStyle w:val="Heading4"/>
         <w:pStyle w:val="BlockText"/>
       </w:pPr>
-      <w:bookmarkStart w:id="107" w:name="debugging"/>
-      <w:bookmarkEnd w:id="107"/>
+      <w:bookmarkStart w:id="110" w:name="debugging"/>
+      <w:bookmarkEnd w:id="110"/>
       <w:r>
         <w:t xml:space="preserve">Debugging</w:t>
       </w:r>
@@ -22322,8 +23256,8 @@
       <w:pPr>
         <w:pStyle w:val="Heading4"/>
       </w:pPr>
-      <w:bookmarkStart w:id="108" w:name="prepublish"/>
-      <w:bookmarkEnd w:id="108"/>
+      <w:bookmarkStart w:id="111" w:name="prepublish"/>
+      <w:bookmarkEnd w:id="111"/>
       <w:r>
         <w:t xml:space="preserve">Prepublish</w:t>
       </w:r>
@@ -22409,8 +23343,8 @@
         <w:pStyle w:val="Heading4"/>
         <w:pStyle w:val="BlockText"/>
       </w:pPr>
-      <w:bookmarkStart w:id="109" w:name="npm-scripts"/>
-      <w:bookmarkEnd w:id="109"/>
+      <w:bookmarkStart w:id="112" w:name="npm-scripts"/>
+      <w:bookmarkEnd w:id="112"/>
       <w:r>
         <w:t xml:space="preserve">npm scripts</w:t>
       </w:r>
@@ -22470,7 +23404,7 @@
       <w:r>
         <w:t xml:space="preserve"> </w:t>
       </w:r>
-      <w:hyperlink r:id="rId110">
+      <w:hyperlink r:id="rId113">
         <w:r>
           <w:rPr>
             <w:rStyle w:val="Hyperlink"/>
@@ -22942,8 +23876,8 @@
       <w:pPr>
         <w:pStyle w:val="Heading4"/>
       </w:pPr>
-      <w:bookmarkStart w:id="111" w:name="decentralized-publishing"/>
-      <w:bookmarkEnd w:id="111"/>
+      <w:bookmarkStart w:id="114" w:name="decentralized-publishing"/>
+      <w:bookmarkEnd w:id="114"/>
       <w:r>
         <w:t xml:space="preserve">Decentralized Publishing</w:t>
       </w:r>
@@ -22994,7 +23928,7 @@
       <w:r>
         <w:t xml:space="preserve"> </w:t>
       </w:r>
-      <w:hyperlink r:id="rId112">
+      <w:hyperlink r:id="rId115">
         <w:r>
           <w:rPr>
             <w:rStyle w:val="Hyperlink"/>
@@ -23816,7 +24750,7 @@
       <w:r>
         <w:t xml:space="preserve"> </w:t>
       </w:r>
-      <w:hyperlink r:id="rId93">
+      <w:hyperlink r:id="rId96">
         <w:r>
           <w:rPr>
             <w:rStyle w:val="Hyperlink"/>
@@ -24165,8 +25099,8 @@
       <w:pPr>
         <w:pStyle w:val="Heading3"/>
       </w:pPr>
-      <w:bookmarkStart w:id="113" w:name="see-also-3"/>
-      <w:bookmarkEnd w:id="113"/>
+      <w:bookmarkStart w:id="116" w:name="see-also-3"/>
+      <w:bookmarkEnd w:id="116"/>
       <w:r>
         <w:t xml:space="preserve">See also</w:t>
       </w:r>
@@ -24289,8 +25223,8 @@
       <w:pPr>
         <w:pStyle w:val="Heading2"/>
       </w:pPr>
-      <w:bookmarkStart w:id="114" w:name="using-a-private-repository"/>
-      <w:bookmarkEnd w:id="114"/>
+      <w:bookmarkStart w:id="117" w:name="using-a-private-repository"/>
+      <w:bookmarkEnd w:id="117"/>
       <w:r>
         <w:t xml:space="preserve">Using a private repository</w:t>
       </w:r>
@@ -24323,8 +25257,8 @@
       <w:pPr>
         <w:pStyle w:val="Heading3"/>
       </w:pPr>
-      <w:bookmarkStart w:id="115" w:name="getting-ready-4"/>
-      <w:bookmarkEnd w:id="115"/>
+      <w:bookmarkStart w:id="118" w:name="getting-ready-4"/>
+      <w:bookmarkEnd w:id="118"/>
       <w:r>
         <w:t xml:space="preserve">Getting ready</w:t>
       </w:r>
@@ -24341,8 +25275,8 @@
       <w:pPr>
         <w:pStyle w:val="Heading3"/>
       </w:pPr>
-      <w:bookmarkStart w:id="116" w:name="how-to-do-it-4"/>
-      <w:bookmarkEnd w:id="116"/>
+      <w:bookmarkStart w:id="119" w:name="how-to-do-it-4"/>
+      <w:bookmarkEnd w:id="119"/>
       <w:r>
         <w:t xml:space="preserve">How to do it</w:t>
       </w:r>
@@ -24549,8 +25483,8 @@
         <w:pStyle w:val="Heading4"/>
         <w:pStyle w:val="BlockText"/>
       </w:pPr>
-      <w:bookmarkStart w:id="117" w:name="hosting-sinopia"/>
-      <w:bookmarkEnd w:id="117"/>
+      <w:bookmarkStart w:id="120" w:name="hosting-sinopia"/>
+      <w:bookmarkEnd w:id="120"/>
       <w:r>
         <w:t xml:space="preserve">Hosting Sinopia</w:t>
       </w:r>
@@ -24646,7 +25580,7 @@
       <w:r>
         <w:t xml:space="preserve"> </w:t>
       </w:r>
-      <w:hyperlink r:id="rId118">
+      <w:hyperlink r:id="rId121">
         <w:r>
           <w:rPr>
             <w:rStyle w:val="Hyperlink"/>
@@ -24660,7 +25594,7 @@
       <w:r>
         <w:t xml:space="preserve"> </w:t>
       </w:r>
-      <w:hyperlink r:id="rId119">
+      <w:hyperlink r:id="rId122">
         <w:r>
           <w:rPr>
             <w:rStyle w:val="Hyperlink"/>
@@ -24748,7 +25682,7 @@
       <w:r>
         <w:t xml:space="preserve"> </w:t>
       </w:r>
-      <w:hyperlink r:id="rId120">
+      <w:hyperlink r:id="rId123">
         <w:r>
           <w:rPr>
             <w:rStyle w:val="Hyperlink"/>
@@ -24783,7 +25717,7 @@
                     </pic:cNvPicPr>
                   </pic:nvPicPr>
                   <pic:blipFill>
-                    <a:blip r:embed="rId121"/>
+                    <a:blip r:embed="rId124"/>
                     <a:stretch>
                       <a:fillRect/>
                     </a:stretch>
@@ -24824,8 +25758,8 @@
         <w:pStyle w:val="Heading4"/>
         <w:pStyle w:val="BlockText"/>
       </w:pPr>
-      <w:bookmarkStart w:id="122" w:name="stop-sinopia"/>
-      <w:bookmarkEnd w:id="122"/>
+      <w:bookmarkStart w:id="125" w:name="stop-sinopia"/>
+      <w:bookmarkEnd w:id="125"/>
       <w:r>
         <w:t xml:space="preserve">Stop sinopia</w:t>
       </w:r>
@@ -24912,8 +25846,8 @@
         <w:pStyle w:val="Heading4"/>
         <w:pStyle w:val="BlockText"/>
       </w:pPr>
-      <w:bookmarkStart w:id="123" w:name="revert-to-public-registry"/>
-      <w:bookmarkEnd w:id="123"/>
+      <w:bookmarkStart w:id="126" w:name="revert-to-public-registry"/>
+      <w:bookmarkEnd w:id="126"/>
       <w:r>
         <w:t xml:space="preserve">Revert to public registry</w:t>
       </w:r>
@@ -24993,8 +25927,8 @@
       <w:pPr>
         <w:pStyle w:val="Heading3"/>
       </w:pPr>
-      <w:bookmarkStart w:id="124" w:name="how-it-works-4"/>
-      <w:bookmarkEnd w:id="124"/>
+      <w:bookmarkStart w:id="127" w:name="how-it-works-4"/>
+      <w:bookmarkEnd w:id="127"/>
       <w:r>
         <w:t xml:space="preserve">How it works</w:t>
       </w:r>
@@ -25074,8 +26008,8 @@
         <w:pStyle w:val="Heading4"/>
         <w:pStyle w:val="BlockText"/>
       </w:pPr>
-      <w:bookmarkStart w:id="125" w:name="sinopia-storage"/>
-      <w:bookmarkEnd w:id="125"/>
+      <w:bookmarkStart w:id="128" w:name="sinopia-storage"/>
+      <w:bookmarkEnd w:id="128"/>
       <w:r>
         <w:t xml:space="preserve">Sinopia storage</w:t>
       </w:r>
@@ -25164,8 +26098,8 @@
       <w:pPr>
         <w:pStyle w:val="Heading3"/>
       </w:pPr>
-      <w:bookmarkStart w:id="126" w:name="theres-more-4"/>
-      <w:bookmarkEnd w:id="126"/>
+      <w:bookmarkStart w:id="129" w:name="theres-more-4"/>
+      <w:bookmarkEnd w:id="129"/>
       <w:r>
         <w:t xml:space="preserve">There's more</w:t>
       </w:r>
@@ -25182,8 +26116,8 @@
       <w:pPr>
         <w:pStyle w:val="Heading4"/>
       </w:pPr>
-      <w:bookmarkStart w:id="127" w:name="module-caching"/>
-      <w:bookmarkEnd w:id="127"/>
+      <w:bookmarkStart w:id="130" w:name="module-caching"/>
+      <w:bookmarkEnd w:id="130"/>
       <w:r>
         <w:t xml:space="preserve">Module caching</w:t>
       </w:r>
@@ -25258,8 +26192,8 @@
       <w:pPr>
         <w:pStyle w:val="Heading4"/>
       </w:pPr>
-      <w:bookmarkStart w:id="128" w:name="scope-registries"/>
-      <w:bookmarkEnd w:id="128"/>
+      <w:bookmarkStart w:id="131" w:name="scope-registries"/>
+      <w:bookmarkEnd w:id="131"/>
       <w:r>
         <w:t xml:space="preserve">Scope Registries</w:t>
       </w:r>
@@ -25469,7 +26403,7 @@
       <w:r>
         <w:t xml:space="preserve"> </w:t>
       </w:r>
-      <w:hyperlink r:id="rId120">
+      <w:hyperlink r:id="rId123">
         <w:r>
           <w:rPr>
             <w:rStyle w:val="Hyperlink"/>
@@ -25503,8 +26437,8 @@
       <w:pPr>
         <w:pStyle w:val="Heading3"/>
       </w:pPr>
-      <w:bookmarkStart w:id="129" w:name="see-also-4"/>
-      <w:bookmarkEnd w:id="129"/>
+      <w:bookmarkStart w:id="132" w:name="see-also-4"/>
+      <w:bookmarkEnd w:id="132"/>
       <w:r>
         <w:t xml:space="preserve">See also</w:t>
       </w:r>
@@ -25701,7 +26635,7 @@
     </w:lvl>
   </w:abstractNum>
   <w:abstractNum w:abstractNumId="990">
-    <w:nsid w:val="82ba70ad"/>
+    <w:nsid w:val="cd2a7f7b"/>
     <w:multiLevelType w:val="multilevel"/>
     <w:lvl w:ilvl="0">
       <w:numFmt w:val="bullet"/>
@@ -25782,7 +26716,7 @@
     </w:lvl>
   </w:abstractNum>
   <w:abstractNum w:abstractNumId="991">
-    <w:nsid w:val="63fa04af"/>
+    <w:nsid w:val="fcdeeb8a"/>
     <w:multiLevelType w:val="multilevel"/>
     <w:lvl w:ilvl="0">
       <w:numFmt w:val="bullet"/>
@@ -25863,7 +26797,7 @@
     </w:lvl>
   </w:abstractNum>
   <w:abstractNum w:abstractNumId="99411">
-    <w:nsid w:val="3a24b9a5"/>
+    <w:nsid w:val="f7ffe925"/>
     <w:multiLevelType w:val="multilevel"/>
     <w:lvl w:ilvl="0">
       <w:start w:val="1"/>
